--- a/MSiA 401/Exam 02/Exam02 Cheatsheet.docx
+++ b/MSiA 401/Exam 02/Exam02 Cheatsheet.docx
@@ -821,14 +821,7 @@
           <w:sz w:val="16"/>
           <w:szCs w:val="16"/>
         </w:rPr>
-        <w:t xml:space="preserve"> history, maturation, </w:t>
-      </w:r>
-      <w:r>
-        <w:rPr>
-          <w:sz w:val="16"/>
-          <w:szCs w:val="16"/>
-        </w:rPr>
-        <w:t>pre-measurement, placebo effect</w:t>
+        <w:t xml:space="preserve"> history, maturation, pre-measurement, placebo effect</w:t>
       </w:r>
     </w:p>
     <w:p>
@@ -1265,16 +1258,7 @@
           <w:sz w:val="16"/>
           <w:szCs w:val="16"/>
         </w:rPr>
-        <w:t xml:space="preserve">Static group </w:t>
-      </w:r>
-      <w:r>
-        <w:rPr>
-          <w:b/>
-          <w:bCs/>
-          <w:sz w:val="16"/>
-          <w:szCs w:val="16"/>
-        </w:rPr>
-        <w:t>comp</w:t>
+        <w:t>Static group comp</w:t>
       </w:r>
       <w:r>
         <w:rPr>
@@ -1727,14 +1711,14 @@
           <w:sz w:val="16"/>
           <w:szCs w:val="16"/>
         </w:rPr>
-        <w:t xml:space="preserve"> When the environment, the population samples, and/or the treatments are different copy those that will be encountered in the actual situation,</w:t>
-      </w:r>
-      <w:r>
-        <w:rPr>
-          <w:sz w:val="16"/>
-          <w:szCs w:val="16"/>
-        </w:rPr>
-        <w:t xml:space="preserve"> e.g., copy testing … forced attention</w:t>
+        <w:t xml:space="preserve"> </w:t>
+      </w:r>
+      <w:r>
+        <w:rPr>
+          <w:sz w:val="16"/>
+          <w:szCs w:val="16"/>
+        </w:rPr>
+        <w:t>All situational specifics (e.g. treatment conditions, time, location, lighting, noise, treatment administration, investigator, timing, scope and extent of measurement, etc.) of a study potentially limit generalizability.</w:t>
       </w:r>
     </w:p>
     <w:p>
@@ -4431,7 +4415,7 @@
           <w:szCs w:val="16"/>
         </w:rPr>
         <w:drawing>
-          <wp:inline distT="0" distB="0" distL="0" distR="0" wp14:anchorId="3782F233" wp14:editId="42E0B1C8">
+          <wp:inline distT="0" distB="0" distL="0" distR="0" wp14:anchorId="3782F233" wp14:editId="2F045CFF">
             <wp:extent cx="1888113" cy="1648926"/>
             <wp:effectExtent l="0" t="0" r="0" b="8890"/>
             <wp:docPr id="1" name="Picture 1"/>
@@ -4463,7 +4447,7 @@
                   <pic:spPr bwMode="auto">
                     <a:xfrm>
                       <a:off x="0" y="0"/>
-                      <a:ext cx="1914323" cy="1671815"/>
+                      <a:ext cx="1888113" cy="1648926"/>
                     </a:xfrm>
                     <a:prstGeom prst="rect">
                       <a:avLst/>
@@ -4857,59 +4841,2456 @@
         <w:spacing w:line="240" w:lineRule="auto"/>
         <w:rPr>
           <w:rFonts w:eastAsiaTheme="minorEastAsia"/>
-          <w:bCs/>
-          <w:sz w:val="16"/>
-          <w:szCs w:val="16"/>
-        </w:rPr>
-      </w:pPr>
-    </w:p>
-    <w:p>
-      <w:pPr>
-        <w:spacing w:line="240" w:lineRule="auto"/>
-        <w:rPr>
-          <w:rFonts w:eastAsiaTheme="minorEastAsia"/>
-          <w:b/>
-          <w:sz w:val="16"/>
-          <w:szCs w:val="16"/>
-        </w:rPr>
-      </w:pPr>
-    </w:p>
-    <w:p>
-      <w:pPr>
-        <w:spacing w:line="240" w:lineRule="auto"/>
-        <w:rPr>
-          <w:rFonts w:eastAsiaTheme="minorEastAsia"/>
-          <w:b/>
-          <w:sz w:val="16"/>
-          <w:szCs w:val="16"/>
-        </w:rPr>
-      </w:pPr>
-    </w:p>
-    <w:p>
-      <w:pPr>
-        <w:spacing w:line="240" w:lineRule="auto"/>
-        <w:rPr>
-          <w:rFonts w:eastAsiaTheme="minorEastAsia"/>
-          <w:b/>
-          <w:sz w:val="16"/>
-          <w:szCs w:val="16"/>
-        </w:rPr>
-      </w:pPr>
-    </w:p>
-    <w:p>
-      <w:pPr>
-        <w:spacing w:line="240" w:lineRule="auto"/>
-        <w:rPr>
-          <w:rFonts w:eastAsiaTheme="minorEastAsia"/>
-          <w:b/>
-          <w:sz w:val="16"/>
-          <w:szCs w:val="16"/>
-        </w:rPr>
-      </w:pPr>
-      <w:r>
-        <w:rPr>
-          <w:rFonts w:eastAsiaTheme="minorEastAsia"/>
-          <w:b/>
+          <w:b/>
+          <w:sz w:val="16"/>
+          <w:szCs w:val="16"/>
+        </w:rPr>
+      </w:pPr>
+      <m:oMathPara>
+        <m:oMath>
+          <m:r>
+            <m:rPr>
+              <m:sty m:val="bi"/>
+            </m:rPr>
+            <w:rPr>
+              <w:rFonts w:ascii="Cambria Math" w:eastAsiaTheme="minorEastAsia" w:hAnsi="Cambria Math"/>
+              <w:sz w:val="16"/>
+              <w:szCs w:val="16"/>
+            </w:rPr>
+            <m:t>MSE</m:t>
+          </m:r>
+          <m:d>
+            <m:dPr>
+              <m:ctrlPr>
+                <w:rPr>
+                  <w:rFonts w:ascii="Cambria Math" w:eastAsiaTheme="minorEastAsia" w:hAnsi="Cambria Math"/>
+                  <w:b/>
+                  <w:i/>
+                  <w:sz w:val="16"/>
+                  <w:szCs w:val="16"/>
+                </w:rPr>
+              </m:ctrlPr>
+            </m:dPr>
+            <m:e>
+              <m:acc>
+                <m:accPr>
+                  <m:ctrlPr>
+                    <w:rPr>
+                      <w:rFonts w:ascii="Cambria Math" w:eastAsiaTheme="minorEastAsia" w:hAnsi="Cambria Math"/>
+                      <w:b/>
+                      <w:i/>
+                      <w:sz w:val="16"/>
+                      <w:szCs w:val="16"/>
+                    </w:rPr>
+                  </m:ctrlPr>
+                </m:accPr>
+                <m:e>
+                  <m:r>
+                    <m:rPr>
+                      <m:sty m:val="bi"/>
+                    </m:rPr>
+                    <w:rPr>
+                      <w:rFonts w:ascii="Cambria Math" w:eastAsiaTheme="minorEastAsia" w:hAnsi="Cambria Math"/>
+                      <w:sz w:val="16"/>
+                      <w:szCs w:val="16"/>
+                    </w:rPr>
+                    <m:t>β</m:t>
+                  </m:r>
+                </m:e>
+              </m:acc>
+            </m:e>
+          </m:d>
+          <m:r>
+            <m:rPr>
+              <m:sty m:val="bi"/>
+            </m:rPr>
+            <w:rPr>
+              <w:rFonts w:ascii="Cambria Math" w:eastAsiaTheme="minorEastAsia" w:hAnsi="Cambria Math"/>
+              <w:sz w:val="16"/>
+              <w:szCs w:val="16"/>
+            </w:rPr>
+            <m:t>=</m:t>
+          </m:r>
+          <m:r>
+            <w:rPr>
+              <w:rFonts w:ascii="Cambria Math" w:eastAsiaTheme="minorEastAsia" w:hAnsi="Cambria Math"/>
+              <w:sz w:val="16"/>
+              <w:szCs w:val="16"/>
+            </w:rPr>
+            <m:t>variance+bia</m:t>
+          </m:r>
+          <m:sSup>
+            <m:sSupPr>
+              <m:ctrlPr>
+                <w:rPr>
+                  <w:rFonts w:ascii="Cambria Math" w:eastAsiaTheme="minorEastAsia" w:hAnsi="Cambria Math"/>
+                  <w:bCs/>
+                  <w:i/>
+                  <w:sz w:val="16"/>
+                  <w:szCs w:val="16"/>
+                </w:rPr>
+              </m:ctrlPr>
+            </m:sSupPr>
+            <m:e>
+              <m:r>
+                <w:rPr>
+                  <w:rFonts w:ascii="Cambria Math" w:eastAsiaTheme="minorEastAsia" w:hAnsi="Cambria Math"/>
+                  <w:sz w:val="16"/>
+                  <w:szCs w:val="16"/>
+                </w:rPr>
+                <m:t>s</m:t>
+              </m:r>
+            </m:e>
+            <m:sup>
+              <m:r>
+                <w:rPr>
+                  <w:rFonts w:ascii="Cambria Math" w:eastAsiaTheme="minorEastAsia" w:hAnsi="Cambria Math"/>
+                  <w:sz w:val="16"/>
+                  <w:szCs w:val="16"/>
+                </w:rPr>
+                <m:t>2</m:t>
+              </m:r>
+            </m:sup>
+          </m:sSup>
+          <m:r>
+            <m:rPr>
+              <m:sty m:val="bi"/>
+            </m:rPr>
+            <w:rPr>
+              <w:rFonts w:ascii="Cambria Math" w:eastAsiaTheme="minorEastAsia" w:hAnsi="Cambria Math"/>
+              <w:sz w:val="16"/>
+              <w:szCs w:val="16"/>
+            </w:rPr>
+            <m:t> </m:t>
+          </m:r>
+        </m:oMath>
+      </m:oMathPara>
+    </w:p>
+    <w:p>
+      <w:pPr>
+        <w:spacing w:line="240" w:lineRule="auto"/>
+        <w:rPr>
+          <w:rFonts w:eastAsiaTheme="minorEastAsia"/>
+          <w:bCs/>
+          <w:sz w:val="16"/>
+          <w:szCs w:val="16"/>
+        </w:rPr>
+      </w:pPr>
+      <w:r>
+        <w:rPr>
+          <w:rFonts w:eastAsiaTheme="minorEastAsia"/>
+          <w:bCs/>
+          <w:sz w:val="16"/>
+          <w:szCs w:val="16"/>
+        </w:rPr>
+        <w:t>The Gauss-Markov Theorem tells us that the OLS estimates are BLUE, and thus have the smallest MSE among unbiased estimates</w:t>
+      </w:r>
+    </w:p>
+    <w:p>
+      <w:pPr>
+        <w:spacing w:line="240" w:lineRule="auto"/>
+        <w:rPr>
+          <w:rFonts w:eastAsiaTheme="minorEastAsia"/>
+          <w:bCs/>
+          <w:sz w:val="16"/>
+          <w:szCs w:val="16"/>
+        </w:rPr>
+      </w:pPr>
+      <w:r>
+        <w:rPr>
+          <w:rFonts w:eastAsiaTheme="minorEastAsia"/>
+          <w:bCs/>
+          <w:sz w:val="16"/>
+          <w:szCs w:val="16"/>
+        </w:rPr>
+        <w:t>Shrinkage estimation introduces bias that reduces the variance to give an estimate with lower overall mean squared error</w:t>
+      </w:r>
+    </w:p>
+    <w:p>
+      <w:pPr>
+        <w:spacing w:line="240" w:lineRule="auto"/>
+        <w:rPr>
+          <w:rFonts w:eastAsiaTheme="minorEastAsia"/>
+          <w:b/>
+          <w:sz w:val="16"/>
+          <w:szCs w:val="16"/>
+          <w:u w:val="single"/>
+        </w:rPr>
+      </w:pPr>
+      <w:r>
+        <w:rPr>
+          <w:rFonts w:eastAsiaTheme="minorEastAsia"/>
+          <w:b/>
+          <w:sz w:val="16"/>
+          <w:szCs w:val="16"/>
+          <w:u w:val="single"/>
+        </w:rPr>
+        <w:t>Ridge Regression</w:t>
+      </w:r>
+    </w:p>
+    <w:p>
+      <w:pPr>
+        <w:spacing w:line="240" w:lineRule="auto"/>
+        <w:rPr>
+          <w:rFonts w:eastAsiaTheme="minorEastAsia"/>
+          <w:bCs/>
+          <w:sz w:val="16"/>
+          <w:szCs w:val="16"/>
+        </w:rPr>
+      </w:pPr>
+      <w:r>
+        <w:rPr>
+          <w:rFonts w:eastAsiaTheme="minorEastAsia"/>
+          <w:bCs/>
+          <w:sz w:val="16"/>
+          <w:szCs w:val="16"/>
+        </w:rPr>
+        <w:t xml:space="preserve">Ridge penalizes </w:t>
+      </w:r>
+      <m:oMath>
+        <m:sSub>
+          <m:sSubPr>
+            <m:ctrlPr>
+              <w:rPr>
+                <w:rFonts w:ascii="Cambria Math" w:eastAsiaTheme="minorEastAsia" w:hAnsi="Cambria Math"/>
+                <w:bCs/>
+                <w:i/>
+                <w:sz w:val="16"/>
+                <w:szCs w:val="16"/>
+              </w:rPr>
+            </m:ctrlPr>
+          </m:sSubPr>
+          <m:e>
+            <m:r>
+              <m:rPr>
+                <m:sty m:val="p"/>
+              </m:rPr>
+              <w:rPr>
+                <w:rFonts w:ascii="Cambria Math" w:eastAsiaTheme="minorEastAsia" w:hAnsi="Cambria Math"/>
+                <w:sz w:val="16"/>
+                <w:szCs w:val="16"/>
+              </w:rPr>
+              <m:t>Σ</m:t>
+            </m:r>
+            <m:ctrlPr>
+              <w:rPr>
+                <w:rFonts w:ascii="Cambria Math" w:eastAsiaTheme="minorEastAsia" w:hAnsi="Cambria Math"/>
+                <w:bCs/>
+                <w:sz w:val="16"/>
+                <w:szCs w:val="16"/>
+              </w:rPr>
+            </m:ctrlPr>
+          </m:e>
+          <m:sub>
+            <m:r>
+              <w:rPr>
+                <w:rFonts w:ascii="Cambria Math" w:eastAsiaTheme="minorEastAsia" w:hAnsi="Cambria Math"/>
+                <w:sz w:val="16"/>
+                <w:szCs w:val="16"/>
+              </w:rPr>
+              <m:t>j</m:t>
+            </m:r>
+          </m:sub>
+        </m:sSub>
+        <m:sSubSup>
+          <m:sSubSupPr>
+            <m:ctrlPr>
+              <w:rPr>
+                <w:rFonts w:ascii="Cambria Math" w:eastAsiaTheme="minorEastAsia" w:hAnsi="Cambria Math"/>
+                <w:bCs/>
+                <w:i/>
+                <w:sz w:val="16"/>
+                <w:szCs w:val="16"/>
+              </w:rPr>
+            </m:ctrlPr>
+          </m:sSubSupPr>
+          <m:e>
+            <m:r>
+              <w:rPr>
+                <w:rFonts w:ascii="Cambria Math" w:eastAsiaTheme="minorEastAsia" w:hAnsi="Cambria Math"/>
+                <w:sz w:val="16"/>
+                <w:szCs w:val="16"/>
+              </w:rPr>
+              <m:t>β</m:t>
+            </m:r>
+          </m:e>
+          <m:sub>
+            <m:r>
+              <w:rPr>
+                <w:rFonts w:ascii="Cambria Math" w:eastAsiaTheme="minorEastAsia" w:hAnsi="Cambria Math"/>
+                <w:sz w:val="16"/>
+                <w:szCs w:val="16"/>
+              </w:rPr>
+              <m:t>j</m:t>
+            </m:r>
+          </m:sub>
+          <m:sup>
+            <m:r>
+              <w:rPr>
+                <w:rFonts w:ascii="Cambria Math" w:eastAsiaTheme="minorEastAsia" w:hAnsi="Cambria Math"/>
+                <w:sz w:val="16"/>
+                <w:szCs w:val="16"/>
+              </w:rPr>
+              <m:t>2</m:t>
+            </m:r>
+          </m:sup>
+        </m:sSubSup>
+      </m:oMath>
+      <w:r>
+        <w:rPr>
+          <w:rFonts w:eastAsiaTheme="minorEastAsia"/>
+          <w:bCs/>
+          <w:sz w:val="16"/>
+          <w:szCs w:val="16"/>
+        </w:rPr>
+        <w:t xml:space="preserve"> the </w:t>
+      </w:r>
+      <w:r>
+        <w:rPr>
+          <w:rFonts w:eastAsiaTheme="minorEastAsia"/>
+          <w:b/>
+          <w:sz w:val="16"/>
+          <w:szCs w:val="16"/>
+        </w:rPr>
+        <w:t>squared Euclidean length</w:t>
+      </w:r>
+      <w:r>
+        <w:rPr>
+          <w:rFonts w:eastAsiaTheme="minorEastAsia"/>
+          <w:bCs/>
+          <w:sz w:val="16"/>
+          <w:szCs w:val="16"/>
+        </w:rPr>
+        <w:t xml:space="preserve"> of the slope vector</w:t>
+      </w:r>
+    </w:p>
+    <w:p>
+      <w:pPr>
+        <w:spacing w:line="240" w:lineRule="auto"/>
+        <w:rPr>
+          <w:rFonts w:eastAsiaTheme="minorEastAsia"/>
+          <w:b/>
+          <w:sz w:val="16"/>
+          <w:szCs w:val="16"/>
+          <w:u w:val="single"/>
+        </w:rPr>
+      </w:pPr>
+      <w:r>
+        <w:rPr>
+          <w:rFonts w:eastAsiaTheme="minorEastAsia"/>
+          <w:bCs/>
+          <w:noProof/>
+          <w:sz w:val="16"/>
+          <w:szCs w:val="16"/>
+        </w:rPr>
+        <w:drawing>
+          <wp:inline distT="0" distB="0" distL="0" distR="0" wp14:anchorId="6EC6D41F" wp14:editId="36795718">
+            <wp:extent cx="2100943" cy="593952"/>
+            <wp:effectExtent l="0" t="0" r="0" b="0"/>
+            <wp:docPr id="3" name="Picture 3"/>
+            <wp:cNvGraphicFramePr>
+              <a:graphicFrameLocks xmlns:a="http://schemas.openxmlformats.org/drawingml/2006/main" noChangeAspect="1"/>
+            </wp:cNvGraphicFramePr>
+            <a:graphic xmlns:a="http://schemas.openxmlformats.org/drawingml/2006/main">
+              <a:graphicData uri="http://schemas.openxmlformats.org/drawingml/2006/picture">
+                <pic:pic xmlns:pic="http://schemas.openxmlformats.org/drawingml/2006/picture">
+                  <pic:nvPicPr>
+                    <pic:cNvPr id="0" name="Picture 3"/>
+                    <pic:cNvPicPr>
+                      <a:picLocks noChangeAspect="1" noChangeArrowheads="1"/>
+                    </pic:cNvPicPr>
+                  </pic:nvPicPr>
+                  <pic:blipFill>
+                    <a:blip r:embed="rId6" cstate="print">
+                      <a:extLst>
+                        <a:ext uri="{28A0092B-C50C-407E-A947-70E740481C1C}">
+                          <a14:useLocalDpi xmlns:a14="http://schemas.microsoft.com/office/drawing/2010/main" val="0"/>
+                        </a:ext>
+                      </a:extLst>
+                    </a:blip>
+                    <a:srcRect/>
+                    <a:stretch>
+                      <a:fillRect/>
+                    </a:stretch>
+                  </pic:blipFill>
+                  <pic:spPr bwMode="auto">
+                    <a:xfrm>
+                      <a:off x="0" y="0"/>
+                      <a:ext cx="2160536" cy="610799"/>
+                    </a:xfrm>
+                    <a:prstGeom prst="rect">
+                      <a:avLst/>
+                    </a:prstGeom>
+                    <a:noFill/>
+                  </pic:spPr>
+                </pic:pic>
+              </a:graphicData>
+            </a:graphic>
+          </wp:inline>
+        </w:drawing>
+      </w:r>
+    </w:p>
+    <w:p>
+      <w:pPr>
+        <w:spacing w:line="240" w:lineRule="auto"/>
+        <w:rPr>
+          <w:rFonts w:ascii="Cambria Math" w:eastAsiaTheme="minorEastAsia" w:hAnsi="Cambria Math"/>
+          <w:bCs/>
+          <w:sz w:val="16"/>
+          <w:szCs w:val="16"/>
+        </w:rPr>
+      </w:pPr>
+      <w:bookmarkStart w:id="0" w:name="_Hlk118814502"/>
+      <m:oMath>
+        <m:r>
+          <w:rPr>
+            <w:rFonts w:ascii="Cambria Math" w:eastAsiaTheme="minorEastAsia" w:hAnsi="Cambria Math"/>
+            <w:sz w:val="16"/>
+            <w:szCs w:val="16"/>
+          </w:rPr>
+          <m:t>λ≥</m:t>
+        </m:r>
+        <m:r>
+          <w:rPr>
+            <w:rFonts w:ascii="Cambria Math" w:eastAsiaTheme="minorEastAsia" w:hAnsi="Cambria Math"/>
+            <w:sz w:val="16"/>
+            <w:szCs w:val="16"/>
+          </w:rPr>
+          <m:t>0</m:t>
+        </m:r>
+      </m:oMath>
+      <w:r>
+        <w:rPr>
+          <w:rFonts w:eastAsiaTheme="minorEastAsia"/>
+          <w:bCs/>
+          <w:sz w:val="16"/>
+          <w:szCs w:val="16"/>
+        </w:rPr>
+        <w:t xml:space="preserve"> </w:t>
+      </w:r>
+      <w:bookmarkEnd w:id="0"/>
+      <w:r>
+        <w:rPr>
+          <w:rFonts w:eastAsiaTheme="minorEastAsia"/>
+          <w:bCs/>
+          <w:sz w:val="16"/>
+          <w:szCs w:val="16"/>
+        </w:rPr>
+        <w:t xml:space="preserve">is a constant, which determines how much to penalize large regression coefficients. When </w:t>
+      </w:r>
+      <w:r>
+        <w:rPr>
+          <w:rFonts w:ascii="Cambria Math" w:eastAsiaTheme="minorEastAsia" w:hAnsi="Cambria Math"/>
+          <w:bCs/>
+          <w:i/>
+          <w:sz w:val="16"/>
+          <w:szCs w:val="16"/>
+        </w:rPr>
+        <w:t xml:space="preserve"> </w:t>
+      </w:r>
+      <m:oMath>
+        <m:r>
+          <w:rPr>
+            <w:rFonts w:ascii="Cambria Math" w:eastAsiaTheme="minorEastAsia" w:hAnsi="Cambria Math"/>
+            <w:sz w:val="16"/>
+            <w:szCs w:val="16"/>
+          </w:rPr>
+          <m:t>λ</m:t>
+        </m:r>
+        <m:r>
+          <w:rPr>
+            <w:rFonts w:ascii="Cambria Math" w:eastAsiaTheme="minorEastAsia" w:hAnsi="Cambria Math"/>
+            <w:sz w:val="16"/>
+            <w:szCs w:val="16"/>
+          </w:rPr>
+          <m:t>=</m:t>
+        </m:r>
+        <m:r>
+          <w:rPr>
+            <w:rFonts w:ascii="Cambria Math" w:eastAsiaTheme="minorEastAsia" w:hAnsi="Cambria Math"/>
+            <w:sz w:val="16"/>
+            <w:szCs w:val="16"/>
+          </w:rPr>
+          <m:t>0</m:t>
+        </m:r>
+      </m:oMath>
+      <w:r>
+        <w:rPr>
+          <w:rFonts w:ascii="Cambria Math" w:eastAsiaTheme="minorEastAsia" w:hAnsi="Cambria Math"/>
+          <w:bCs/>
+          <w:i/>
+          <w:sz w:val="16"/>
+          <w:szCs w:val="16"/>
+        </w:rPr>
+        <w:t xml:space="preserve"> </w:t>
+      </w:r>
+      <w:r>
+        <w:rPr>
+          <w:rFonts w:ascii="Cambria Math" w:eastAsiaTheme="minorEastAsia" w:hAnsi="Cambria Math"/>
+          <w:bCs/>
+          <w:iCs/>
+          <w:sz w:val="16"/>
+          <w:szCs w:val="16"/>
+        </w:rPr>
+        <w:t xml:space="preserve">we get OLS and then </w:t>
+      </w:r>
+      <m:oMath>
+        <m:r>
+          <w:rPr>
+            <w:rFonts w:ascii="Cambria Math" w:eastAsiaTheme="minorEastAsia" w:hAnsi="Cambria Math"/>
+            <w:sz w:val="16"/>
+            <w:szCs w:val="16"/>
+          </w:rPr>
+          <m:t>λ</m:t>
+        </m:r>
+      </m:oMath>
+      <w:r>
+        <w:rPr>
+          <w:rFonts w:ascii="Cambria Math" w:eastAsiaTheme="minorEastAsia" w:hAnsi="Cambria Math"/>
+          <w:bCs/>
+          <w:sz w:val="16"/>
+          <w:szCs w:val="16"/>
+        </w:rPr>
+        <w:t xml:space="preserve"> is big the penalty is great and the coeffects will be close to 0</w:t>
+      </w:r>
+    </w:p>
+    <w:p>
+      <w:pPr>
+        <w:spacing w:line="240" w:lineRule="auto"/>
+        <w:rPr>
+          <w:rFonts w:ascii="Cambria Math" w:eastAsiaTheme="minorEastAsia" w:hAnsi="Cambria Math"/>
+          <w:bCs/>
+          <w:iCs/>
+          <w:sz w:val="16"/>
+          <w:szCs w:val="16"/>
+        </w:rPr>
+      </w:pPr>
+      <w:r>
+        <w:rPr>
+          <w:rFonts w:ascii="Cambria Math" w:eastAsiaTheme="minorEastAsia" w:hAnsi="Cambria Math"/>
+          <w:b/>
+          <w:sz w:val="16"/>
+          <w:szCs w:val="16"/>
+        </w:rPr>
+        <w:t xml:space="preserve">Ridge existence theorem: </w:t>
+      </w:r>
+      <w:r>
+        <w:rPr>
+          <w:rFonts w:ascii="Cambria Math" w:eastAsiaTheme="minorEastAsia" w:hAnsi="Cambria Math"/>
+          <w:bCs/>
+          <w:sz w:val="16"/>
+          <w:szCs w:val="16"/>
+        </w:rPr>
+        <w:t xml:space="preserve">There exist values of </w:t>
+      </w:r>
+      <m:oMath>
+        <m:r>
+          <w:rPr>
+            <w:rFonts w:ascii="Cambria Math" w:eastAsiaTheme="minorEastAsia" w:hAnsi="Cambria Math"/>
+            <w:sz w:val="16"/>
+            <w:szCs w:val="16"/>
+          </w:rPr>
+          <m:t>λ</m:t>
+        </m:r>
+      </m:oMath>
+      <w:r>
+        <w:rPr>
+          <w:rFonts w:ascii="Cambria Math" w:eastAsiaTheme="minorEastAsia" w:hAnsi="Cambria Math"/>
+          <w:bCs/>
+          <w:sz w:val="16"/>
+          <w:szCs w:val="16"/>
+        </w:rPr>
+        <w:t xml:space="preserve"> so that </w:t>
+      </w:r>
+      <m:oMath>
+        <m:sSub>
+          <m:sSubPr>
+            <m:ctrlPr>
+              <w:rPr>
+                <w:rFonts w:ascii="Cambria Math" w:eastAsiaTheme="minorEastAsia" w:hAnsi="Cambria Math"/>
+                <w:bCs/>
+                <w:i/>
+                <w:iCs/>
+                <w:sz w:val="16"/>
+                <w:szCs w:val="16"/>
+              </w:rPr>
+            </m:ctrlPr>
+          </m:sSubPr>
+          <m:e>
+            <m:acc>
+              <m:accPr>
+                <m:ctrlPr>
+                  <w:rPr>
+                    <w:rFonts w:ascii="Cambria Math" w:eastAsiaTheme="minorEastAsia" w:hAnsi="Cambria Math"/>
+                    <w:bCs/>
+                    <w:i/>
+                    <w:sz w:val="16"/>
+                    <w:szCs w:val="16"/>
+                  </w:rPr>
+                </m:ctrlPr>
+              </m:accPr>
+              <m:e>
+                <m:r>
+                  <w:rPr>
+                    <w:rFonts w:ascii="Cambria Math" w:eastAsiaTheme="minorEastAsia" w:hAnsi="Cambria Math"/>
+                    <w:sz w:val="16"/>
+                    <w:szCs w:val="16"/>
+                  </w:rPr>
+                  <m:t>β</m:t>
+                </m:r>
+                <m:ctrlPr>
+                  <w:rPr>
+                    <w:rFonts w:ascii="Cambria Math" w:eastAsiaTheme="minorEastAsia" w:hAnsi="Cambria Math"/>
+                    <w:bCs/>
+                    <w:i/>
+                    <w:iCs/>
+                    <w:sz w:val="16"/>
+                    <w:szCs w:val="16"/>
+                  </w:rPr>
+                </m:ctrlPr>
+              </m:e>
+            </m:acc>
+          </m:e>
+          <m:sub>
+            <m:r>
+              <w:rPr>
+                <w:rFonts w:ascii="Cambria Math" w:eastAsiaTheme="minorEastAsia" w:hAnsi="Cambria Math"/>
+                <w:sz w:val="16"/>
+                <w:szCs w:val="16"/>
+              </w:rPr>
+              <m:t>λ</m:t>
+            </m:r>
+          </m:sub>
+        </m:sSub>
+      </m:oMath>
+      <w:r>
+        <w:rPr>
+          <w:rFonts w:ascii="Cambria Math" w:eastAsiaTheme="minorEastAsia" w:hAnsi="Cambria Math"/>
+          <w:bCs/>
+          <w:iCs/>
+          <w:sz w:val="16"/>
+          <w:szCs w:val="16"/>
+        </w:rPr>
+        <w:t xml:space="preserve"> </w:t>
+      </w:r>
+      <w:r>
+        <w:rPr>
+          <w:rFonts w:ascii="Cambria Math" w:eastAsiaTheme="minorEastAsia" w:hAnsi="Cambria Math"/>
+          <w:bCs/>
+          <w:iCs/>
+          <w:sz w:val="16"/>
+          <w:szCs w:val="16"/>
+        </w:rPr>
+        <w:t>has smaller mean squared error than OLS</w:t>
+      </w:r>
+    </w:p>
+    <w:p>
+      <w:pPr>
+        <w:spacing w:line="240" w:lineRule="auto"/>
+        <w:rPr>
+          <w:rFonts w:ascii="Cambria Math" w:eastAsiaTheme="minorEastAsia" w:hAnsi="Cambria Math"/>
+          <w:bCs/>
+          <w:iCs/>
+          <w:sz w:val="16"/>
+          <w:szCs w:val="16"/>
+        </w:rPr>
+      </w:pPr>
+      <w:r>
+        <w:rPr>
+          <w:rFonts w:ascii="Cambria Math" w:eastAsiaTheme="minorEastAsia" w:hAnsi="Cambria Math"/>
+          <w:bCs/>
+          <w:iCs/>
+          <w:sz w:val="16"/>
+          <w:szCs w:val="16"/>
+        </w:rPr>
+        <w:t>Simulations have shown that ridge regression produces </w:t>
+      </w:r>
+      <m:oMath>
+        <m:acc>
+          <m:accPr>
+            <m:ctrlPr>
+              <w:rPr>
+                <w:rFonts w:ascii="Cambria Math" w:eastAsiaTheme="minorEastAsia" w:hAnsi="Cambria Math"/>
+                <w:bCs/>
+                <w:i/>
+                <w:iCs/>
+                <w:sz w:val="16"/>
+                <w:szCs w:val="16"/>
+              </w:rPr>
+            </m:ctrlPr>
+          </m:accPr>
+          <m:e>
+            <m:r>
+              <w:rPr>
+                <w:rFonts w:ascii="Cambria Math" w:eastAsiaTheme="minorEastAsia" w:hAnsi="Cambria Math"/>
+                <w:sz w:val="16"/>
+                <w:szCs w:val="16"/>
+              </w:rPr>
+              <m:t>y</m:t>
+            </m:r>
+          </m:e>
+        </m:acc>
+      </m:oMath>
+      <w:r>
+        <w:rPr>
+          <w:rFonts w:ascii="Cambria Math" w:eastAsiaTheme="minorEastAsia" w:hAnsi="Cambria Math"/>
+          <w:bCs/>
+          <w:iCs/>
+          <w:sz w:val="16"/>
+          <w:szCs w:val="16"/>
+        </w:rPr>
+        <w:t xml:space="preserve"> values that are closer to the true values than PCR and stepwise regression</w:t>
+      </w:r>
+    </w:p>
+    <w:p>
+      <w:pPr>
+        <w:spacing w:line="240" w:lineRule="auto"/>
+        <w:rPr>
+          <w:rFonts w:ascii="Cambria Math" w:eastAsiaTheme="minorEastAsia" w:hAnsi="Cambria Math"/>
+          <w:bCs/>
+          <w:iCs/>
+          <w:sz w:val="16"/>
+          <w:szCs w:val="16"/>
+        </w:rPr>
+      </w:pPr>
+      <w:r>
+        <w:rPr>
+          <w:rFonts w:ascii="Cambria Math" w:eastAsiaTheme="minorEastAsia" w:hAnsi="Cambria Math"/>
+          <w:bCs/>
+          <w:iCs/>
+          <w:sz w:val="16"/>
+          <w:szCs w:val="16"/>
+        </w:rPr>
+        <w:t xml:space="preserve">Scaling of </w:t>
+      </w:r>
+      <w:r>
+        <w:rPr>
+          <w:rFonts w:ascii="Cambria Math" w:eastAsiaTheme="minorEastAsia" w:hAnsi="Cambria Math"/>
+          <w:bCs/>
+          <w:i/>
+          <w:sz w:val="16"/>
+          <w:szCs w:val="16"/>
+        </w:rPr>
+        <w:t xml:space="preserve">X </w:t>
+      </w:r>
+      <w:r>
+        <w:rPr>
+          <w:rFonts w:ascii="Cambria Math" w:eastAsiaTheme="minorEastAsia" w:hAnsi="Cambria Math"/>
+          <w:bCs/>
+          <w:iCs/>
+          <w:sz w:val="16"/>
+          <w:szCs w:val="16"/>
+        </w:rPr>
+        <w:t>variables: standardize when units are incommensurate (glmnet does this by default)</w:t>
+      </w:r>
+    </w:p>
+    <w:p>
+      <w:pPr>
+        <w:spacing w:line="240" w:lineRule="auto"/>
+        <w:rPr>
+          <w:rFonts w:ascii="Cambria Math" w:eastAsiaTheme="minorEastAsia" w:hAnsi="Cambria Math"/>
+          <w:bCs/>
+          <w:iCs/>
+          <w:sz w:val="16"/>
+          <w:szCs w:val="16"/>
+        </w:rPr>
+      </w:pPr>
+      <w:r>
+        <w:rPr>
+          <w:rFonts w:ascii="Cambria Math" w:eastAsiaTheme="minorEastAsia" w:hAnsi="Cambria Math"/>
+          <w:b/>
+          <w:iCs/>
+          <w:sz w:val="16"/>
+          <w:szCs w:val="16"/>
+        </w:rPr>
+        <w:t>Criticisms of ridge:</w:t>
+      </w:r>
+      <w:r>
+        <w:rPr>
+          <w:rFonts w:ascii="Cambria Math" w:eastAsiaTheme="minorEastAsia" w:hAnsi="Cambria Math"/>
+          <w:b/>
+          <w:iCs/>
+          <w:sz w:val="16"/>
+          <w:szCs w:val="16"/>
+        </w:rPr>
+        <w:t xml:space="preserve"> </w:t>
+      </w:r>
+    </w:p>
+    <w:p>
+      <w:pPr>
+        <w:spacing w:line="240" w:lineRule="auto"/>
+        <w:rPr>
+          <w:rFonts w:eastAsiaTheme="minorEastAsia"/>
+          <w:bCs/>
+          <w:sz w:val="16"/>
+          <w:szCs w:val="16"/>
+        </w:rPr>
+      </w:pPr>
+      <w:r>
+        <w:rPr>
+          <w:rFonts w:eastAsiaTheme="minorEastAsia"/>
+          <w:bCs/>
+          <w:iCs/>
+          <w:sz w:val="16"/>
+          <w:szCs w:val="16"/>
+        </w:rPr>
+        <w:t xml:space="preserve">- The optimal value of </w:t>
+      </w:r>
+      <m:oMath>
+        <m:r>
+          <w:rPr>
+            <w:rFonts w:ascii="Cambria Math" w:eastAsiaTheme="minorEastAsia" w:hAnsi="Cambria Math"/>
+            <w:sz w:val="16"/>
+            <w:szCs w:val="16"/>
+          </w:rPr>
+          <m:t>λ</m:t>
+        </m:r>
+      </m:oMath>
+      <w:r>
+        <w:rPr>
+          <w:rFonts w:eastAsiaTheme="minorEastAsia"/>
+          <w:bCs/>
+          <w:sz w:val="16"/>
+          <w:szCs w:val="16"/>
+        </w:rPr>
+        <w:t xml:space="preserve"> depends on </w:t>
+      </w:r>
+      <m:oMath>
+        <m:r>
+          <w:rPr>
+            <w:rFonts w:ascii="Cambria Math" w:eastAsiaTheme="minorEastAsia" w:hAnsi="Cambria Math"/>
+            <w:sz w:val="16"/>
+            <w:szCs w:val="16"/>
+          </w:rPr>
+          <m:t>β</m:t>
+        </m:r>
+      </m:oMath>
+      <w:r>
+        <w:rPr>
+          <w:rFonts w:eastAsiaTheme="minorEastAsia"/>
+          <w:bCs/>
+          <w:sz w:val="16"/>
+          <w:szCs w:val="16"/>
+        </w:rPr>
+        <w:t xml:space="preserve"> and </w:t>
+      </w:r>
+      <m:oMath>
+        <m:sSup>
+          <m:sSupPr>
+            <m:ctrlPr>
+              <w:rPr>
+                <w:rFonts w:ascii="Cambria Math" w:eastAsiaTheme="minorEastAsia" w:hAnsi="Cambria Math"/>
+                <w:bCs/>
+                <w:i/>
+                <w:sz w:val="16"/>
+                <w:szCs w:val="16"/>
+              </w:rPr>
+            </m:ctrlPr>
+          </m:sSupPr>
+          <m:e>
+            <m:r>
+              <w:rPr>
+                <w:rFonts w:ascii="Cambria Math" w:eastAsiaTheme="minorEastAsia" w:hAnsi="Cambria Math"/>
+                <w:sz w:val="16"/>
+                <w:szCs w:val="16"/>
+              </w:rPr>
+              <m:t>σ</m:t>
+            </m:r>
+          </m:e>
+          <m:sup>
+            <m:r>
+              <w:rPr>
+                <w:rFonts w:ascii="Cambria Math" w:eastAsiaTheme="minorEastAsia" w:hAnsi="Cambria Math"/>
+                <w:sz w:val="16"/>
+                <w:szCs w:val="16"/>
+              </w:rPr>
+              <m:t>2</m:t>
+            </m:r>
+          </m:sup>
+        </m:sSup>
+      </m:oMath>
+      <w:r>
+        <w:rPr>
+          <w:rFonts w:eastAsiaTheme="minorEastAsia"/>
+          <w:bCs/>
+          <w:sz w:val="16"/>
+          <w:szCs w:val="16"/>
+        </w:rPr>
+        <w:t xml:space="preserve"> (error variance), which are being estimated by the regression</w:t>
+      </w:r>
+    </w:p>
+    <w:p>
+      <w:pPr>
+        <w:spacing w:line="240" w:lineRule="auto"/>
+        <w:rPr>
+          <w:rFonts w:eastAsiaTheme="minorEastAsia"/>
+          <w:bCs/>
+          <w:sz w:val="16"/>
+          <w:szCs w:val="16"/>
+        </w:rPr>
+      </w:pPr>
+      <w:r>
+        <w:rPr>
+          <w:rFonts w:eastAsiaTheme="minorEastAsia"/>
+          <w:bCs/>
+          <w:sz w:val="16"/>
+          <w:szCs w:val="16"/>
+        </w:rPr>
+        <w:t>- Lack of theoretical justification for particular penalty term. Why unweighted sum of squares?</w:t>
+      </w:r>
+    </w:p>
+    <w:p>
+      <w:pPr>
+        <w:spacing w:line="240" w:lineRule="auto"/>
+        <w:rPr>
+          <w:rFonts w:eastAsiaTheme="minorEastAsia"/>
+          <w:b/>
+          <w:sz w:val="16"/>
+          <w:szCs w:val="16"/>
+          <w:u w:val="single"/>
+        </w:rPr>
+      </w:pPr>
+      <w:r>
+        <w:rPr>
+          <w:rFonts w:eastAsiaTheme="minorEastAsia"/>
+          <w:b/>
+          <w:sz w:val="16"/>
+          <w:szCs w:val="16"/>
+          <w:u w:val="single"/>
+        </w:rPr>
+        <w:t>Lasso Regression</w:t>
+      </w:r>
+    </w:p>
+    <w:p>
+      <w:pPr>
+        <w:spacing w:line="240" w:lineRule="auto"/>
+        <w:rPr>
+          <w:rFonts w:eastAsiaTheme="minorEastAsia"/>
+          <w:bCs/>
+          <w:sz w:val="16"/>
+          <w:szCs w:val="16"/>
+        </w:rPr>
+      </w:pPr>
+      <w:r>
+        <w:rPr>
+          <w:rFonts w:eastAsiaTheme="minorEastAsia"/>
+          <w:bCs/>
+          <w:sz w:val="16"/>
+          <w:szCs w:val="16"/>
+        </w:rPr>
+        <w:t>Lasso</w:t>
+      </w:r>
+      <w:r>
+        <w:rPr>
+          <w:rFonts w:eastAsiaTheme="minorEastAsia"/>
+          <w:bCs/>
+          <w:sz w:val="16"/>
+          <w:szCs w:val="16"/>
+        </w:rPr>
+        <w:t xml:space="preserve"> penalizes </w:t>
+      </w:r>
+      <m:oMath>
+        <m:sSub>
+          <m:sSubPr>
+            <m:ctrlPr>
+              <w:rPr>
+                <w:rFonts w:ascii="Cambria Math" w:eastAsiaTheme="minorEastAsia" w:hAnsi="Cambria Math"/>
+                <w:bCs/>
+                <w:i/>
+                <w:sz w:val="16"/>
+                <w:szCs w:val="16"/>
+              </w:rPr>
+            </m:ctrlPr>
+          </m:sSubPr>
+          <m:e>
+            <m:r>
+              <m:rPr>
+                <m:sty m:val="p"/>
+              </m:rPr>
+              <w:rPr>
+                <w:rFonts w:ascii="Cambria Math" w:eastAsiaTheme="minorEastAsia" w:hAnsi="Cambria Math"/>
+                <w:sz w:val="16"/>
+                <w:szCs w:val="16"/>
+              </w:rPr>
+              <m:t>Σ</m:t>
+            </m:r>
+            <m:ctrlPr>
+              <w:rPr>
+                <w:rFonts w:ascii="Cambria Math" w:eastAsiaTheme="minorEastAsia" w:hAnsi="Cambria Math"/>
+                <w:bCs/>
+                <w:sz w:val="16"/>
+                <w:szCs w:val="16"/>
+              </w:rPr>
+            </m:ctrlPr>
+          </m:e>
+          <m:sub>
+            <m:r>
+              <w:rPr>
+                <w:rFonts w:ascii="Cambria Math" w:eastAsiaTheme="minorEastAsia" w:hAnsi="Cambria Math"/>
+                <w:sz w:val="16"/>
+                <w:szCs w:val="16"/>
+              </w:rPr>
+              <m:t>j</m:t>
+            </m:r>
+          </m:sub>
+        </m:sSub>
+        <m:r>
+          <w:rPr>
+            <w:rFonts w:ascii="Cambria Math" w:eastAsiaTheme="minorEastAsia" w:hAnsi="Cambria Math"/>
+            <w:sz w:val="16"/>
+            <w:szCs w:val="16"/>
+          </w:rPr>
+          <m:t>|</m:t>
+        </m:r>
+        <m:sSub>
+          <m:sSubPr>
+            <m:ctrlPr>
+              <w:rPr>
+                <w:rFonts w:ascii="Cambria Math" w:eastAsiaTheme="minorEastAsia" w:hAnsi="Cambria Math"/>
+                <w:bCs/>
+                <w:i/>
+                <w:sz w:val="16"/>
+                <w:szCs w:val="16"/>
+              </w:rPr>
+            </m:ctrlPr>
+          </m:sSubPr>
+          <m:e>
+            <m:r>
+              <w:rPr>
+                <w:rFonts w:ascii="Cambria Math" w:eastAsiaTheme="minorEastAsia" w:hAnsi="Cambria Math"/>
+                <w:sz w:val="16"/>
+                <w:szCs w:val="16"/>
+              </w:rPr>
+              <m:t>β</m:t>
+            </m:r>
+          </m:e>
+          <m:sub>
+            <m:r>
+              <w:rPr>
+                <w:rFonts w:ascii="Cambria Math" w:eastAsiaTheme="minorEastAsia" w:hAnsi="Cambria Math"/>
+                <w:sz w:val="16"/>
+                <w:szCs w:val="16"/>
+              </w:rPr>
+              <m:t>j</m:t>
+            </m:r>
+          </m:sub>
+        </m:sSub>
+        <m:r>
+          <w:rPr>
+            <w:rFonts w:ascii="Cambria Math" w:eastAsiaTheme="minorEastAsia" w:hAnsi="Cambria Math"/>
+            <w:sz w:val="16"/>
+            <w:szCs w:val="16"/>
+          </w:rPr>
+          <m:t>|</m:t>
+        </m:r>
+      </m:oMath>
+      <w:r>
+        <w:rPr>
+          <w:rFonts w:eastAsiaTheme="minorEastAsia"/>
+          <w:bCs/>
+          <w:sz w:val="16"/>
+          <w:szCs w:val="16"/>
+        </w:rPr>
+        <w:t xml:space="preserve"> the </w:t>
+      </w:r>
+      <w:r>
+        <w:rPr>
+          <w:rFonts w:eastAsiaTheme="minorEastAsia"/>
+          <w:b/>
+          <w:sz w:val="16"/>
+          <w:szCs w:val="16"/>
+        </w:rPr>
+        <w:t>taxi-cab length</w:t>
+      </w:r>
+      <w:r>
+        <w:rPr>
+          <w:rFonts w:eastAsiaTheme="minorEastAsia"/>
+          <w:bCs/>
+          <w:sz w:val="16"/>
+          <w:szCs w:val="16"/>
+        </w:rPr>
+        <w:t xml:space="preserve"> of the slope vector</w:t>
+      </w:r>
+    </w:p>
+    <w:p>
+      <w:pPr>
+        <w:spacing w:line="240" w:lineRule="auto"/>
+        <w:rPr>
+          <w:rFonts w:eastAsiaTheme="minorEastAsia"/>
+          <w:bCs/>
+          <w:sz w:val="16"/>
+          <w:szCs w:val="16"/>
+        </w:rPr>
+      </w:pPr>
+      <w:r>
+        <w:rPr>
+          <w:rFonts w:eastAsiaTheme="minorEastAsia"/>
+          <w:bCs/>
+          <w:noProof/>
+          <w:sz w:val="16"/>
+          <w:szCs w:val="16"/>
+        </w:rPr>
+        <w:drawing>
+          <wp:inline distT="0" distB="0" distL="0" distR="0" wp14:anchorId="44D20C35" wp14:editId="256DC3CF">
+            <wp:extent cx="2013857" cy="383710"/>
+            <wp:effectExtent l="0" t="0" r="5715" b="0"/>
+            <wp:docPr id="5" name="Picture 5"/>
+            <wp:cNvGraphicFramePr>
+              <a:graphicFrameLocks xmlns:a="http://schemas.openxmlformats.org/drawingml/2006/main" noChangeAspect="1"/>
+            </wp:cNvGraphicFramePr>
+            <a:graphic xmlns:a="http://schemas.openxmlformats.org/drawingml/2006/main">
+              <a:graphicData uri="http://schemas.openxmlformats.org/drawingml/2006/picture">
+                <pic:pic xmlns:pic="http://schemas.openxmlformats.org/drawingml/2006/picture">
+                  <pic:nvPicPr>
+                    <pic:cNvPr id="0" name="Picture 4"/>
+                    <pic:cNvPicPr>
+                      <a:picLocks noChangeAspect="1" noChangeArrowheads="1"/>
+                    </pic:cNvPicPr>
+                  </pic:nvPicPr>
+                  <pic:blipFill>
+                    <a:blip r:embed="rId7" cstate="print">
+                      <a:extLst>
+                        <a:ext uri="{28A0092B-C50C-407E-A947-70E740481C1C}">
+                          <a14:useLocalDpi xmlns:a14="http://schemas.microsoft.com/office/drawing/2010/main" val="0"/>
+                        </a:ext>
+                      </a:extLst>
+                    </a:blip>
+                    <a:srcRect/>
+                    <a:stretch>
+                      <a:fillRect/>
+                    </a:stretch>
+                  </pic:blipFill>
+                  <pic:spPr bwMode="auto">
+                    <a:xfrm>
+                      <a:off x="0" y="0"/>
+                      <a:ext cx="2221727" cy="423317"/>
+                    </a:xfrm>
+                    <a:prstGeom prst="rect">
+                      <a:avLst/>
+                    </a:prstGeom>
+                    <a:noFill/>
+                  </pic:spPr>
+                </pic:pic>
+              </a:graphicData>
+            </a:graphic>
+          </wp:inline>
+        </w:drawing>
+      </w:r>
+    </w:p>
+    <w:p>
+      <w:pPr>
+        <w:spacing w:line="240" w:lineRule="auto"/>
+        <w:rPr>
+          <w:rFonts w:eastAsiaTheme="minorEastAsia"/>
+          <w:bCs/>
+          <w:sz w:val="16"/>
+          <w:szCs w:val="16"/>
+        </w:rPr>
+      </w:pPr>
+      <w:r>
+        <w:rPr>
+          <w:rFonts w:eastAsiaTheme="minorEastAsia"/>
+          <w:bCs/>
+          <w:sz w:val="16"/>
+          <w:szCs w:val="16"/>
+        </w:rPr>
+        <w:t xml:space="preserve">We can think of the methods as having different constraints: </w:t>
+      </w:r>
+    </w:p>
+    <w:p>
+      <w:pPr>
+        <w:spacing w:line="240" w:lineRule="auto"/>
+        <w:rPr>
+          <w:rFonts w:eastAsiaTheme="minorEastAsia"/>
+          <w:bCs/>
+          <w:sz w:val="16"/>
+          <w:szCs w:val="16"/>
+        </w:rPr>
+      </w:pPr>
+      <w:r>
+        <w:rPr>
+          <w:rFonts w:eastAsiaTheme="minorEastAsia"/>
+          <w:bCs/>
+          <w:sz w:val="16"/>
+          <w:szCs w:val="16"/>
+        </w:rPr>
+        <w:t xml:space="preserve">- Subset selection: </w:t>
+      </w:r>
+      <m:oMath>
+        <m:func>
+          <m:funcPr>
+            <m:ctrlPr>
+              <w:rPr>
+                <w:rFonts w:ascii="Cambria Math" w:eastAsiaTheme="minorEastAsia" w:hAnsi="Cambria Math"/>
+                <w:bCs/>
+                <w:i/>
+                <w:sz w:val="16"/>
+                <w:szCs w:val="16"/>
+              </w:rPr>
+            </m:ctrlPr>
+          </m:funcPr>
+          <m:fName>
+            <m:limLow>
+              <m:limLowPr>
+                <m:ctrlPr>
+                  <w:rPr>
+                    <w:rFonts w:ascii="Cambria Math" w:eastAsiaTheme="minorEastAsia" w:hAnsi="Cambria Math"/>
+                    <w:bCs/>
+                    <w:i/>
+                    <w:sz w:val="16"/>
+                    <w:szCs w:val="16"/>
+                  </w:rPr>
+                </m:ctrlPr>
+              </m:limLowPr>
+              <m:e>
+                <m:r>
+                  <m:rPr>
+                    <m:sty m:val="p"/>
+                  </m:rPr>
+                  <w:rPr>
+                    <w:rFonts w:ascii="Cambria Math" w:eastAsiaTheme="minorEastAsia" w:hAnsi="Cambria Math"/>
+                    <w:sz w:val="16"/>
+                    <w:szCs w:val="16"/>
+                  </w:rPr>
+                  <m:t>min</m:t>
+                </m:r>
+                <m:ctrlPr>
+                  <w:rPr>
+                    <w:rFonts w:ascii="Cambria Math" w:eastAsiaTheme="minorEastAsia" w:hAnsi="Cambria Math"/>
+                    <w:bCs/>
+                    <w:sz w:val="16"/>
+                    <w:szCs w:val="16"/>
+                  </w:rPr>
+                </m:ctrlPr>
+              </m:e>
+              <m:lim>
+                <m:r>
+                  <w:rPr>
+                    <w:rFonts w:ascii="Cambria Math" w:eastAsiaTheme="minorEastAsia" w:hAnsi="Cambria Math"/>
+                    <w:sz w:val="16"/>
+                    <w:szCs w:val="16"/>
+                  </w:rPr>
+                  <m:t>β</m:t>
+                </m:r>
+                <m:ctrlPr>
+                  <w:rPr>
+                    <w:rFonts w:ascii="Cambria Math" w:eastAsiaTheme="minorEastAsia" w:hAnsi="Cambria Math"/>
+                    <w:bCs/>
+                    <w:sz w:val="16"/>
+                    <w:szCs w:val="16"/>
+                  </w:rPr>
+                </m:ctrlPr>
+              </m:lim>
+            </m:limLow>
+          </m:fName>
+          <m:e>
+            <m:r>
+              <w:rPr>
+                <w:rFonts w:ascii="Cambria Math" w:eastAsiaTheme="minorEastAsia" w:hAnsi="Cambria Math"/>
+                <w:sz w:val="16"/>
+                <w:szCs w:val="16"/>
+              </w:rPr>
+              <m:t>(SSE)</m:t>
+            </m:r>
+          </m:e>
+        </m:func>
+        <m:r>
+          <m:rPr>
+            <m:sty m:val="p"/>
+          </m:rPr>
+          <w:rPr>
+            <w:rFonts w:ascii="Cambria Math" w:eastAsiaTheme="minorEastAsia" w:hAnsi="Cambria Math"/>
+            <w:sz w:val="16"/>
+            <w:szCs w:val="16"/>
+          </w:rPr>
+          <m:t xml:space="preserve">subject to </m:t>
+        </m:r>
+        <m:sSub>
+          <m:sSubPr>
+            <m:ctrlPr>
+              <w:rPr>
+                <w:rFonts w:ascii="Cambria Math" w:eastAsiaTheme="minorEastAsia" w:hAnsi="Cambria Math"/>
+                <w:bCs/>
+                <w:i/>
+                <w:sz w:val="16"/>
+                <w:szCs w:val="16"/>
+              </w:rPr>
+            </m:ctrlPr>
+          </m:sSubPr>
+          <m:e>
+            <m:r>
+              <m:rPr>
+                <m:sty m:val="p"/>
+              </m:rPr>
+              <w:rPr>
+                <w:rFonts w:ascii="Cambria Math" w:eastAsiaTheme="minorEastAsia" w:hAnsi="Cambria Math"/>
+                <w:sz w:val="16"/>
+                <w:szCs w:val="16"/>
+              </w:rPr>
+              <m:t>Σ</m:t>
+            </m:r>
+            <m:ctrlPr>
+              <w:rPr>
+                <w:rFonts w:ascii="Cambria Math" w:eastAsiaTheme="minorEastAsia" w:hAnsi="Cambria Math"/>
+                <w:bCs/>
+                <w:iCs/>
+                <w:sz w:val="16"/>
+                <w:szCs w:val="16"/>
+              </w:rPr>
+            </m:ctrlPr>
+          </m:e>
+          <m:sub>
+            <m:r>
+              <w:rPr>
+                <w:rFonts w:ascii="Cambria Math" w:eastAsiaTheme="minorEastAsia" w:hAnsi="Cambria Math"/>
+                <w:sz w:val="16"/>
+                <w:szCs w:val="16"/>
+              </w:rPr>
+              <m:t>j</m:t>
+            </m:r>
+          </m:sub>
+        </m:sSub>
+        <m:r>
+          <m:rPr>
+            <m:sty m:val="bi"/>
+          </m:rPr>
+          <w:rPr>
+            <w:rFonts w:ascii="Cambria Math" w:eastAsiaTheme="minorEastAsia" w:hAnsi="Cambria Math"/>
+            <w:sz w:val="16"/>
+            <w:szCs w:val="16"/>
+          </w:rPr>
+          <m:t>1</m:t>
+        </m:r>
+        <m:d>
+          <m:dPr>
+            <m:ctrlPr>
+              <w:rPr>
+                <w:rFonts w:ascii="Cambria Math" w:eastAsiaTheme="minorEastAsia" w:hAnsi="Cambria Math"/>
+                <w:bCs/>
+                <w:i/>
+                <w:sz w:val="16"/>
+                <w:szCs w:val="16"/>
+              </w:rPr>
+            </m:ctrlPr>
+          </m:dPr>
+          <m:e>
+            <m:sSub>
+              <m:sSubPr>
+                <m:ctrlPr>
+                  <w:rPr>
+                    <w:rFonts w:ascii="Cambria Math" w:eastAsiaTheme="minorEastAsia" w:hAnsi="Cambria Math"/>
+                    <w:bCs/>
+                    <w:i/>
+                    <w:sz w:val="16"/>
+                    <w:szCs w:val="16"/>
+                  </w:rPr>
+                </m:ctrlPr>
+              </m:sSubPr>
+              <m:e>
+                <m:r>
+                  <w:rPr>
+                    <w:rFonts w:ascii="Cambria Math" w:eastAsiaTheme="minorEastAsia" w:hAnsi="Cambria Math"/>
+                    <w:sz w:val="16"/>
+                    <w:szCs w:val="16"/>
+                  </w:rPr>
+                  <m:t>β</m:t>
+                </m:r>
+              </m:e>
+              <m:sub>
+                <m:r>
+                  <w:rPr>
+                    <w:rFonts w:ascii="Cambria Math" w:eastAsiaTheme="minorEastAsia" w:hAnsi="Cambria Math"/>
+                    <w:sz w:val="16"/>
+                    <w:szCs w:val="16"/>
+                  </w:rPr>
+                  <m:t>j</m:t>
+                </m:r>
+              </m:sub>
+            </m:sSub>
+            <m:r>
+              <w:rPr>
+                <w:rFonts w:ascii="Cambria Math" w:eastAsiaTheme="minorEastAsia" w:hAnsi="Cambria Math"/>
+                <w:sz w:val="16"/>
+                <w:szCs w:val="16"/>
+              </w:rPr>
+              <m:t>≠0</m:t>
+            </m:r>
+          </m:e>
+        </m:d>
+        <m:r>
+          <w:rPr>
+            <w:rFonts w:ascii="Cambria Math" w:eastAsiaTheme="minorEastAsia" w:hAnsi="Cambria Math"/>
+            <w:sz w:val="16"/>
+            <w:szCs w:val="16"/>
+          </w:rPr>
+          <m:t>≤s</m:t>
+        </m:r>
+      </m:oMath>
+    </w:p>
+    <w:p>
+      <w:pPr>
+        <w:spacing w:line="240" w:lineRule="auto"/>
+        <w:rPr>
+          <w:rFonts w:eastAsiaTheme="minorEastAsia"/>
+          <w:bCs/>
+          <w:sz w:val="16"/>
+          <w:szCs w:val="16"/>
+        </w:rPr>
+      </w:pPr>
+      <w:r>
+        <w:rPr>
+          <w:rFonts w:eastAsiaTheme="minorEastAsia"/>
+          <w:bCs/>
+          <w:sz w:val="16"/>
+          <w:szCs w:val="16"/>
+        </w:rPr>
+        <w:t xml:space="preserve">- Ridge: </w:t>
+      </w:r>
+      <m:oMath>
+        <m:func>
+          <m:funcPr>
+            <m:ctrlPr>
+              <w:rPr>
+                <w:rFonts w:ascii="Cambria Math" w:eastAsiaTheme="minorEastAsia" w:hAnsi="Cambria Math"/>
+                <w:bCs/>
+                <w:i/>
+                <w:sz w:val="16"/>
+                <w:szCs w:val="16"/>
+              </w:rPr>
+            </m:ctrlPr>
+          </m:funcPr>
+          <m:fName>
+            <m:limLow>
+              <m:limLowPr>
+                <m:ctrlPr>
+                  <w:rPr>
+                    <w:rFonts w:ascii="Cambria Math" w:eastAsiaTheme="minorEastAsia" w:hAnsi="Cambria Math"/>
+                    <w:bCs/>
+                    <w:i/>
+                    <w:sz w:val="16"/>
+                    <w:szCs w:val="16"/>
+                  </w:rPr>
+                </m:ctrlPr>
+              </m:limLowPr>
+              <m:e>
+                <m:r>
+                  <m:rPr>
+                    <m:sty m:val="p"/>
+                  </m:rPr>
+                  <w:rPr>
+                    <w:rFonts w:ascii="Cambria Math" w:eastAsiaTheme="minorEastAsia" w:hAnsi="Cambria Math"/>
+                    <w:sz w:val="16"/>
+                    <w:szCs w:val="16"/>
+                  </w:rPr>
+                  <m:t>min</m:t>
+                </m:r>
+                <m:ctrlPr>
+                  <w:rPr>
+                    <w:rFonts w:ascii="Cambria Math" w:eastAsiaTheme="minorEastAsia" w:hAnsi="Cambria Math"/>
+                    <w:bCs/>
+                    <w:sz w:val="16"/>
+                    <w:szCs w:val="16"/>
+                  </w:rPr>
+                </m:ctrlPr>
+              </m:e>
+              <m:lim>
+                <m:r>
+                  <w:rPr>
+                    <w:rFonts w:ascii="Cambria Math" w:eastAsiaTheme="minorEastAsia" w:hAnsi="Cambria Math"/>
+                    <w:sz w:val="16"/>
+                    <w:szCs w:val="16"/>
+                  </w:rPr>
+                  <m:t>β</m:t>
+                </m:r>
+                <m:ctrlPr>
+                  <w:rPr>
+                    <w:rFonts w:ascii="Cambria Math" w:eastAsiaTheme="minorEastAsia" w:hAnsi="Cambria Math"/>
+                    <w:bCs/>
+                    <w:sz w:val="16"/>
+                    <w:szCs w:val="16"/>
+                  </w:rPr>
+                </m:ctrlPr>
+              </m:lim>
+            </m:limLow>
+          </m:fName>
+          <m:e>
+            <m:r>
+              <w:rPr>
+                <w:rFonts w:ascii="Cambria Math" w:eastAsiaTheme="minorEastAsia" w:hAnsi="Cambria Math"/>
+                <w:sz w:val="16"/>
+                <w:szCs w:val="16"/>
+              </w:rPr>
+              <m:t>(SSE)</m:t>
+            </m:r>
+          </m:e>
+        </m:func>
+        <m:r>
+          <w:rPr>
+            <w:rFonts w:ascii="Cambria Math" w:eastAsiaTheme="minorEastAsia" w:hAnsi="Cambria Math"/>
+            <w:sz w:val="16"/>
+            <w:szCs w:val="16"/>
+          </w:rPr>
+          <m:t xml:space="preserve"> </m:t>
+        </m:r>
+        <m:r>
+          <m:rPr>
+            <m:sty m:val="p"/>
+          </m:rPr>
+          <w:rPr>
+            <w:rFonts w:ascii="Cambria Math" w:eastAsiaTheme="minorEastAsia" w:hAnsi="Cambria Math"/>
+            <w:sz w:val="16"/>
+            <w:szCs w:val="16"/>
+          </w:rPr>
+          <m:t xml:space="preserve">subject to </m:t>
+        </m:r>
+        <m:sSub>
+          <m:sSubPr>
+            <m:ctrlPr>
+              <w:rPr>
+                <w:rFonts w:ascii="Cambria Math" w:eastAsiaTheme="minorEastAsia" w:hAnsi="Cambria Math"/>
+                <w:bCs/>
+                <w:i/>
+                <w:sz w:val="16"/>
+                <w:szCs w:val="16"/>
+              </w:rPr>
+            </m:ctrlPr>
+          </m:sSubPr>
+          <m:e>
+            <m:r>
+              <m:rPr>
+                <m:sty m:val="p"/>
+              </m:rPr>
+              <w:rPr>
+                <w:rFonts w:ascii="Cambria Math" w:eastAsiaTheme="minorEastAsia" w:hAnsi="Cambria Math"/>
+                <w:sz w:val="16"/>
+                <w:szCs w:val="16"/>
+              </w:rPr>
+              <m:t>Σ</m:t>
+            </m:r>
+            <m:ctrlPr>
+              <w:rPr>
+                <w:rFonts w:ascii="Cambria Math" w:eastAsiaTheme="minorEastAsia" w:hAnsi="Cambria Math"/>
+                <w:bCs/>
+                <w:iCs/>
+                <w:sz w:val="16"/>
+                <w:szCs w:val="16"/>
+              </w:rPr>
+            </m:ctrlPr>
+          </m:e>
+          <m:sub>
+            <m:r>
+              <w:rPr>
+                <w:rFonts w:ascii="Cambria Math" w:eastAsiaTheme="minorEastAsia" w:hAnsi="Cambria Math"/>
+                <w:sz w:val="16"/>
+                <w:szCs w:val="16"/>
+              </w:rPr>
+              <m:t>j</m:t>
+            </m:r>
+          </m:sub>
+        </m:sSub>
+        <m:sSubSup>
+          <m:sSubSupPr>
+            <m:ctrlPr>
+              <w:rPr>
+                <w:rFonts w:ascii="Cambria Math" w:eastAsiaTheme="minorEastAsia" w:hAnsi="Cambria Math"/>
+                <w:bCs/>
+                <w:i/>
+                <w:sz w:val="16"/>
+                <w:szCs w:val="16"/>
+              </w:rPr>
+            </m:ctrlPr>
+          </m:sSubSupPr>
+          <m:e>
+            <m:r>
+              <w:rPr>
+                <w:rFonts w:ascii="Cambria Math" w:eastAsiaTheme="minorEastAsia" w:hAnsi="Cambria Math"/>
+                <w:sz w:val="16"/>
+                <w:szCs w:val="16"/>
+              </w:rPr>
+              <m:t>β</m:t>
+            </m:r>
+          </m:e>
+          <m:sub>
+            <m:r>
+              <w:rPr>
+                <w:rFonts w:ascii="Cambria Math" w:eastAsiaTheme="minorEastAsia" w:hAnsi="Cambria Math"/>
+                <w:sz w:val="16"/>
+                <w:szCs w:val="16"/>
+              </w:rPr>
+              <m:t>j</m:t>
+            </m:r>
+          </m:sub>
+          <m:sup>
+            <m:r>
+              <w:rPr>
+                <w:rFonts w:ascii="Cambria Math" w:eastAsiaTheme="minorEastAsia" w:hAnsi="Cambria Math"/>
+                <w:sz w:val="16"/>
+                <w:szCs w:val="16"/>
+              </w:rPr>
+              <m:t>2</m:t>
+            </m:r>
+          </m:sup>
+        </m:sSubSup>
+        <m:r>
+          <w:rPr>
+            <w:rFonts w:ascii="Cambria Math" w:eastAsiaTheme="minorEastAsia" w:hAnsi="Cambria Math"/>
+            <w:sz w:val="16"/>
+            <w:szCs w:val="16"/>
+          </w:rPr>
+          <m:t>≤s</m:t>
+        </m:r>
+      </m:oMath>
+    </w:p>
+    <w:p>
+      <w:pPr>
+        <w:spacing w:line="240" w:lineRule="auto"/>
+        <w:rPr>
+          <w:rFonts w:eastAsiaTheme="minorEastAsia"/>
+          <w:bCs/>
+          <w:sz w:val="16"/>
+          <w:szCs w:val="16"/>
+        </w:rPr>
+      </w:pPr>
+      <w:r>
+        <w:rPr>
+          <w:rFonts w:eastAsiaTheme="minorEastAsia"/>
+          <w:bCs/>
+          <w:sz w:val="16"/>
+          <w:szCs w:val="16"/>
+        </w:rPr>
+        <w:t>- Lasso</w:t>
+      </w:r>
+      <w:r>
+        <w:rPr>
+          <w:rFonts w:eastAsiaTheme="minorEastAsia"/>
+          <w:bCs/>
+          <w:sz w:val="16"/>
+          <w:szCs w:val="16"/>
+        </w:rPr>
+        <w:t>:</w:t>
+      </w:r>
+      <w:r>
+        <w:rPr>
+          <w:rFonts w:eastAsiaTheme="minorEastAsia"/>
+          <w:bCs/>
+          <w:sz w:val="16"/>
+          <w:szCs w:val="16"/>
+        </w:rPr>
+        <w:t xml:space="preserve"> </w:t>
+      </w:r>
+      <m:oMath>
+        <m:func>
+          <m:funcPr>
+            <m:ctrlPr>
+              <w:rPr>
+                <w:rFonts w:ascii="Cambria Math" w:eastAsiaTheme="minorEastAsia" w:hAnsi="Cambria Math"/>
+                <w:bCs/>
+                <w:i/>
+                <w:sz w:val="16"/>
+                <w:szCs w:val="16"/>
+              </w:rPr>
+            </m:ctrlPr>
+          </m:funcPr>
+          <m:fName>
+            <m:limLow>
+              <m:limLowPr>
+                <m:ctrlPr>
+                  <w:rPr>
+                    <w:rFonts w:ascii="Cambria Math" w:eastAsiaTheme="minorEastAsia" w:hAnsi="Cambria Math"/>
+                    <w:bCs/>
+                    <w:i/>
+                    <w:sz w:val="16"/>
+                    <w:szCs w:val="16"/>
+                  </w:rPr>
+                </m:ctrlPr>
+              </m:limLowPr>
+              <m:e>
+                <m:r>
+                  <m:rPr>
+                    <m:sty m:val="p"/>
+                  </m:rPr>
+                  <w:rPr>
+                    <w:rFonts w:ascii="Cambria Math" w:eastAsiaTheme="minorEastAsia" w:hAnsi="Cambria Math"/>
+                    <w:sz w:val="16"/>
+                    <w:szCs w:val="16"/>
+                  </w:rPr>
+                  <m:t>min</m:t>
+                </m:r>
+                <m:ctrlPr>
+                  <w:rPr>
+                    <w:rFonts w:ascii="Cambria Math" w:eastAsiaTheme="minorEastAsia" w:hAnsi="Cambria Math"/>
+                    <w:bCs/>
+                    <w:sz w:val="16"/>
+                    <w:szCs w:val="16"/>
+                  </w:rPr>
+                </m:ctrlPr>
+              </m:e>
+              <m:lim>
+                <m:r>
+                  <w:rPr>
+                    <w:rFonts w:ascii="Cambria Math" w:eastAsiaTheme="minorEastAsia" w:hAnsi="Cambria Math"/>
+                    <w:sz w:val="16"/>
+                    <w:szCs w:val="16"/>
+                  </w:rPr>
+                  <m:t>β</m:t>
+                </m:r>
+                <m:ctrlPr>
+                  <w:rPr>
+                    <w:rFonts w:ascii="Cambria Math" w:eastAsiaTheme="minorEastAsia" w:hAnsi="Cambria Math"/>
+                    <w:bCs/>
+                    <w:sz w:val="16"/>
+                    <w:szCs w:val="16"/>
+                  </w:rPr>
+                </m:ctrlPr>
+              </m:lim>
+            </m:limLow>
+          </m:fName>
+          <m:e>
+            <m:d>
+              <m:dPr>
+                <m:ctrlPr>
+                  <w:rPr>
+                    <w:rFonts w:ascii="Cambria Math" w:eastAsiaTheme="minorEastAsia" w:hAnsi="Cambria Math"/>
+                    <w:bCs/>
+                    <w:i/>
+                    <w:sz w:val="16"/>
+                    <w:szCs w:val="16"/>
+                  </w:rPr>
+                </m:ctrlPr>
+              </m:dPr>
+              <m:e>
+                <m:r>
+                  <w:rPr>
+                    <w:rFonts w:ascii="Cambria Math" w:eastAsiaTheme="minorEastAsia" w:hAnsi="Cambria Math"/>
+                    <w:sz w:val="16"/>
+                    <w:szCs w:val="16"/>
+                  </w:rPr>
+                  <m:t>SSE</m:t>
+                </m:r>
+              </m:e>
+            </m:d>
+            <m:r>
+              <m:rPr>
+                <m:sty m:val="p"/>
+              </m:rPr>
+              <w:rPr>
+                <w:rFonts w:ascii="Cambria Math" w:eastAsiaTheme="minorEastAsia" w:hAnsi="Cambria Math"/>
+                <w:sz w:val="16"/>
+                <w:szCs w:val="16"/>
+              </w:rPr>
+              <m:t xml:space="preserve"> subject to </m:t>
+            </m:r>
+            <m:sSub>
+              <m:sSubPr>
+                <m:ctrlPr>
+                  <w:rPr>
+                    <w:rFonts w:ascii="Cambria Math" w:eastAsiaTheme="minorEastAsia" w:hAnsi="Cambria Math"/>
+                    <w:bCs/>
+                    <w:i/>
+                    <w:sz w:val="16"/>
+                    <w:szCs w:val="16"/>
+                  </w:rPr>
+                </m:ctrlPr>
+              </m:sSubPr>
+              <m:e>
+                <m:r>
+                  <m:rPr>
+                    <m:sty m:val="p"/>
+                  </m:rPr>
+                  <w:rPr>
+                    <w:rFonts w:ascii="Cambria Math" w:eastAsiaTheme="minorEastAsia" w:hAnsi="Cambria Math"/>
+                    <w:sz w:val="16"/>
+                    <w:szCs w:val="16"/>
+                  </w:rPr>
+                  <m:t>Σ</m:t>
+                </m:r>
+                <m:ctrlPr>
+                  <w:rPr>
+                    <w:rFonts w:ascii="Cambria Math" w:eastAsiaTheme="minorEastAsia" w:hAnsi="Cambria Math"/>
+                    <w:bCs/>
+                    <w:iCs/>
+                    <w:sz w:val="16"/>
+                    <w:szCs w:val="16"/>
+                  </w:rPr>
+                </m:ctrlPr>
+              </m:e>
+              <m:sub>
+                <m:r>
+                  <w:rPr>
+                    <w:rFonts w:ascii="Cambria Math" w:eastAsiaTheme="minorEastAsia" w:hAnsi="Cambria Math"/>
+                    <w:sz w:val="16"/>
+                    <w:szCs w:val="16"/>
+                  </w:rPr>
+                  <m:t>j</m:t>
+                </m:r>
+              </m:sub>
+            </m:sSub>
+            <m:d>
+              <m:dPr>
+                <m:begChr m:val="|"/>
+                <m:endChr m:val="|"/>
+                <m:ctrlPr>
+                  <w:rPr>
+                    <w:rFonts w:ascii="Cambria Math" w:eastAsiaTheme="minorEastAsia" w:hAnsi="Cambria Math"/>
+                    <w:bCs/>
+                    <w:i/>
+                    <w:sz w:val="16"/>
+                    <w:szCs w:val="16"/>
+                  </w:rPr>
+                </m:ctrlPr>
+              </m:dPr>
+              <m:e>
+                <m:sSub>
+                  <m:sSubPr>
+                    <m:ctrlPr>
+                      <w:rPr>
+                        <w:rFonts w:ascii="Cambria Math" w:eastAsiaTheme="minorEastAsia" w:hAnsi="Cambria Math"/>
+                        <w:bCs/>
+                        <w:i/>
+                        <w:sz w:val="16"/>
+                        <w:szCs w:val="16"/>
+                      </w:rPr>
+                    </m:ctrlPr>
+                  </m:sSubPr>
+                  <m:e>
+                    <m:r>
+                      <w:rPr>
+                        <w:rFonts w:ascii="Cambria Math" w:eastAsiaTheme="minorEastAsia" w:hAnsi="Cambria Math"/>
+                        <w:sz w:val="16"/>
+                        <w:szCs w:val="16"/>
+                      </w:rPr>
+                      <m:t>β</m:t>
+                    </m:r>
+                  </m:e>
+                  <m:sub>
+                    <m:r>
+                      <w:rPr>
+                        <w:rFonts w:ascii="Cambria Math" w:eastAsiaTheme="minorEastAsia" w:hAnsi="Cambria Math"/>
+                        <w:sz w:val="16"/>
+                        <w:szCs w:val="16"/>
+                      </w:rPr>
+                      <m:t>j</m:t>
+                    </m:r>
+                  </m:sub>
+                </m:sSub>
+              </m:e>
+            </m:d>
+            <m:r>
+              <w:rPr>
+                <w:rFonts w:ascii="Cambria Math" w:eastAsiaTheme="minorEastAsia" w:hAnsi="Cambria Math"/>
+                <w:sz w:val="16"/>
+                <w:szCs w:val="16"/>
+              </w:rPr>
+              <m:t>≤s</m:t>
+            </m:r>
+          </m:e>
+        </m:func>
+      </m:oMath>
+    </w:p>
+    <w:p>
+      <w:pPr>
+        <w:spacing w:line="240" w:lineRule="auto"/>
+        <w:rPr>
+          <w:rFonts w:eastAsiaTheme="minorEastAsia"/>
+          <w:bCs/>
+          <w:iCs/>
+          <w:sz w:val="16"/>
+          <w:szCs w:val="16"/>
+        </w:rPr>
+      </w:pPr>
+      <w:r>
+        <w:rPr>
+          <w:rFonts w:eastAsiaTheme="minorEastAsia"/>
+          <w:bCs/>
+          <w:iCs/>
+          <w:sz w:val="16"/>
+          <w:szCs w:val="16"/>
+        </w:rPr>
+        <w:t xml:space="preserve">Lasso and ridge regression shrink coefficients towards zero, but the lasso tends to force some coefficients </w:t>
+      </w:r>
+      <w:r>
+        <w:rPr>
+          <w:rFonts w:eastAsiaTheme="minorEastAsia"/>
+          <w:bCs/>
+          <w:iCs/>
+          <w:sz w:val="16"/>
+          <w:szCs w:val="16"/>
+        </w:rPr>
+        <w:t>to equal zero, similar to variable subset selection</w:t>
+      </w:r>
+    </w:p>
+    <w:p>
+      <w:pPr>
+        <w:spacing w:line="240" w:lineRule="auto"/>
+        <w:rPr>
+          <w:rFonts w:eastAsiaTheme="minorEastAsia"/>
+          <w:bCs/>
+          <w:iCs/>
+          <w:sz w:val="16"/>
+          <w:szCs w:val="16"/>
+        </w:rPr>
+      </w:pPr>
+      <w:r>
+        <w:rPr>
+          <w:rFonts w:eastAsiaTheme="minorEastAsia"/>
+          <w:b/>
+          <w:iCs/>
+          <w:sz w:val="16"/>
+          <w:szCs w:val="16"/>
+        </w:rPr>
+        <w:t>Rule of thumb:</w:t>
+      </w:r>
+      <w:r>
+        <w:rPr>
+          <w:rFonts w:eastAsiaTheme="minorEastAsia"/>
+          <w:bCs/>
+          <w:iCs/>
+          <w:sz w:val="16"/>
+          <w:szCs w:val="16"/>
+        </w:rPr>
+        <w:t xml:space="preserve"> use lasso if you think some variables should be dropped</w:t>
+      </w:r>
+    </w:p>
+    <w:p>
+      <w:pPr>
+        <w:spacing w:line="240" w:lineRule="auto"/>
+        <w:rPr>
+          <w:rFonts w:eastAsiaTheme="minorEastAsia"/>
+          <w:bCs/>
+          <w:iCs/>
+          <w:sz w:val="16"/>
+          <w:szCs w:val="16"/>
+        </w:rPr>
+      </w:pPr>
+      <w:r>
+        <w:rPr>
+          <w:rFonts w:eastAsiaTheme="minorEastAsia"/>
+          <w:b/>
+          <w:iCs/>
+          <w:sz w:val="16"/>
+          <w:szCs w:val="16"/>
+        </w:rPr>
+        <w:t>--------------------------------------------------------------------</w:t>
+      </w:r>
+    </w:p>
+    <w:p>
+      <w:pPr>
+        <w:spacing w:line="240" w:lineRule="auto"/>
+        <w:rPr>
+          <w:rFonts w:eastAsiaTheme="minorEastAsia"/>
+          <w:b/>
+          <w:iCs/>
+          <w:sz w:val="16"/>
+          <w:szCs w:val="16"/>
+        </w:rPr>
+      </w:pPr>
+      <w:r>
+        <w:rPr>
+          <w:rFonts w:eastAsiaTheme="minorEastAsia"/>
+          <w:b/>
+          <w:iCs/>
+          <w:sz w:val="16"/>
+          <w:szCs w:val="16"/>
+        </w:rPr>
+        <w:t>Ridge Trace:</w:t>
+      </w:r>
+    </w:p>
+    <w:p>
+      <w:pPr>
+        <w:spacing w:line="240" w:lineRule="auto"/>
+        <w:rPr>
+          <w:rFonts w:eastAsiaTheme="minorEastAsia"/>
+          <w:bCs/>
+          <w:iCs/>
+          <w:sz w:val="16"/>
+          <w:szCs w:val="16"/>
+        </w:rPr>
+      </w:pPr>
+      <w:r>
+        <w:rPr>
+          <w:rFonts w:eastAsiaTheme="minorEastAsia"/>
+          <w:bCs/>
+          <w:iCs/>
+          <w:noProof/>
+          <w:sz w:val="16"/>
+          <w:szCs w:val="16"/>
+        </w:rPr>
+        <w:drawing>
+          <wp:inline distT="0" distB="0" distL="0" distR="0" wp14:anchorId="082AEBDD" wp14:editId="39F8FB6C">
+            <wp:extent cx="1602464" cy="1557470"/>
+            <wp:effectExtent l="0" t="0" r="0" b="5080"/>
+            <wp:docPr id="6" name="Picture 6"/>
+            <wp:cNvGraphicFramePr>
+              <a:graphicFrameLocks xmlns:a="http://schemas.openxmlformats.org/drawingml/2006/main" noChangeAspect="1"/>
+            </wp:cNvGraphicFramePr>
+            <a:graphic xmlns:a="http://schemas.openxmlformats.org/drawingml/2006/main">
+              <a:graphicData uri="http://schemas.openxmlformats.org/drawingml/2006/picture">
+                <pic:pic xmlns:pic="http://schemas.openxmlformats.org/drawingml/2006/picture">
+                  <pic:nvPicPr>
+                    <pic:cNvPr id="0" name="Picture 5"/>
+                    <pic:cNvPicPr>
+                      <a:picLocks noChangeAspect="1" noChangeArrowheads="1"/>
+                    </pic:cNvPicPr>
+                  </pic:nvPicPr>
+                  <pic:blipFill>
+                    <a:blip r:embed="rId8" cstate="print">
+                      <a:extLst>
+                        <a:ext uri="{28A0092B-C50C-407E-A947-70E740481C1C}">
+                          <a14:useLocalDpi xmlns:a14="http://schemas.microsoft.com/office/drawing/2010/main" val="0"/>
+                        </a:ext>
+                      </a:extLst>
+                    </a:blip>
+                    <a:srcRect/>
+                    <a:stretch>
+                      <a:fillRect/>
+                    </a:stretch>
+                  </pic:blipFill>
+                  <pic:spPr bwMode="auto">
+                    <a:xfrm>
+                      <a:off x="0" y="0"/>
+                      <a:ext cx="1703385" cy="1655557"/>
+                    </a:xfrm>
+                    <a:prstGeom prst="rect">
+                      <a:avLst/>
+                    </a:prstGeom>
+                    <a:noFill/>
+                  </pic:spPr>
+                </pic:pic>
+              </a:graphicData>
+            </a:graphic>
+          </wp:inline>
+        </w:drawing>
+      </w:r>
+    </w:p>
+    <w:p>
+      <w:pPr>
+        <w:spacing w:line="240" w:lineRule="auto"/>
+        <w:rPr>
+          <w:rFonts w:eastAsiaTheme="minorEastAsia"/>
+          <w:bCs/>
+          <w:iCs/>
+          <w:sz w:val="16"/>
+          <w:szCs w:val="16"/>
+        </w:rPr>
+      </w:pPr>
+      <w:r>
+        <w:rPr>
+          <w:rFonts w:eastAsiaTheme="minorEastAsia"/>
+          <w:bCs/>
+          <w:iCs/>
+          <w:sz w:val="16"/>
+          <w:szCs w:val="16"/>
+        </w:rPr>
+        <w:t xml:space="preserve">- The lines “gently” approach 0 as </w:t>
+      </w:r>
+      <m:oMath>
+        <m:r>
+          <w:rPr>
+            <w:rFonts w:ascii="Cambria Math" w:eastAsiaTheme="minorEastAsia" w:hAnsi="Cambria Math"/>
+            <w:sz w:val="16"/>
+            <w:szCs w:val="16"/>
+          </w:rPr>
+          <m:t>λ→∞</m:t>
+        </m:r>
+      </m:oMath>
+    </w:p>
+    <w:p>
+      <w:pPr>
+        <w:spacing w:line="240" w:lineRule="auto"/>
+        <w:rPr>
+          <w:rFonts w:eastAsiaTheme="minorEastAsia"/>
+          <w:b/>
+          <w:iCs/>
+          <w:sz w:val="16"/>
+          <w:szCs w:val="16"/>
+        </w:rPr>
+      </w:pPr>
+      <w:r>
+        <w:rPr>
+          <w:rFonts w:eastAsiaTheme="minorEastAsia"/>
+          <w:b/>
+          <w:iCs/>
+          <w:sz w:val="16"/>
+          <w:szCs w:val="16"/>
+        </w:rPr>
+        <w:t xml:space="preserve">Ridge: </w:t>
+      </w:r>
+      <w:r>
+        <w:rPr>
+          <w:rFonts w:eastAsiaTheme="minorEastAsia"/>
+          <w:b/>
+          <w:iCs/>
+          <w:sz w:val="16"/>
+          <w:szCs w:val="16"/>
+        </w:rPr>
+        <w:t>MSE vs Log(</w:t>
+      </w:r>
+      <m:oMath>
+        <m:r>
+          <m:rPr>
+            <m:sty m:val="bi"/>
+          </m:rPr>
+          <w:rPr>
+            <w:rFonts w:ascii="Cambria Math" w:eastAsiaTheme="minorEastAsia" w:hAnsi="Cambria Math"/>
+            <w:sz w:val="16"/>
+            <w:szCs w:val="16"/>
+          </w:rPr>
+          <m:t>λ</m:t>
+        </m:r>
+      </m:oMath>
+      <w:r>
+        <w:rPr>
+          <w:rFonts w:eastAsiaTheme="minorEastAsia"/>
+          <w:b/>
+          <w:iCs/>
+          <w:sz w:val="16"/>
+          <w:szCs w:val="16"/>
+        </w:rPr>
+        <w:t>)</w:t>
+      </w:r>
+    </w:p>
+    <w:p>
+      <w:pPr>
+        <w:spacing w:line="240" w:lineRule="auto"/>
+        <w:rPr>
+          <w:rFonts w:eastAsiaTheme="minorEastAsia"/>
+          <w:b/>
+          <w:iCs/>
+          <w:sz w:val="16"/>
+          <w:szCs w:val="16"/>
+        </w:rPr>
+      </w:pPr>
+      <w:r>
+        <w:rPr>
+          <w:noProof/>
+        </w:rPr>
+        <w:drawing>
+          <wp:inline distT="0" distB="0" distL="0" distR="0" wp14:anchorId="73488301" wp14:editId="581EE2EF">
+            <wp:extent cx="1606991" cy="1513729"/>
+            <wp:effectExtent l="0" t="0" r="0" b="0"/>
+            <wp:docPr id="7" name="Picture 7"/>
+            <wp:cNvGraphicFramePr>
+              <a:graphicFrameLocks xmlns:a="http://schemas.openxmlformats.org/drawingml/2006/main" noChangeAspect="1"/>
+            </wp:cNvGraphicFramePr>
+            <a:graphic xmlns:a="http://schemas.openxmlformats.org/drawingml/2006/main">
+              <a:graphicData uri="http://schemas.openxmlformats.org/drawingml/2006/picture">
+                <pic:pic xmlns:pic="http://schemas.openxmlformats.org/drawingml/2006/picture">
+                  <pic:nvPicPr>
+                    <pic:cNvPr id="0" name="Picture 10"/>
+                    <pic:cNvPicPr>
+                      <a:picLocks noChangeAspect="1" noChangeArrowheads="1"/>
+                    </pic:cNvPicPr>
+                  </pic:nvPicPr>
+                  <pic:blipFill>
+                    <a:blip r:embed="rId9" cstate="print">
+                      <a:extLst>
+                        <a:ext uri="{28A0092B-C50C-407E-A947-70E740481C1C}">
+                          <a14:useLocalDpi xmlns:a14="http://schemas.microsoft.com/office/drawing/2010/main" val="0"/>
+                        </a:ext>
+                      </a:extLst>
+                    </a:blip>
+                    <a:srcRect/>
+                    <a:stretch>
+                      <a:fillRect/>
+                    </a:stretch>
+                  </pic:blipFill>
+                  <pic:spPr bwMode="auto">
+                    <a:xfrm>
+                      <a:off x="0" y="0"/>
+                      <a:ext cx="1657985" cy="1561764"/>
+                    </a:xfrm>
+                    <a:prstGeom prst="rect">
+                      <a:avLst/>
+                    </a:prstGeom>
+                    <a:noFill/>
+                    <a:ln>
+                      <a:noFill/>
+                    </a:ln>
+                  </pic:spPr>
+                </pic:pic>
+              </a:graphicData>
+            </a:graphic>
+          </wp:inline>
+        </w:drawing>
+      </w:r>
+    </w:p>
+    <w:p>
+      <w:pPr>
+        <w:spacing w:line="240" w:lineRule="auto"/>
+        <w:rPr>
+          <w:rFonts w:eastAsiaTheme="minorEastAsia"/>
+          <w:bCs/>
+          <w:iCs/>
+          <w:sz w:val="16"/>
+          <w:szCs w:val="16"/>
+        </w:rPr>
+      </w:pPr>
+      <w:r>
+        <w:rPr>
+          <w:rFonts w:eastAsiaTheme="minorEastAsia"/>
+          <w:bCs/>
+          <w:iCs/>
+          <w:sz w:val="16"/>
+          <w:szCs w:val="16"/>
+        </w:rPr>
+        <w:t xml:space="preserve">- </w:t>
+      </w:r>
+      <w:r>
+        <w:rPr>
+          <w:rFonts w:eastAsiaTheme="minorEastAsia"/>
+          <w:bCs/>
+          <w:iCs/>
+          <w:sz w:val="16"/>
+          <w:szCs w:val="16"/>
+        </w:rPr>
+        <w:t>Vertical lines show lambda.min and lambda.1se</w:t>
+      </w:r>
+    </w:p>
+    <w:p>
+      <w:pPr>
+        <w:spacing w:line="240" w:lineRule="auto"/>
+        <w:rPr>
+          <w:rFonts w:eastAsiaTheme="minorEastAsia"/>
+          <w:bCs/>
+          <w:iCs/>
+          <w:sz w:val="16"/>
+          <w:szCs w:val="16"/>
+        </w:rPr>
+      </w:pPr>
+      <w:r>
+        <w:rPr>
+          <w:rFonts w:eastAsiaTheme="minorEastAsia"/>
+          <w:b/>
+          <w:iCs/>
+          <w:sz w:val="16"/>
+          <w:szCs w:val="16"/>
+        </w:rPr>
+        <w:t>Lasso Trace:</w:t>
+      </w:r>
+    </w:p>
+    <w:p>
+      <w:pPr>
+        <w:spacing w:line="240" w:lineRule="auto"/>
+        <w:rPr>
+          <w:rFonts w:eastAsiaTheme="minorEastAsia"/>
+          <w:bCs/>
+          <w:iCs/>
+          <w:sz w:val="16"/>
+          <w:szCs w:val="16"/>
+        </w:rPr>
+      </w:pPr>
+      <w:r>
+        <w:rPr>
+          <w:noProof/>
+        </w:rPr>
+        <w:drawing>
+          <wp:inline distT="0" distB="0" distL="0" distR="0" wp14:anchorId="1DC45C1D" wp14:editId="0227EAFE">
+            <wp:extent cx="1631631" cy="1575303"/>
+            <wp:effectExtent l="0" t="0" r="6985" b="6350"/>
+            <wp:docPr id="8" name="Picture 8"/>
+            <wp:cNvGraphicFramePr>
+              <a:graphicFrameLocks xmlns:a="http://schemas.openxmlformats.org/drawingml/2006/main" noChangeAspect="1"/>
+            </wp:cNvGraphicFramePr>
+            <a:graphic xmlns:a="http://schemas.openxmlformats.org/drawingml/2006/main">
+              <a:graphicData uri="http://schemas.openxmlformats.org/drawingml/2006/picture">
+                <pic:pic xmlns:pic="http://schemas.openxmlformats.org/drawingml/2006/picture">
+                  <pic:nvPicPr>
+                    <pic:cNvPr id="0" name="Picture 12"/>
+                    <pic:cNvPicPr>
+                      <a:picLocks noChangeAspect="1" noChangeArrowheads="1"/>
+                    </pic:cNvPicPr>
+                  </pic:nvPicPr>
+                  <pic:blipFill>
+                    <a:blip r:embed="rId10" cstate="print">
+                      <a:extLst>
+                        <a:ext uri="{28A0092B-C50C-407E-A947-70E740481C1C}">
+                          <a14:useLocalDpi xmlns:a14="http://schemas.microsoft.com/office/drawing/2010/main" val="0"/>
+                        </a:ext>
+                      </a:extLst>
+                    </a:blip>
+                    <a:srcRect/>
+                    <a:stretch>
+                      <a:fillRect/>
+                    </a:stretch>
+                  </pic:blipFill>
+                  <pic:spPr bwMode="auto">
+                    <a:xfrm>
+                      <a:off x="0" y="0"/>
+                      <a:ext cx="1675969" cy="1618111"/>
+                    </a:xfrm>
+                    <a:prstGeom prst="rect">
+                      <a:avLst/>
+                    </a:prstGeom>
+                    <a:noFill/>
+                    <a:ln>
+                      <a:noFill/>
+                    </a:ln>
+                  </pic:spPr>
+                </pic:pic>
+              </a:graphicData>
+            </a:graphic>
+          </wp:inline>
+        </w:drawing>
+      </w:r>
+    </w:p>
+    <w:p>
+      <w:pPr>
+        <w:spacing w:line="240" w:lineRule="auto"/>
+        <w:rPr>
+          <w:rFonts w:eastAsiaTheme="minorEastAsia"/>
+          <w:b/>
+          <w:iCs/>
+          <w:sz w:val="16"/>
+          <w:szCs w:val="16"/>
+        </w:rPr>
+      </w:pPr>
+      <w:r>
+        <w:rPr>
+          <w:rFonts w:eastAsiaTheme="minorEastAsia"/>
+          <w:b/>
+          <w:iCs/>
+          <w:sz w:val="16"/>
+          <w:szCs w:val="16"/>
+        </w:rPr>
+        <w:t xml:space="preserve">Lasso: </w:t>
+      </w:r>
+      <w:r>
+        <w:rPr>
+          <w:rFonts w:eastAsiaTheme="minorEastAsia"/>
+          <w:b/>
+          <w:iCs/>
+          <w:sz w:val="16"/>
+          <w:szCs w:val="16"/>
+        </w:rPr>
+        <w:t>MSE vs Log(</w:t>
+      </w:r>
+      <m:oMath>
+        <m:r>
+          <m:rPr>
+            <m:sty m:val="bi"/>
+          </m:rPr>
+          <w:rPr>
+            <w:rFonts w:ascii="Cambria Math" w:eastAsiaTheme="minorEastAsia" w:hAnsi="Cambria Math"/>
+            <w:sz w:val="16"/>
+            <w:szCs w:val="16"/>
+          </w:rPr>
+          <m:t>λ</m:t>
+        </m:r>
+      </m:oMath>
+      <w:r>
+        <w:rPr>
+          <w:rFonts w:eastAsiaTheme="minorEastAsia"/>
+          <w:b/>
+          <w:iCs/>
+          <w:sz w:val="16"/>
+          <w:szCs w:val="16"/>
+        </w:rPr>
+        <w:t>)</w:t>
+      </w:r>
+    </w:p>
+    <w:p>
+      <w:pPr>
+        <w:spacing w:line="240" w:lineRule="auto"/>
+        <w:rPr>
+          <w:rFonts w:eastAsiaTheme="minorEastAsia"/>
+          <w:bCs/>
+          <w:iCs/>
+          <w:sz w:val="16"/>
+          <w:szCs w:val="16"/>
+        </w:rPr>
+      </w:pPr>
+      <w:r>
+        <w:rPr>
+          <w:rFonts w:eastAsiaTheme="minorEastAsia"/>
+          <w:bCs/>
+          <w:iCs/>
+          <w:noProof/>
+          <w:sz w:val="16"/>
+          <w:szCs w:val="16"/>
+        </w:rPr>
+        <w:drawing>
+          <wp:inline distT="0" distB="0" distL="0" distR="0" wp14:anchorId="4A6E556B" wp14:editId="6AFD7C6E">
+            <wp:extent cx="1636597" cy="1552669"/>
+            <wp:effectExtent l="0" t="0" r="1905" b="0"/>
+            <wp:docPr id="9" name="Picture 9"/>
+            <wp:cNvGraphicFramePr>
+              <a:graphicFrameLocks xmlns:a="http://schemas.openxmlformats.org/drawingml/2006/main" noChangeAspect="1"/>
+            </wp:cNvGraphicFramePr>
+            <a:graphic xmlns:a="http://schemas.openxmlformats.org/drawingml/2006/main">
+              <a:graphicData uri="http://schemas.openxmlformats.org/drawingml/2006/picture">
+                <pic:pic xmlns:pic="http://schemas.openxmlformats.org/drawingml/2006/picture">
+                  <pic:nvPicPr>
+                    <pic:cNvPr id="0" name="Picture 6"/>
+                    <pic:cNvPicPr>
+                      <a:picLocks noChangeAspect="1" noChangeArrowheads="1"/>
+                    </pic:cNvPicPr>
+                  </pic:nvPicPr>
+                  <pic:blipFill>
+                    <a:blip r:embed="rId11" cstate="print">
+                      <a:extLst>
+                        <a:ext uri="{28A0092B-C50C-407E-A947-70E740481C1C}">
+                          <a14:useLocalDpi xmlns:a14="http://schemas.microsoft.com/office/drawing/2010/main" val="0"/>
+                        </a:ext>
+                      </a:extLst>
+                    </a:blip>
+                    <a:srcRect/>
+                    <a:stretch>
+                      <a:fillRect/>
+                    </a:stretch>
+                  </pic:blipFill>
+                  <pic:spPr bwMode="auto">
+                    <a:xfrm>
+                      <a:off x="0" y="0"/>
+                      <a:ext cx="1677440" cy="1591418"/>
+                    </a:xfrm>
+                    <a:prstGeom prst="rect">
+                      <a:avLst/>
+                    </a:prstGeom>
+                    <a:noFill/>
+                  </pic:spPr>
+                </pic:pic>
+              </a:graphicData>
+            </a:graphic>
+          </wp:inline>
+        </w:drawing>
+      </w:r>
+    </w:p>
+    <w:p>
+      <w:pPr>
+        <w:spacing w:line="240" w:lineRule="auto"/>
+        <w:rPr>
+          <w:rFonts w:eastAsiaTheme="minorEastAsia"/>
+          <w:b/>
+          <w:sz w:val="16"/>
+          <w:szCs w:val="16"/>
+          <w:u w:val="single"/>
+        </w:rPr>
+      </w:pPr>
+      <w:r>
+        <w:rPr>
+          <w:rFonts w:eastAsiaTheme="minorEastAsia"/>
+          <w:b/>
+          <w:sz w:val="16"/>
+          <w:szCs w:val="16"/>
+          <w:u w:val="single"/>
+        </w:rPr>
+        <w:t>Shrinkage model information</w:t>
+      </w:r>
+    </w:p>
+    <w:p>
+      <w:pPr>
+        <w:spacing w:line="240" w:lineRule="auto"/>
+        <w:rPr>
+          <w:rFonts w:eastAsiaTheme="minorEastAsia"/>
+          <w:bCs/>
+          <w:sz w:val="16"/>
+          <w:szCs w:val="16"/>
+        </w:rPr>
+      </w:pPr>
+      <w:r>
+        <w:rPr>
+          <w:rFonts w:eastAsiaTheme="minorEastAsia"/>
+          <w:bCs/>
           <w:sz w:val="16"/>
           <w:szCs w:val="16"/>
         </w:rPr>
@@ -4921,15 +7302,15 @@
         <w:spacing w:line="240" w:lineRule="auto"/>
         <w:rPr>
           <w:rFonts w:eastAsiaTheme="minorEastAsia"/>
-          <w:b/>
-          <w:sz w:val="16"/>
-          <w:szCs w:val="16"/>
-        </w:rPr>
-      </w:pPr>
-      <w:r>
-        <w:rPr>
-          <w:rFonts w:eastAsiaTheme="minorEastAsia"/>
-          <w:b/>
+          <w:bCs/>
+          <w:sz w:val="16"/>
+          <w:szCs w:val="16"/>
+        </w:rPr>
+      </w:pPr>
+      <w:r>
+        <w:rPr>
+          <w:rFonts w:eastAsiaTheme="minorEastAsia"/>
+          <w:bCs/>
           <w:sz w:val="16"/>
           <w:szCs w:val="16"/>
         </w:rPr>
@@ -4941,60 +7322,1439 @@
         <w:spacing w:line="240" w:lineRule="auto"/>
         <w:rPr>
           <w:rFonts w:eastAsiaTheme="minorEastAsia"/>
-          <w:b/>
-          <w:sz w:val="16"/>
-          <w:szCs w:val="16"/>
-        </w:rPr>
-      </w:pPr>
-      <w:r>
-        <w:rPr>
-          <w:rFonts w:eastAsiaTheme="minorEastAsia"/>
-          <w:b/>
-          <w:sz w:val="16"/>
-          <w:szCs w:val="16"/>
-        </w:rPr>
-        <w:t>High bias, low variance</w:t>
-      </w:r>
-    </w:p>
-    <w:p>
-      <w:pPr>
-        <w:spacing w:line="240" w:lineRule="auto"/>
-        <w:rPr>
-          <w:rFonts w:eastAsiaTheme="minorEastAsia"/>
-          <w:b/>
-          <w:sz w:val="16"/>
-          <w:szCs w:val="16"/>
-        </w:rPr>
-      </w:pPr>
-      <w:r>
-        <w:rPr>
-          <w:rFonts w:eastAsiaTheme="minorEastAsia"/>
-          <w:b/>
-          <w:sz w:val="16"/>
-          <w:szCs w:val="16"/>
-        </w:rPr>
-        <w:t>Lambda -&gt; 0, max strength model</w:t>
-      </w:r>
-    </w:p>
-    <w:p>
-      <w:pPr>
-        <w:spacing w:line="240" w:lineRule="auto"/>
-        <w:rPr>
-          <w:rFonts w:eastAsiaTheme="minorEastAsia"/>
-          <w:bCs/>
-          <w:sz w:val="16"/>
-          <w:szCs w:val="16"/>
-        </w:rPr>
-      </w:pPr>
-      <w:r>
-        <w:rPr>
-          <w:rFonts w:eastAsiaTheme="minorEastAsia"/>
-          <w:b/>
-          <w:sz w:val="16"/>
-          <w:szCs w:val="16"/>
-        </w:rPr>
-        <w:t>Low bias, high variance</w:t>
-      </w:r>
+          <w:bCs/>
+          <w:sz w:val="16"/>
+          <w:szCs w:val="16"/>
+        </w:rPr>
+      </w:pPr>
+      <w:r>
+        <w:rPr>
+          <w:rFonts w:eastAsiaTheme="minorEastAsia"/>
+          <w:bCs/>
+          <w:sz w:val="16"/>
+          <w:szCs w:val="16"/>
+        </w:rPr>
+        <w:t xml:space="preserve"> </w:t>
+      </w:r>
+      <m:oMath>
+        <m:r>
+          <w:rPr>
+            <w:rFonts w:ascii="Cambria Math" w:eastAsiaTheme="minorEastAsia" w:hAnsi="Cambria Math"/>
+            <w:sz w:val="16"/>
+            <w:szCs w:val="16"/>
+          </w:rPr>
+          <m:t>λ→∞</m:t>
+        </m:r>
+      </m:oMath>
+      <w:r>
+        <w:rPr>
+          <w:rFonts w:eastAsiaTheme="minorEastAsia"/>
+          <w:bCs/>
+          <w:sz w:val="16"/>
+          <w:szCs w:val="16"/>
+        </w:rPr>
+        <w:t xml:space="preserve">; big punishment for non 0 </w:t>
+      </w:r>
+      <m:oMath>
+        <m:r>
+          <w:rPr>
+            <w:rFonts w:ascii="Cambria Math" w:eastAsiaTheme="minorEastAsia" w:hAnsi="Cambria Math"/>
+            <w:sz w:val="16"/>
+            <w:szCs w:val="16"/>
+          </w:rPr>
+          <m:t>βs</m:t>
+        </m:r>
+      </m:oMath>
+      <w:r>
+        <w:rPr>
+          <w:rFonts w:eastAsiaTheme="minorEastAsia"/>
+          <w:b/>
+          <w:sz w:val="16"/>
+          <w:szCs w:val="16"/>
+        </w:rPr>
+        <w:t xml:space="preserve">, </w:t>
+      </w:r>
+      <w:r>
+        <w:rPr>
+          <w:rFonts w:eastAsiaTheme="minorEastAsia"/>
+          <w:bCs/>
+          <w:sz w:val="16"/>
+          <w:szCs w:val="16"/>
+        </w:rPr>
+        <w:t>h</w:t>
+      </w:r>
+      <w:r>
+        <w:rPr>
+          <w:rFonts w:eastAsiaTheme="minorEastAsia"/>
+          <w:bCs/>
+          <w:sz w:val="16"/>
+          <w:szCs w:val="16"/>
+        </w:rPr>
+        <w:t>igh bias</w:t>
+      </w:r>
+      <w:r>
+        <w:rPr>
+          <w:rFonts w:eastAsiaTheme="minorEastAsia"/>
+          <w:bCs/>
+          <w:sz w:val="16"/>
+          <w:szCs w:val="16"/>
+        </w:rPr>
+        <w:t xml:space="preserve"> and</w:t>
+      </w:r>
+      <w:r>
+        <w:rPr>
+          <w:rFonts w:eastAsiaTheme="minorEastAsia"/>
+          <w:bCs/>
+          <w:sz w:val="16"/>
+          <w:szCs w:val="16"/>
+        </w:rPr>
+        <w:t xml:space="preserve"> low variance</w:t>
+      </w:r>
+    </w:p>
+    <w:p>
+      <w:pPr>
+        <w:spacing w:line="240" w:lineRule="auto"/>
+        <w:rPr>
+          <w:rFonts w:eastAsiaTheme="minorEastAsia"/>
+          <w:bCs/>
+          <w:sz w:val="16"/>
+          <w:szCs w:val="16"/>
+        </w:rPr>
+      </w:pPr>
+      <w:r>
+        <w:rPr>
+          <w:rFonts w:eastAsiaTheme="minorEastAsia"/>
+          <w:b/>
+          <w:sz w:val="16"/>
+          <w:szCs w:val="16"/>
+        </w:rPr>
+        <w:t xml:space="preserve"> </w:t>
+      </w:r>
+      <m:oMath>
+        <m:r>
+          <w:rPr>
+            <w:rFonts w:ascii="Cambria Math" w:eastAsiaTheme="minorEastAsia" w:hAnsi="Cambria Math"/>
+            <w:sz w:val="16"/>
+            <w:szCs w:val="16"/>
+          </w:rPr>
+          <m:t>λ→0</m:t>
+        </m:r>
+      </m:oMath>
+      <w:r>
+        <w:rPr>
+          <w:rFonts w:eastAsiaTheme="minorEastAsia"/>
+          <w:bCs/>
+          <w:sz w:val="16"/>
+          <w:szCs w:val="16"/>
+        </w:rPr>
+        <w:t xml:space="preserve">; </w:t>
+      </w:r>
+      <w:r>
+        <w:rPr>
+          <w:rFonts w:eastAsiaTheme="minorEastAsia"/>
+          <w:bCs/>
+          <w:sz w:val="16"/>
+          <w:szCs w:val="16"/>
+        </w:rPr>
+        <w:t>max strength model</w:t>
+      </w:r>
+      <w:r>
+        <w:rPr>
+          <w:rFonts w:eastAsiaTheme="minorEastAsia"/>
+          <w:bCs/>
+          <w:sz w:val="16"/>
+          <w:szCs w:val="16"/>
+        </w:rPr>
+        <w:t xml:space="preserve">, </w:t>
+      </w:r>
+      <w:r>
+        <w:rPr>
+          <w:rFonts w:eastAsiaTheme="minorEastAsia"/>
+          <w:bCs/>
+          <w:sz w:val="16"/>
+          <w:szCs w:val="16"/>
+        </w:rPr>
+        <w:t>l</w:t>
+      </w:r>
+      <w:r>
+        <w:rPr>
+          <w:rFonts w:eastAsiaTheme="minorEastAsia"/>
+          <w:bCs/>
+          <w:sz w:val="16"/>
+          <w:szCs w:val="16"/>
+        </w:rPr>
+        <w:t>ow bias</w:t>
+      </w:r>
+      <w:r>
+        <w:rPr>
+          <w:rFonts w:eastAsiaTheme="minorEastAsia"/>
+          <w:bCs/>
+          <w:sz w:val="16"/>
+          <w:szCs w:val="16"/>
+        </w:rPr>
+        <w:t xml:space="preserve"> and</w:t>
+      </w:r>
+      <w:r>
+        <w:rPr>
+          <w:rFonts w:eastAsiaTheme="minorEastAsia"/>
+          <w:bCs/>
+          <w:sz w:val="16"/>
+          <w:szCs w:val="16"/>
+        </w:rPr>
+        <w:t xml:space="preserve"> high variance</w:t>
+      </w:r>
+    </w:p>
+    <w:p>
+      <w:pPr>
+        <w:spacing w:line="240" w:lineRule="auto"/>
+        <w:rPr>
+          <w:rFonts w:eastAsiaTheme="minorEastAsia"/>
+          <w:bCs/>
+          <w:sz w:val="16"/>
+          <w:szCs w:val="16"/>
+        </w:rPr>
+      </w:pPr>
+      <w:r>
+        <w:rPr>
+          <w:rFonts w:eastAsiaTheme="minorEastAsia"/>
+          <w:b/>
+          <w:sz w:val="16"/>
+          <w:szCs w:val="16"/>
+        </w:rPr>
+        <w:t>--------------------------------------------------------------------</w:t>
+      </w:r>
+    </w:p>
+    <w:p>
+      <w:pPr>
+        <w:spacing w:line="240" w:lineRule="auto"/>
+        <w:rPr>
+          <w:rFonts w:eastAsiaTheme="minorEastAsia"/>
+          <w:b/>
+          <w:sz w:val="16"/>
+          <w:szCs w:val="16"/>
+          <w:u w:val="single"/>
+        </w:rPr>
+      </w:pPr>
+      <w:r>
+        <w:rPr>
+          <w:rFonts w:eastAsiaTheme="minorEastAsia"/>
+          <w:b/>
+          <w:sz w:val="16"/>
+          <w:szCs w:val="16"/>
+          <w:u w:val="single"/>
+        </w:rPr>
+        <w:t>Multicollinearity</w:t>
+      </w:r>
+    </w:p>
+    <w:p>
+      <w:pPr>
+        <w:spacing w:line="240" w:lineRule="auto"/>
+        <w:rPr>
+          <w:rFonts w:eastAsiaTheme="minorEastAsia"/>
+          <w:bCs/>
+          <w:sz w:val="16"/>
+          <w:szCs w:val="16"/>
+        </w:rPr>
+      </w:pPr>
+      <w:r>
+        <w:rPr>
+          <w:rFonts w:eastAsiaTheme="minorEastAsia"/>
+          <w:b/>
+          <w:sz w:val="16"/>
+          <w:szCs w:val="16"/>
+        </w:rPr>
+        <w:t>Pipe:</w:t>
+      </w:r>
+      <w:r>
+        <w:rPr>
+          <w:rFonts w:eastAsiaTheme="minorEastAsia"/>
+          <w:bCs/>
+          <w:sz w:val="16"/>
+          <w:szCs w:val="16"/>
+        </w:rPr>
+        <w:t xml:space="preserve"> e.g., </w:t>
+      </w:r>
+      <m:oMath>
+        <m:sSub>
+          <m:sSubPr>
+            <m:ctrlPr>
+              <w:rPr>
+                <w:rFonts w:ascii="Cambria Math" w:eastAsiaTheme="minorEastAsia" w:hAnsi="Cambria Math"/>
+                <w:bCs/>
+                <w:i/>
+                <w:sz w:val="16"/>
+                <w:szCs w:val="16"/>
+              </w:rPr>
+            </m:ctrlPr>
+          </m:sSubPr>
+          <m:e>
+            <m:r>
+              <w:rPr>
+                <w:rFonts w:ascii="Cambria Math" w:eastAsiaTheme="minorEastAsia" w:hAnsi="Cambria Math"/>
+                <w:sz w:val="16"/>
+                <w:szCs w:val="16"/>
+              </w:rPr>
+              <m:t>x</m:t>
+            </m:r>
+          </m:e>
+          <m:sub>
+            <m:r>
+              <w:rPr>
+                <w:rFonts w:ascii="Cambria Math" w:eastAsiaTheme="minorEastAsia" w:hAnsi="Cambria Math"/>
+                <w:sz w:val="16"/>
+                <w:szCs w:val="16"/>
+              </w:rPr>
+              <m:t>1</m:t>
+            </m:r>
+          </m:sub>
+        </m:sSub>
+        <m:r>
+          <w:rPr>
+            <w:rFonts w:ascii="Cambria Math" w:eastAsiaTheme="minorEastAsia" w:hAnsi="Cambria Math"/>
+            <w:sz w:val="16"/>
+            <w:szCs w:val="16"/>
+          </w:rPr>
+          <m:t>→</m:t>
+        </m:r>
+        <m:sSub>
+          <m:sSubPr>
+            <m:ctrlPr>
+              <w:rPr>
+                <w:rFonts w:ascii="Cambria Math" w:eastAsiaTheme="minorEastAsia" w:hAnsi="Cambria Math"/>
+                <w:bCs/>
+                <w:i/>
+                <w:sz w:val="16"/>
+                <w:szCs w:val="16"/>
+              </w:rPr>
+            </m:ctrlPr>
+          </m:sSubPr>
+          <m:e>
+            <m:r>
+              <w:rPr>
+                <w:rFonts w:ascii="Cambria Math" w:eastAsiaTheme="minorEastAsia" w:hAnsi="Cambria Math"/>
+                <w:sz w:val="16"/>
+                <w:szCs w:val="16"/>
+              </w:rPr>
+              <m:t>x</m:t>
+            </m:r>
+          </m:e>
+          <m:sub>
+            <m:r>
+              <w:rPr>
+                <w:rFonts w:ascii="Cambria Math" w:eastAsiaTheme="minorEastAsia" w:hAnsi="Cambria Math"/>
+                <w:sz w:val="16"/>
+                <w:szCs w:val="16"/>
+              </w:rPr>
+              <m:t>2</m:t>
+            </m:r>
+          </m:sub>
+        </m:sSub>
+        <m:r>
+          <w:rPr>
+            <w:rFonts w:ascii="Cambria Math" w:eastAsiaTheme="minorEastAsia" w:hAnsi="Cambria Math"/>
+            <w:sz w:val="16"/>
+            <w:szCs w:val="16"/>
+          </w:rPr>
+          <m:t>→y</m:t>
+        </m:r>
+      </m:oMath>
+      <w:r>
+        <w:rPr>
+          <w:rFonts w:eastAsiaTheme="minorEastAsia"/>
+          <w:bCs/>
+          <w:sz w:val="16"/>
+          <w:szCs w:val="16"/>
+        </w:rPr>
+        <w:t xml:space="preserve">. If you are studying </w:t>
+      </w:r>
+      <m:oMath>
+        <m:sSub>
+          <m:sSubPr>
+            <m:ctrlPr>
+              <w:rPr>
+                <w:rFonts w:ascii="Cambria Math" w:eastAsiaTheme="minorEastAsia" w:hAnsi="Cambria Math"/>
+                <w:bCs/>
+                <w:i/>
+                <w:sz w:val="16"/>
+                <w:szCs w:val="16"/>
+              </w:rPr>
+            </m:ctrlPr>
+          </m:sSubPr>
+          <m:e>
+            <m:r>
+              <w:rPr>
+                <w:rFonts w:ascii="Cambria Math" w:eastAsiaTheme="minorEastAsia" w:hAnsi="Cambria Math"/>
+                <w:sz w:val="16"/>
+                <w:szCs w:val="16"/>
+              </w:rPr>
+              <m:t>x</m:t>
+            </m:r>
+          </m:e>
+          <m:sub>
+            <m:r>
+              <w:rPr>
+                <w:rFonts w:ascii="Cambria Math" w:eastAsiaTheme="minorEastAsia" w:hAnsi="Cambria Math"/>
+                <w:sz w:val="16"/>
+                <w:szCs w:val="16"/>
+              </w:rPr>
+              <m:t>1</m:t>
+            </m:r>
+          </m:sub>
+        </m:sSub>
+        <m:r>
+          <w:rPr>
+            <w:rFonts w:ascii="Cambria Math" w:eastAsiaTheme="minorEastAsia" w:hAnsi="Cambria Math"/>
+            <w:sz w:val="16"/>
+            <w:szCs w:val="16"/>
+          </w:rPr>
+          <m:t>→y</m:t>
+        </m:r>
+      </m:oMath>
+      <w:r>
+        <w:rPr>
+          <w:rFonts w:eastAsiaTheme="minorEastAsia"/>
+          <w:bCs/>
+          <w:sz w:val="16"/>
+          <w:szCs w:val="16"/>
+        </w:rPr>
+        <w:t xml:space="preserve"> then do not control for </w:t>
+      </w:r>
+      <m:oMath>
+        <m:sSub>
+          <m:sSubPr>
+            <m:ctrlPr>
+              <w:rPr>
+                <w:rFonts w:ascii="Cambria Math" w:eastAsiaTheme="minorEastAsia" w:hAnsi="Cambria Math"/>
+                <w:bCs/>
+                <w:i/>
+                <w:sz w:val="16"/>
+                <w:szCs w:val="16"/>
+              </w:rPr>
+            </m:ctrlPr>
+          </m:sSubPr>
+          <m:e>
+            <m:r>
+              <w:rPr>
+                <w:rFonts w:ascii="Cambria Math" w:eastAsiaTheme="minorEastAsia" w:hAnsi="Cambria Math"/>
+                <w:sz w:val="16"/>
+                <w:szCs w:val="16"/>
+              </w:rPr>
+              <m:t>x</m:t>
+            </m:r>
+          </m:e>
+          <m:sub>
+            <m:r>
+              <w:rPr>
+                <w:rFonts w:ascii="Cambria Math" w:eastAsiaTheme="minorEastAsia" w:hAnsi="Cambria Math"/>
+                <w:sz w:val="16"/>
+                <w:szCs w:val="16"/>
+              </w:rPr>
+              <m:t>2</m:t>
+            </m:r>
+          </m:sub>
+        </m:sSub>
+      </m:oMath>
+      <w:r>
+        <w:rPr>
+          <w:rFonts w:eastAsiaTheme="minorEastAsia"/>
+          <w:bCs/>
+          <w:sz w:val="16"/>
+          <w:szCs w:val="16"/>
+        </w:rPr>
+        <w:t xml:space="preserve"> </w:t>
+      </w:r>
+    </w:p>
+    <w:p>
+      <w:pPr>
+        <w:spacing w:line="240" w:lineRule="auto"/>
+        <w:rPr>
+          <w:rFonts w:eastAsiaTheme="minorEastAsia"/>
+          <w:bCs/>
+          <w:sz w:val="16"/>
+          <w:szCs w:val="16"/>
+        </w:rPr>
+      </w:pPr>
+      <w:r>
+        <w:rPr>
+          <w:rFonts w:eastAsiaTheme="minorEastAsia"/>
+          <w:b/>
+          <w:sz w:val="16"/>
+          <w:szCs w:val="16"/>
+        </w:rPr>
+        <w:t xml:space="preserve">Latent construct: </w:t>
+      </w:r>
+      <w:r>
+        <w:rPr>
+          <w:rFonts w:eastAsiaTheme="minorEastAsia"/>
+          <w:bCs/>
+          <w:sz w:val="16"/>
+          <w:szCs w:val="16"/>
+        </w:rPr>
+        <w:t xml:space="preserve">predictors manifestations of common, underlying </w:t>
+      </w:r>
+      <w:r>
+        <w:rPr>
+          <w:rFonts w:eastAsiaTheme="minorEastAsia"/>
+          <w:b/>
+          <w:sz w:val="16"/>
+          <w:szCs w:val="16"/>
+        </w:rPr>
+        <w:t>latent construct</w:t>
+      </w:r>
+      <w:r>
+        <w:rPr>
+          <w:rFonts w:eastAsiaTheme="minorEastAsia"/>
+          <w:bCs/>
+          <w:sz w:val="16"/>
+          <w:szCs w:val="16"/>
+        </w:rPr>
+        <w:t xml:space="preserve">, e.g., </w:t>
+      </w:r>
+      <m:oMath>
+        <m:r>
+          <w:rPr>
+            <w:rFonts w:ascii="Cambria Math" w:eastAsiaTheme="minorEastAsia" w:hAnsi="Cambria Math"/>
+            <w:sz w:val="16"/>
+            <w:szCs w:val="16"/>
+          </w:rPr>
+          <m:t>w→</m:t>
+        </m:r>
+        <m:sSub>
+          <m:sSubPr>
+            <m:ctrlPr>
+              <w:rPr>
+                <w:rFonts w:ascii="Cambria Math" w:eastAsiaTheme="minorEastAsia" w:hAnsi="Cambria Math"/>
+                <w:bCs/>
+                <w:i/>
+                <w:sz w:val="16"/>
+                <w:szCs w:val="16"/>
+              </w:rPr>
+            </m:ctrlPr>
+          </m:sSubPr>
+          <m:e>
+            <m:r>
+              <w:rPr>
+                <w:rFonts w:ascii="Cambria Math" w:eastAsiaTheme="minorEastAsia" w:hAnsi="Cambria Math"/>
+                <w:sz w:val="16"/>
+                <w:szCs w:val="16"/>
+              </w:rPr>
+              <m:t>x</m:t>
+            </m:r>
+          </m:e>
+          <m:sub>
+            <m:r>
+              <w:rPr>
+                <w:rFonts w:ascii="Cambria Math" w:eastAsiaTheme="minorEastAsia" w:hAnsi="Cambria Math"/>
+                <w:sz w:val="16"/>
+                <w:szCs w:val="16"/>
+              </w:rPr>
+              <m:t>1</m:t>
+            </m:r>
+          </m:sub>
+        </m:sSub>
+        <m:r>
+          <w:rPr>
+            <w:rFonts w:ascii="Cambria Math" w:eastAsiaTheme="minorEastAsia" w:hAnsi="Cambria Math"/>
+            <w:sz w:val="16"/>
+            <w:szCs w:val="16"/>
+          </w:rPr>
+          <m:t xml:space="preserve"> and w→</m:t>
+        </m:r>
+        <m:sSub>
+          <m:sSubPr>
+            <m:ctrlPr>
+              <w:rPr>
+                <w:rFonts w:ascii="Cambria Math" w:eastAsiaTheme="minorEastAsia" w:hAnsi="Cambria Math"/>
+                <w:bCs/>
+                <w:i/>
+                <w:sz w:val="16"/>
+                <w:szCs w:val="16"/>
+              </w:rPr>
+            </m:ctrlPr>
+          </m:sSubPr>
+          <m:e>
+            <m:r>
+              <w:rPr>
+                <w:rFonts w:ascii="Cambria Math" w:eastAsiaTheme="minorEastAsia" w:hAnsi="Cambria Math"/>
+                <w:sz w:val="16"/>
+                <w:szCs w:val="16"/>
+              </w:rPr>
+              <m:t>x</m:t>
+            </m:r>
+          </m:e>
+          <m:sub>
+            <m:r>
+              <w:rPr>
+                <w:rFonts w:ascii="Cambria Math" w:eastAsiaTheme="minorEastAsia" w:hAnsi="Cambria Math"/>
+                <w:sz w:val="16"/>
+                <w:szCs w:val="16"/>
+              </w:rPr>
+              <m:t>2</m:t>
+            </m:r>
+          </m:sub>
+        </m:sSub>
+      </m:oMath>
+      <w:r>
+        <w:rPr>
+          <w:rFonts w:eastAsiaTheme="minorEastAsia"/>
+          <w:bCs/>
+          <w:sz w:val="16"/>
+          <w:szCs w:val="16"/>
+        </w:rPr>
+        <w:t xml:space="preserve">. Often, estimate </w:t>
+      </w:r>
+      <w:r>
+        <w:rPr>
+          <w:rFonts w:eastAsiaTheme="minorEastAsia"/>
+          <w:bCs/>
+          <w:i/>
+          <w:iCs/>
+          <w:sz w:val="16"/>
+          <w:szCs w:val="16"/>
+        </w:rPr>
+        <w:t>w</w:t>
+      </w:r>
+      <w:r>
+        <w:rPr>
+          <w:rFonts w:eastAsiaTheme="minorEastAsia"/>
+          <w:bCs/>
+          <w:sz w:val="16"/>
+          <w:szCs w:val="16"/>
+        </w:rPr>
+        <w:t xml:space="preserve"> and use it instead of </w:t>
+      </w:r>
+      <m:oMath>
+        <m:sSub>
+          <m:sSubPr>
+            <m:ctrlPr>
+              <w:rPr>
+                <w:rFonts w:ascii="Cambria Math" w:eastAsiaTheme="minorEastAsia" w:hAnsi="Cambria Math"/>
+                <w:bCs/>
+                <w:i/>
+                <w:sz w:val="16"/>
+                <w:szCs w:val="16"/>
+              </w:rPr>
+            </m:ctrlPr>
+          </m:sSubPr>
+          <m:e>
+            <m:r>
+              <w:rPr>
+                <w:rFonts w:ascii="Cambria Math" w:eastAsiaTheme="minorEastAsia" w:hAnsi="Cambria Math"/>
+                <w:sz w:val="16"/>
+                <w:szCs w:val="16"/>
+              </w:rPr>
+              <m:t>x</m:t>
+            </m:r>
+          </m:e>
+          <m:sub>
+            <m:r>
+              <w:rPr>
+                <w:rFonts w:ascii="Cambria Math" w:eastAsiaTheme="minorEastAsia" w:hAnsi="Cambria Math"/>
+                <w:sz w:val="16"/>
+                <w:szCs w:val="16"/>
+              </w:rPr>
+              <m:t>1</m:t>
+            </m:r>
+          </m:sub>
+        </m:sSub>
+      </m:oMath>
+      <w:r>
+        <w:rPr>
+          <w:rFonts w:eastAsiaTheme="minorEastAsia"/>
+          <w:bCs/>
+          <w:sz w:val="16"/>
+          <w:szCs w:val="16"/>
+        </w:rPr>
+        <w:t xml:space="preserve"> and </w:t>
+      </w:r>
+      <m:oMath>
+        <m:sSub>
+          <m:sSubPr>
+            <m:ctrlPr>
+              <w:rPr>
+                <w:rFonts w:ascii="Cambria Math" w:eastAsiaTheme="minorEastAsia" w:hAnsi="Cambria Math"/>
+                <w:bCs/>
+                <w:i/>
+                <w:sz w:val="16"/>
+                <w:szCs w:val="16"/>
+              </w:rPr>
+            </m:ctrlPr>
+          </m:sSubPr>
+          <m:e>
+            <m:r>
+              <w:rPr>
+                <w:rFonts w:ascii="Cambria Math" w:eastAsiaTheme="minorEastAsia" w:hAnsi="Cambria Math"/>
+                <w:sz w:val="16"/>
+                <w:szCs w:val="16"/>
+              </w:rPr>
+              <m:t>x</m:t>
+            </m:r>
+          </m:e>
+          <m:sub>
+            <m:r>
+              <w:rPr>
+                <w:rFonts w:ascii="Cambria Math" w:eastAsiaTheme="minorEastAsia" w:hAnsi="Cambria Math"/>
+                <w:sz w:val="16"/>
+                <w:szCs w:val="16"/>
+              </w:rPr>
+              <m:t>2</m:t>
+            </m:r>
+          </m:sub>
+        </m:sSub>
+      </m:oMath>
+    </w:p>
+    <w:p>
+      <w:pPr>
+        <w:spacing w:line="240" w:lineRule="auto"/>
+        <w:rPr>
+          <w:rFonts w:eastAsiaTheme="minorEastAsia"/>
+          <w:bCs/>
+          <w:sz w:val="16"/>
+          <w:szCs w:val="16"/>
+        </w:rPr>
+      </w:pPr>
+      <w:r>
+        <w:rPr>
+          <w:rFonts w:eastAsiaTheme="minorEastAsia"/>
+          <w:b/>
+          <w:sz w:val="16"/>
+          <w:szCs w:val="16"/>
+        </w:rPr>
+        <w:t xml:space="preserve">Back door confound </w:t>
+      </w:r>
+      <w:r>
+        <w:rPr>
+          <w:rFonts w:eastAsiaTheme="minorEastAsia"/>
+          <w:bCs/>
+          <w:sz w:val="16"/>
+          <w:szCs w:val="16"/>
+        </w:rPr>
+        <w:t>(</w:t>
+      </w:r>
+      <w:r>
+        <w:rPr>
+          <w:rFonts w:eastAsiaTheme="minorEastAsia"/>
+          <w:b/>
+          <w:sz w:val="16"/>
+          <w:szCs w:val="16"/>
+        </w:rPr>
+        <w:t>fork</w:t>
+      </w:r>
+      <w:r>
+        <w:rPr>
+          <w:rFonts w:eastAsiaTheme="minorEastAsia"/>
+          <w:bCs/>
+          <w:sz w:val="16"/>
+          <w:szCs w:val="16"/>
+        </w:rPr>
+        <w:t>)</w:t>
+      </w:r>
+      <w:r>
+        <w:rPr>
+          <w:rFonts w:eastAsiaTheme="minorEastAsia"/>
+          <w:bCs/>
+          <w:sz w:val="16"/>
+          <w:szCs w:val="16"/>
+        </w:rPr>
+        <w:t xml:space="preserve">: </w:t>
+      </w:r>
+      <w:r>
+        <w:rPr>
+          <w:rFonts w:eastAsiaTheme="minorEastAsia"/>
+          <w:bCs/>
+          <w:sz w:val="16"/>
+          <w:szCs w:val="16"/>
+        </w:rPr>
+        <w:t>i</w:t>
+      </w:r>
+      <w:r>
+        <w:rPr>
+          <w:rFonts w:eastAsiaTheme="minorEastAsia"/>
+          <w:bCs/>
+          <w:sz w:val="16"/>
+          <w:szCs w:val="16"/>
+        </w:rPr>
+        <w:t>nclude control to block back-do</w:t>
+      </w:r>
+      <w:r>
+        <w:rPr>
+          <w:rFonts w:eastAsiaTheme="minorEastAsia"/>
+          <w:bCs/>
+          <w:sz w:val="16"/>
+          <w:szCs w:val="16"/>
+        </w:rPr>
+        <w:t>o</w:t>
+      </w:r>
+      <w:r>
+        <w:rPr>
+          <w:rFonts w:eastAsiaTheme="minorEastAsia"/>
+          <w:bCs/>
+          <w:sz w:val="16"/>
+          <w:szCs w:val="16"/>
+        </w:rPr>
+        <w:t xml:space="preserve">r path, e.g., if </w:t>
+      </w:r>
+      <m:oMath>
+        <m:r>
+          <w:rPr>
+            <w:rFonts w:ascii="Cambria Math" w:eastAsiaTheme="minorEastAsia" w:hAnsi="Cambria Math"/>
+            <w:sz w:val="16"/>
+            <w:szCs w:val="16"/>
+          </w:rPr>
+          <m:t>w→y</m:t>
+        </m:r>
+      </m:oMath>
+      <w:r>
+        <w:rPr>
+          <w:rFonts w:eastAsiaTheme="minorEastAsia"/>
+          <w:bCs/>
+          <w:sz w:val="16"/>
+          <w:szCs w:val="16"/>
+        </w:rPr>
+        <w:t xml:space="preserve"> and </w:t>
+      </w:r>
+      <m:oMath>
+        <m:r>
+          <w:rPr>
+            <w:rFonts w:ascii="Cambria Math" w:eastAsiaTheme="minorEastAsia" w:hAnsi="Cambria Math"/>
+            <w:sz w:val="16"/>
+            <w:szCs w:val="16"/>
+          </w:rPr>
+          <m:t>w→x→y</m:t>
+        </m:r>
+      </m:oMath>
+      <w:r>
+        <w:rPr>
+          <w:rFonts w:eastAsiaTheme="minorEastAsia"/>
+          <w:bCs/>
+          <w:sz w:val="16"/>
+          <w:szCs w:val="16"/>
+        </w:rPr>
+        <w:t xml:space="preserve"> then control for </w:t>
+      </w:r>
+      <w:r>
+        <w:rPr>
+          <w:rFonts w:eastAsiaTheme="minorEastAsia"/>
+          <w:bCs/>
+          <w:i/>
+          <w:iCs/>
+          <w:sz w:val="16"/>
+          <w:szCs w:val="16"/>
+        </w:rPr>
+        <w:t xml:space="preserve">w </w:t>
+      </w:r>
+      <w:r>
+        <w:rPr>
+          <w:rFonts w:eastAsiaTheme="minorEastAsia"/>
+          <w:bCs/>
+          <w:sz w:val="16"/>
+          <w:szCs w:val="16"/>
+        </w:rPr>
+        <w:t xml:space="preserve">to study </w:t>
+      </w:r>
+      <m:oMath>
+        <m:r>
+          <w:rPr>
+            <w:rFonts w:ascii="Cambria Math" w:eastAsiaTheme="minorEastAsia" w:hAnsi="Cambria Math"/>
+            <w:sz w:val="16"/>
+            <w:szCs w:val="16"/>
+          </w:rPr>
+          <m:t>x→y</m:t>
+        </m:r>
+      </m:oMath>
+    </w:p>
+    <w:p>
+      <w:pPr>
+        <w:spacing w:line="240" w:lineRule="auto"/>
+        <w:rPr>
+          <w:rFonts w:eastAsiaTheme="minorEastAsia"/>
+          <w:bCs/>
+          <w:iCs/>
+          <w:sz w:val="16"/>
+          <w:szCs w:val="16"/>
+        </w:rPr>
+      </w:pPr>
+      <w:r>
+        <w:rPr>
+          <w:rFonts w:eastAsiaTheme="minorEastAsia"/>
+          <w:b/>
+          <w:iCs/>
+          <w:sz w:val="16"/>
+          <w:szCs w:val="16"/>
+        </w:rPr>
+        <w:t xml:space="preserve">Collider: </w:t>
+      </w:r>
+      <w:r>
+        <w:rPr>
+          <w:rFonts w:eastAsiaTheme="minorEastAsia"/>
+          <w:bCs/>
+          <w:iCs/>
+          <w:sz w:val="16"/>
+          <w:szCs w:val="16"/>
+        </w:rPr>
+        <w:t>usually do not control for colliders</w:t>
+      </w:r>
+      <w:r>
+        <w:rPr>
+          <w:rFonts w:eastAsiaTheme="minorEastAsia"/>
+          <w:bCs/>
+          <w:iCs/>
+          <w:sz w:val="16"/>
+          <w:szCs w:val="16"/>
+        </w:rPr>
+        <w:t xml:space="preserve">, e.g., if </w:t>
+      </w:r>
+      <m:oMath>
+        <m:r>
+          <w:rPr>
+            <w:rFonts w:ascii="Cambria Math" w:eastAsiaTheme="minorEastAsia" w:hAnsi="Cambria Math"/>
+            <w:sz w:val="16"/>
+            <w:szCs w:val="16"/>
+          </w:rPr>
+          <m:t>x→w</m:t>
+        </m:r>
+      </m:oMath>
+      <w:r>
+        <w:rPr>
+          <w:rFonts w:eastAsiaTheme="minorEastAsia"/>
+          <w:bCs/>
+          <w:iCs/>
+          <w:sz w:val="16"/>
+          <w:szCs w:val="16"/>
+        </w:rPr>
+        <w:t xml:space="preserve"> and </w:t>
+      </w:r>
+      <m:oMath>
+        <m:r>
+          <w:rPr>
+            <w:rFonts w:ascii="Cambria Math" w:eastAsiaTheme="minorEastAsia" w:hAnsi="Cambria Math"/>
+            <w:sz w:val="16"/>
+            <w:szCs w:val="16"/>
+          </w:rPr>
+          <m:t>y→w</m:t>
+        </m:r>
+      </m:oMath>
+      <w:r>
+        <w:rPr>
+          <w:rFonts w:eastAsiaTheme="minorEastAsia"/>
+          <w:bCs/>
+          <w:iCs/>
+          <w:sz w:val="16"/>
+          <w:szCs w:val="16"/>
+        </w:rPr>
+        <w:t xml:space="preserve">, then do not control for collider </w:t>
+      </w:r>
+      <w:r>
+        <w:rPr>
+          <w:rFonts w:eastAsiaTheme="minorEastAsia"/>
+          <w:bCs/>
+          <w:i/>
+          <w:sz w:val="16"/>
+          <w:szCs w:val="16"/>
+        </w:rPr>
+        <w:t xml:space="preserve">w </w:t>
+      </w:r>
+      <w:r>
+        <w:rPr>
+          <w:rFonts w:eastAsiaTheme="minorEastAsia"/>
+          <w:bCs/>
+          <w:iCs/>
+          <w:sz w:val="16"/>
+          <w:szCs w:val="16"/>
+        </w:rPr>
+        <w:t xml:space="preserve">when studying </w:t>
+      </w:r>
+      <m:oMath>
+        <m:r>
+          <w:rPr>
+            <w:rFonts w:ascii="Cambria Math" w:eastAsiaTheme="minorEastAsia" w:hAnsi="Cambria Math"/>
+            <w:sz w:val="16"/>
+            <w:szCs w:val="16"/>
+          </w:rPr>
+          <m:t>x→y</m:t>
+        </m:r>
+      </m:oMath>
+    </w:p>
+    <w:p>
+      <w:pPr>
+        <w:spacing w:line="240" w:lineRule="auto"/>
+        <w:rPr>
+          <w:rFonts w:eastAsiaTheme="minorEastAsia"/>
+          <w:b/>
+          <w:iCs/>
+          <w:sz w:val="16"/>
+          <w:szCs w:val="16"/>
+        </w:rPr>
+      </w:pPr>
+      <w:r>
+        <w:rPr>
+          <w:rFonts w:eastAsiaTheme="minorEastAsia"/>
+          <w:b/>
+          <w:iCs/>
+          <w:sz w:val="16"/>
+          <w:szCs w:val="16"/>
+        </w:rPr>
+        <w:t>------------------------------------</w:t>
+      </w:r>
+      <w:r>
+        <w:rPr>
+          <w:rFonts w:eastAsiaTheme="minorEastAsia"/>
+          <w:b/>
+          <w:iCs/>
+          <w:sz w:val="16"/>
+          <w:szCs w:val="16"/>
+        </w:rPr>
+        <w:t>-----------------------------</w:t>
+      </w:r>
+      <w:r>
+        <w:rPr>
+          <w:rFonts w:eastAsiaTheme="minorEastAsia"/>
+          <w:b/>
+          <w:iCs/>
+          <w:sz w:val="16"/>
+          <w:szCs w:val="16"/>
+        </w:rPr>
+        <w:t>---</w:t>
+      </w:r>
+    </w:p>
+    <w:p>
+      <w:pPr>
+        <w:spacing w:line="240" w:lineRule="auto"/>
+        <w:rPr>
+          <w:b/>
+          <w:bCs/>
+          <w:sz w:val="16"/>
+          <w:szCs w:val="16"/>
+          <w:u w:val="single"/>
+        </w:rPr>
+      </w:pPr>
+      <w:r>
+        <w:rPr>
+          <w:b/>
+          <w:bCs/>
+          <w:sz w:val="16"/>
+          <w:szCs w:val="16"/>
+          <w:u w:val="single"/>
+        </w:rPr>
+        <w:t>Extras</w:t>
+      </w:r>
+    </w:p>
+    <w:p>
+      <w:pPr>
+        <w:spacing w:line="240" w:lineRule="auto"/>
+        <w:rPr>
+          <w:sz w:val="16"/>
+          <w:szCs w:val="16"/>
+        </w:rPr>
+      </w:pPr>
+      <w:r>
+        <w:rPr>
+          <w:sz w:val="16"/>
+          <w:szCs w:val="16"/>
+        </w:rPr>
+        <w:t xml:space="preserve">F = </w:t>
+      </w:r>
+      <m:oMath>
+        <m:f>
+          <m:fPr>
+            <m:ctrlPr>
+              <w:rPr>
+                <w:rFonts w:ascii="Cambria Math" w:hAnsi="Cambria Math"/>
+                <w:i/>
+                <w:sz w:val="16"/>
+                <w:szCs w:val="16"/>
+              </w:rPr>
+            </m:ctrlPr>
+          </m:fPr>
+          <m:num>
+            <m:f>
+              <m:fPr>
+                <m:ctrlPr>
+                  <w:rPr>
+                    <w:rFonts w:ascii="Cambria Math" w:hAnsi="Cambria Math"/>
+                    <w:i/>
+                    <w:sz w:val="16"/>
+                    <w:szCs w:val="16"/>
+                  </w:rPr>
+                </m:ctrlPr>
+              </m:fPr>
+              <m:num>
+                <m:r>
+                  <w:rPr>
+                    <w:rFonts w:ascii="Cambria Math" w:hAnsi="Cambria Math"/>
+                    <w:sz w:val="16"/>
+                    <w:szCs w:val="16"/>
+                  </w:rPr>
+                  <m:t>SST-SSE</m:t>
+                </m:r>
+              </m:num>
+              <m:den>
+                <m:r>
+                  <w:rPr>
+                    <w:rFonts w:ascii="Cambria Math" w:hAnsi="Cambria Math"/>
+                    <w:sz w:val="16"/>
+                    <w:szCs w:val="16"/>
+                  </w:rPr>
+                  <m:t>p</m:t>
+                </m:r>
+              </m:den>
+            </m:f>
+          </m:num>
+          <m:den>
+            <m:f>
+              <m:fPr>
+                <m:ctrlPr>
+                  <w:rPr>
+                    <w:rFonts w:ascii="Cambria Math" w:hAnsi="Cambria Math"/>
+                    <w:i/>
+                    <w:sz w:val="16"/>
+                    <w:szCs w:val="16"/>
+                  </w:rPr>
+                </m:ctrlPr>
+              </m:fPr>
+              <m:num>
+                <m:r>
+                  <w:rPr>
+                    <w:rFonts w:ascii="Cambria Math" w:hAnsi="Cambria Math"/>
+                    <w:sz w:val="16"/>
+                    <w:szCs w:val="16"/>
+                  </w:rPr>
+                  <m:t>SSE</m:t>
+                </m:r>
+              </m:num>
+              <m:den>
+                <m:r>
+                  <w:rPr>
+                    <w:rFonts w:ascii="Cambria Math" w:hAnsi="Cambria Math"/>
+                    <w:sz w:val="16"/>
+                    <w:szCs w:val="16"/>
+                  </w:rPr>
+                  <m:t>n-p-1</m:t>
+                </m:r>
+              </m:den>
+            </m:f>
+          </m:den>
+        </m:f>
+        <m:r>
+          <w:rPr>
+            <w:rFonts w:ascii="Cambria Math" w:hAnsi="Cambria Math"/>
+            <w:sz w:val="16"/>
+            <w:szCs w:val="16"/>
+          </w:rPr>
+          <m:t>=</m:t>
+        </m:r>
+        <m:f>
+          <m:fPr>
+            <m:ctrlPr>
+              <w:rPr>
+                <w:rFonts w:ascii="Cambria Math" w:hAnsi="Cambria Math"/>
+                <w:i/>
+                <w:sz w:val="16"/>
+                <w:szCs w:val="16"/>
+              </w:rPr>
+            </m:ctrlPr>
+          </m:fPr>
+          <m:num>
+            <m:d>
+              <m:dPr>
+                <m:ctrlPr>
+                  <w:rPr>
+                    <w:rFonts w:ascii="Cambria Math" w:hAnsi="Cambria Math"/>
+                    <w:i/>
+                    <w:sz w:val="16"/>
+                    <w:szCs w:val="16"/>
+                  </w:rPr>
+                </m:ctrlPr>
+              </m:dPr>
+              <m:e>
+                <m:f>
+                  <m:fPr>
+                    <m:ctrlPr>
+                      <w:rPr>
+                        <w:rFonts w:ascii="Cambria Math" w:hAnsi="Cambria Math"/>
+                        <w:i/>
+                        <w:sz w:val="16"/>
+                        <w:szCs w:val="16"/>
+                      </w:rPr>
+                    </m:ctrlPr>
+                  </m:fPr>
+                  <m:num>
+                    <m:r>
+                      <m:rPr>
+                        <m:sty m:val="p"/>
+                      </m:rPr>
+                      <w:rPr>
+                        <w:rFonts w:ascii="Cambria Math" w:hAnsi="Cambria Math"/>
+                        <w:sz w:val="16"/>
+                        <w:szCs w:val="16"/>
+                      </w:rPr>
+                      <m:t>Δ</m:t>
+                    </m:r>
+                    <m:r>
+                      <w:rPr>
+                        <w:rFonts w:ascii="Cambria Math" w:hAnsi="Cambria Math"/>
+                        <w:sz w:val="16"/>
+                        <w:szCs w:val="16"/>
+                      </w:rPr>
+                      <m:t>SSE</m:t>
+                    </m:r>
+                  </m:num>
+                  <m:den>
+                    <m:r>
+                      <m:rPr>
+                        <m:sty m:val="p"/>
+                      </m:rPr>
+                      <w:rPr>
+                        <w:rFonts w:ascii="Cambria Math" w:hAnsi="Cambria Math"/>
+                        <w:sz w:val="16"/>
+                        <w:szCs w:val="16"/>
+                      </w:rPr>
+                      <m:t>Δ</m:t>
+                    </m:r>
+                    <m:r>
+                      <w:rPr>
+                        <w:rFonts w:ascii="Cambria Math" w:hAnsi="Cambria Math"/>
+                        <w:sz w:val="16"/>
+                        <w:szCs w:val="16"/>
+                      </w:rPr>
+                      <m:t>df</m:t>
+                    </m:r>
+                  </m:den>
+                </m:f>
+              </m:e>
+            </m:d>
+          </m:num>
+          <m:den>
+            <m:sSubSup>
+              <m:sSubSupPr>
+                <m:ctrlPr>
+                  <w:rPr>
+                    <w:rFonts w:ascii="Cambria Math" w:hAnsi="Cambria Math"/>
+                    <w:i/>
+                    <w:sz w:val="16"/>
+                    <w:szCs w:val="16"/>
+                  </w:rPr>
+                </m:ctrlPr>
+              </m:sSubSupPr>
+              <m:e>
+                <m:r>
+                  <w:rPr>
+                    <w:rFonts w:ascii="Cambria Math" w:hAnsi="Cambria Math"/>
+                    <w:sz w:val="16"/>
+                    <w:szCs w:val="16"/>
+                  </w:rPr>
+                  <m:t>S</m:t>
+                </m:r>
+              </m:e>
+              <m:sub>
+                <m:r>
+                  <w:rPr>
+                    <w:rFonts w:ascii="Cambria Math" w:hAnsi="Cambria Math"/>
+                    <w:sz w:val="16"/>
+                    <w:szCs w:val="16"/>
+                  </w:rPr>
+                  <m:t>e</m:t>
+                </m:r>
+              </m:sub>
+              <m:sup>
+                <m:r>
+                  <w:rPr>
+                    <w:rFonts w:ascii="Cambria Math" w:hAnsi="Cambria Math"/>
+                    <w:sz w:val="16"/>
+                    <w:szCs w:val="16"/>
+                  </w:rPr>
+                  <m:t>2</m:t>
+                </m:r>
+              </m:sup>
+            </m:sSubSup>
+          </m:den>
+        </m:f>
+      </m:oMath>
+      <w:r>
+        <w:rPr>
+          <w:rFonts w:eastAsiaTheme="minorEastAsia"/>
+          <w:sz w:val="16"/>
+          <w:szCs w:val="16"/>
+        </w:rPr>
+        <w:t>, bottom from full model</w:t>
+      </w:r>
+    </w:p>
+    <w:p>
+      <w:pPr>
+        <w:spacing w:line="240" w:lineRule="auto"/>
+        <w:rPr>
+          <w:sz w:val="16"/>
+          <w:szCs w:val="16"/>
+        </w:rPr>
+      </w:pPr>
+      <w:r>
+        <w:rPr>
+          <w:b/>
+          <w:bCs/>
+          <w:sz w:val="16"/>
+          <w:szCs w:val="16"/>
+        </w:rPr>
+        <w:t>History:</w:t>
+      </w:r>
+      <w:r>
+        <w:rPr>
+          <w:sz w:val="16"/>
+          <w:szCs w:val="16"/>
+        </w:rPr>
+        <w:t xml:space="preserve"> </w:t>
+      </w:r>
+      <w:r>
+        <w:rPr>
+          <w:sz w:val="16"/>
+          <w:szCs w:val="16"/>
+        </w:rPr>
+        <w:t>other events that happened</w:t>
+      </w:r>
+      <w:r>
+        <w:rPr>
+          <w:sz w:val="16"/>
+          <w:szCs w:val="16"/>
+        </w:rPr>
+        <w:t xml:space="preserve"> in between pre and post measures</w:t>
+      </w:r>
+    </w:p>
+    <w:p>
+      <w:pPr>
+        <w:spacing w:line="240" w:lineRule="auto"/>
+        <w:rPr>
+          <w:b/>
+          <w:bCs/>
+          <w:sz w:val="16"/>
+          <w:szCs w:val="16"/>
+        </w:rPr>
+      </w:pPr>
+      <w:r>
+        <w:rPr>
+          <w:b/>
+          <w:bCs/>
+          <w:sz w:val="16"/>
+          <w:szCs w:val="16"/>
+        </w:rPr>
+        <w:t>Maturation:</w:t>
+      </w:r>
+      <w:r>
+        <w:rPr>
+          <w:b/>
+          <w:bCs/>
+          <w:sz w:val="16"/>
+          <w:szCs w:val="16"/>
+        </w:rPr>
+        <w:t xml:space="preserve"> </w:t>
+      </w:r>
+      <w:r>
+        <w:rPr>
+          <w:sz w:val="16"/>
+          <w:szCs w:val="16"/>
+        </w:rPr>
+        <w:t>the possibility that mental or physical changes occur within the participants themselves that could account for the evaluation results</w:t>
+      </w:r>
+    </w:p>
+    <w:p>
+      <w:pPr>
+        <w:spacing w:line="240" w:lineRule="auto"/>
+        <w:rPr>
+          <w:sz w:val="16"/>
+          <w:szCs w:val="16"/>
+        </w:rPr>
+      </w:pPr>
+      <w:r>
+        <w:rPr>
+          <w:b/>
+          <w:bCs/>
+          <w:sz w:val="16"/>
+          <w:szCs w:val="16"/>
+        </w:rPr>
+        <w:t>Collider bias:</w:t>
+      </w:r>
+      <w:r>
+        <w:rPr>
+          <w:sz w:val="16"/>
+          <w:szCs w:val="16"/>
+        </w:rPr>
+        <w:t xml:space="preserve"> when </w:t>
+      </w:r>
+      <w:r>
+        <w:rPr>
+          <w:sz w:val="16"/>
+          <w:szCs w:val="16"/>
+        </w:rPr>
+        <w:t>an exposure and outcome each influence a common third variable</w:t>
+      </w:r>
+      <w:r>
+        <w:rPr>
+          <w:sz w:val="16"/>
+          <w:szCs w:val="16"/>
+        </w:rPr>
+        <w:t xml:space="preserve"> (</w:t>
+      </w:r>
+      <w:r>
+        <w:rPr>
+          <w:sz w:val="16"/>
+          <w:szCs w:val="16"/>
+        </w:rPr>
+        <w:t>the collider</w:t>
+      </w:r>
+      <w:r>
+        <w:rPr>
+          <w:sz w:val="16"/>
+          <w:szCs w:val="16"/>
+        </w:rPr>
+        <w:t xml:space="preserve">) </w:t>
+      </w:r>
+      <w:r>
+        <w:rPr>
+          <w:sz w:val="16"/>
+          <w:szCs w:val="16"/>
+        </w:rPr>
+        <w:t>and that variable has been controlled for in the statistical analysis of the study data</w:t>
+      </w:r>
+      <w:r>
+        <w:rPr>
+          <w:sz w:val="16"/>
+          <w:szCs w:val="16"/>
+        </w:rPr>
+        <w:t xml:space="preserve"> </w:t>
+      </w:r>
+    </w:p>
+    <w:p>
+      <w:pPr>
+        <w:spacing w:line="240" w:lineRule="auto"/>
+        <w:rPr>
+          <w:rFonts w:eastAsiaTheme="minorEastAsia"/>
+          <w:bCs/>
+          <w:iCs/>
+          <w:sz w:val="16"/>
+          <w:szCs w:val="16"/>
+        </w:rPr>
+      </w:pPr>
+    </w:p>
+    <w:p>
+      <w:pPr>
+        <w:spacing w:line="240" w:lineRule="auto"/>
+        <w:rPr>
+          <w:rFonts w:eastAsiaTheme="minorEastAsia"/>
+          <w:bCs/>
+          <w:iCs/>
+          <w:sz w:val="16"/>
+          <w:szCs w:val="16"/>
+        </w:rPr>
+      </w:pPr>
+    </w:p>
+    <w:p>
+      <w:pPr>
+        <w:spacing w:line="240" w:lineRule="auto"/>
+        <w:rPr>
+          <w:rFonts w:eastAsiaTheme="minorEastAsia"/>
+          <w:bCs/>
+          <w:sz w:val="16"/>
+          <w:szCs w:val="16"/>
+        </w:rPr>
+      </w:pPr>
     </w:p>
     <w:p>
       <w:pPr>
@@ -5480,6 +9240,7 @@
     <w:lsdException w:name="HTML Sample" w:semiHidden="1" w:unhideWhenUsed="1"/>
     <w:lsdException w:name="HTML Typewriter" w:semiHidden="1" w:unhideWhenUsed="1"/>
     <w:lsdException w:name="HTML Variable" w:semiHidden="1" w:unhideWhenUsed="1"/>
+    <w:lsdException w:name="Normal Table" w:semiHidden="1" w:unhideWhenUsed="1"/>
     <w:lsdException w:name="annotation subject" w:semiHidden="1" w:unhideWhenUsed="1"/>
     <w:lsdException w:name="No List" w:semiHidden="1" w:unhideWhenUsed="1"/>
     <w:lsdException w:name="Outline List 1" w:semiHidden="1" w:unhideWhenUsed="1"/>
@@ -5526,8 +9287,10 @@
     <w:lsdException w:name="Table Subtle 2" w:semiHidden="1" w:unhideWhenUsed="1"/>
     <w:lsdException w:name="Table Web 1" w:semiHidden="1" w:unhideWhenUsed="1"/>
     <w:lsdException w:name="Table Web 2" w:semiHidden="1" w:unhideWhenUsed="1"/>
+    <w:lsdException w:name="Table Web 3" w:semiHidden="1" w:unhideWhenUsed="1"/>
     <w:lsdException w:name="Balloon Text" w:semiHidden="1" w:unhideWhenUsed="1"/>
     <w:lsdException w:name="Table Grid" w:uiPriority="39"/>
+    <w:lsdException w:name="Table Theme" w:semiHidden="1" w:unhideWhenUsed="1"/>
     <w:lsdException w:name="Placeholder Text" w:semiHidden="1"/>
     <w:lsdException w:name="No Spacing" w:uiPriority="1" w:qFormat="1"/>
     <w:lsdException w:name="Light Shading" w:uiPriority="60"/>

--- a/MSiA 401/Exam 02/Exam02 Cheatsheet.docx
+++ b/MSiA 401/Exam 02/Exam02 Cheatsheet.docx
@@ -1,6 +1,6 @@
 
 <file path=word/document.xml><?xml version="1.0" encoding="utf-8"?>
-<w:document xmlns:wpc="http://schemas.microsoft.com/office/word/2010/wordprocessingCanvas" xmlns:cx="http://schemas.microsoft.com/office/drawing/2014/chartex" xmlns:cx1="http://schemas.microsoft.com/office/drawing/2015/9/8/chartex" xmlns:cx2="http://schemas.microsoft.com/office/drawing/2015/10/21/chartex" xmlns:cx3="http://schemas.microsoft.com/office/drawing/2016/5/9/chartex" xmlns:cx4="http://schemas.microsoft.com/office/drawing/2016/5/10/chartex" xmlns:cx5="http://schemas.microsoft.com/office/drawing/2016/5/11/chartex" xmlns:cx6="http://schemas.microsoft.com/office/drawing/2016/5/12/chartex" xmlns:cx7="http://schemas.microsoft.com/office/drawing/2016/5/13/chartex" xmlns:cx8="http://schemas.microsoft.com/office/drawing/2016/5/14/chartex" xmlns:mc="http://schemas.openxmlformats.org/markup-compatibility/2006" xmlns:aink="http://schemas.microsoft.com/office/drawing/2016/ink" xmlns:am3d="http://schemas.microsoft.com/office/drawing/2017/model3d" xmlns:o="urn:schemas-microsoft-com:office:office" xmlns:oel="http://schemas.microsoft.com/office/2019/extlst" xmlns:r="http://schemas.openxmlformats.org/officeDocument/2006/relationships" xmlns:m="http://schemas.openxmlformats.org/officeDocument/2006/math" xmlns:v="urn:schemas-microsoft-com:vml" xmlns:wp14="http://schemas.microsoft.com/office/word/2010/wordprocessingDrawing" xmlns:wp="http://schemas.openxmlformats.org/drawingml/2006/wordprocessingDrawing" xmlns:w10="urn:schemas-microsoft-com:office:word" xmlns:w="http://schemas.openxmlformats.org/wordprocessingml/2006/main" xmlns:w14="http://schemas.microsoft.com/office/word/2010/wordml" xmlns:w15="http://schemas.microsoft.com/office/word/2012/wordml" xmlns:w16cex="http://schemas.microsoft.com/office/word/2018/wordml/cex" xmlns:w16cid="http://schemas.microsoft.com/office/word/2016/wordml/cid" xmlns:w16="http://schemas.microsoft.com/office/word/2018/wordml" xmlns:w16sdtdh="http://schemas.microsoft.com/office/word/2020/wordml/sdtdatahash" xmlns:w16se="http://schemas.microsoft.com/office/word/2015/wordml/symex" xmlns:wpg="http://schemas.microsoft.com/office/word/2010/wordprocessingGroup" xmlns:wpi="http://schemas.microsoft.com/office/word/2010/wordprocessingInk" xmlns:wne="http://schemas.microsoft.com/office/word/2006/wordml" xmlns:wps="http://schemas.microsoft.com/office/word/2010/wordprocessingShape" mc:Ignorable="w14 w15 w16se w16cid w16 w16cex w16sdtdh wp14">
+<w:document xmlns:wpc="http://schemas.microsoft.com/office/word/2010/wordprocessingCanvas" xmlns:mc="http://schemas.openxmlformats.org/markup-compatibility/2006" xmlns:o="urn:schemas-microsoft-com:office:office" xmlns:r="http://schemas.openxmlformats.org/officeDocument/2006/relationships" xmlns:m="http://schemas.openxmlformats.org/officeDocument/2006/math" xmlns:v="urn:schemas-microsoft-com:vml" xmlns:wp14="http://schemas.microsoft.com/office/word/2010/wordprocessingDrawing" xmlns:wp="http://schemas.openxmlformats.org/drawingml/2006/wordprocessingDrawing" xmlns:w10="urn:schemas-microsoft-com:office:word" xmlns:w="http://schemas.openxmlformats.org/wordprocessingml/2006/main" xmlns:w14="http://schemas.microsoft.com/office/word/2010/wordml" xmlns:w15="http://schemas.microsoft.com/office/word/2012/wordml" xmlns:wpg="http://schemas.microsoft.com/office/word/2010/wordprocessingGroup" xmlns:wpi="http://schemas.microsoft.com/office/word/2010/wordprocessingInk" xmlns:wne="http://schemas.microsoft.com/office/word/2006/wordml" xmlns:wps="http://schemas.microsoft.com/office/word/2010/wordprocessingShape" mc:Ignorable="w14 w15 wp14">
   <w:body>
     <w:p>
       <w:pPr>
@@ -710,7 +710,23 @@
           <w:sz w:val="16"/>
           <w:szCs w:val="16"/>
         </w:rPr>
-        <w:t xml:space="preserve"> D_hat = </w:t>
+        <w:t xml:space="preserve"> </w:t>
+      </w:r>
+      <w:proofErr w:type="spellStart"/>
+      <w:r>
+        <w:rPr>
+          <w:sz w:val="16"/>
+          <w:szCs w:val="16"/>
+        </w:rPr>
+        <w:t>D_hat</w:t>
+      </w:r>
+      <w:proofErr w:type="spellEnd"/>
+      <w:r>
+        <w:rPr>
+          <w:sz w:val="16"/>
+          <w:szCs w:val="16"/>
+        </w:rPr>
+        <w:t xml:space="preserve"> = </w:t>
       </w:r>
       <w:r>
         <w:rPr>
@@ -1150,7 +1166,23 @@
           <w:sz w:val="16"/>
           <w:szCs w:val="16"/>
         </w:rPr>
-        <w:t xml:space="preserve"> D_hat = </w:t>
+        <w:t xml:space="preserve"> </w:t>
+      </w:r>
+      <w:proofErr w:type="spellStart"/>
+      <w:r>
+        <w:rPr>
+          <w:sz w:val="16"/>
+          <w:szCs w:val="16"/>
+        </w:rPr>
+        <w:t>D_hat</w:t>
+      </w:r>
+      <w:proofErr w:type="spellEnd"/>
+      <w:r>
+        <w:rPr>
+          <w:sz w:val="16"/>
+          <w:szCs w:val="16"/>
+        </w:rPr>
+        <w:t xml:space="preserve"> = </w:t>
       </w:r>
       <w:r>
         <w:rPr>
@@ -1454,7 +1486,23 @@
           <w:sz w:val="16"/>
           <w:szCs w:val="16"/>
         </w:rPr>
-        <w:t xml:space="preserve"> Form blocks of units that are similar * Randomly assign units within a block to treatment and control groups * Blocking is closely related to stratification. Blocking is used in experiments and stratification in surveys</w:t>
+        <w:t xml:space="preserve"> Form blocks of units that are similar * </w:t>
+      </w:r>
+      <w:proofErr w:type="gramStart"/>
+      <w:r>
+        <w:rPr>
+          <w:sz w:val="16"/>
+          <w:szCs w:val="16"/>
+        </w:rPr>
+        <w:t>Randomly</w:t>
+      </w:r>
+      <w:proofErr w:type="gramEnd"/>
+      <w:r>
+        <w:rPr>
+          <w:sz w:val="16"/>
+          <w:szCs w:val="16"/>
+        </w:rPr>
+        <w:t xml:space="preserve"> assign units within a block to treatment and control groups * Blocking is closely related to stratification. Blocking is used in experiments and stratification in surveys</w:t>
       </w:r>
     </w:p>
     <w:p>
@@ -2346,12 +2394,21 @@
         </w:rPr>
         <w:t xml:space="preserve">Result of interest: </w:t>
       </w:r>
-      <w:r>
-        <w:rPr>
-          <w:sz w:val="16"/>
-          <w:szCs w:val="16"/>
-        </w:rPr>
-        <w:t>D_hat = (</w:t>
+      <w:proofErr w:type="spellStart"/>
+      <w:r>
+        <w:rPr>
+          <w:sz w:val="16"/>
+          <w:szCs w:val="16"/>
+        </w:rPr>
+        <w:t>D_hat</w:t>
+      </w:r>
+      <w:proofErr w:type="spellEnd"/>
+      <w:r>
+        <w:rPr>
+          <w:sz w:val="16"/>
+          <w:szCs w:val="16"/>
+        </w:rPr>
+        <w:t xml:space="preserve"> = (</w:t>
       </w:r>
       <w:r>
         <w:rPr>
@@ -2880,12 +2937,21 @@
         </w:rPr>
         <w:t xml:space="preserve">Result of interest: </w:t>
       </w:r>
-      <w:r>
-        <w:rPr>
-          <w:sz w:val="16"/>
-          <w:szCs w:val="16"/>
-        </w:rPr>
-        <w:t>D_hat = (</w:t>
+      <w:proofErr w:type="spellStart"/>
+      <w:r>
+        <w:rPr>
+          <w:sz w:val="16"/>
+          <w:szCs w:val="16"/>
+        </w:rPr>
+        <w:t>D_hat</w:t>
+      </w:r>
+      <w:proofErr w:type="spellEnd"/>
+      <w:r>
+        <w:rPr>
+          <w:sz w:val="16"/>
+          <w:szCs w:val="16"/>
+        </w:rPr>
+        <w:t xml:space="preserve"> = (</w:t>
       </w:r>
       <w:r>
         <w:rPr>
@@ -4111,7 +4177,23 @@
                       <w:sz w:val="16"/>
                       <w:szCs w:val="16"/>
                     </w:rPr>
-                    <m:t>n-1</m:t>
+                    <m:t>n</m:t>
+                  </m:r>
+                  <m:r>
+                    <w:rPr>
+                      <w:rFonts w:ascii="Cambria Math" w:eastAsiaTheme="minorEastAsia" w:hAnsi="Cambria Math"/>
+                      <w:sz w:val="16"/>
+                      <w:szCs w:val="16"/>
+                    </w:rPr>
+                    <m:t>-</m:t>
+                  </m:r>
+                  <m:r>
+                    <w:rPr>
+                      <w:rFonts w:ascii="Cambria Math" w:eastAsiaTheme="minorEastAsia" w:hAnsi="Cambria Math"/>
+                      <w:sz w:val="16"/>
+                      <w:szCs w:val="16"/>
+                    </w:rPr>
+                    <m:t>1</m:t>
                   </m:r>
                 </m:e>
               </m:d>
@@ -4284,7 +4366,39 @@
                     <w:sz w:val="16"/>
                     <w:szCs w:val="16"/>
                   </w:rPr>
-                  <m:t>n-p-1</m:t>
+                  <m:t>n</m:t>
+                </m:r>
+                <m:r>
+                  <w:rPr>
+                    <w:rFonts w:ascii="Cambria Math" w:eastAsiaTheme="minorEastAsia" w:hAnsi="Cambria Math"/>
+                    <w:sz w:val="16"/>
+                    <w:szCs w:val="16"/>
+                  </w:rPr>
+                  <m:t>-</m:t>
+                </m:r>
+                <m:r>
+                  <w:rPr>
+                    <w:rFonts w:ascii="Cambria Math" w:eastAsiaTheme="minorEastAsia" w:hAnsi="Cambria Math"/>
+                    <w:sz w:val="16"/>
+                    <w:szCs w:val="16"/>
+                  </w:rPr>
+                  <m:t>p</m:t>
+                </m:r>
+                <m:r>
+                  <w:rPr>
+                    <w:rFonts w:ascii="Cambria Math" w:eastAsiaTheme="minorEastAsia" w:hAnsi="Cambria Math"/>
+                    <w:sz w:val="16"/>
+                    <w:szCs w:val="16"/>
+                  </w:rPr>
+                  <m:t>-</m:t>
+                </m:r>
+                <m:r>
+                  <w:rPr>
+                    <w:rFonts w:ascii="Cambria Math" w:eastAsiaTheme="minorEastAsia" w:hAnsi="Cambria Math"/>
+                    <w:sz w:val="16"/>
+                    <w:szCs w:val="16"/>
+                  </w:rPr>
+                  <m:t>1</m:t>
                 </m:r>
               </m:den>
             </m:f>
@@ -4319,7 +4433,23 @@
                     <w:sz w:val="16"/>
                     <w:szCs w:val="16"/>
                   </w:rPr>
-                  <m:t>n-1</m:t>
+                  <m:t>n</m:t>
+                </m:r>
+                <m:r>
+                  <w:rPr>
+                    <w:rFonts w:ascii="Cambria Math" w:eastAsiaTheme="minorEastAsia" w:hAnsi="Cambria Math"/>
+                    <w:sz w:val="16"/>
+                    <w:szCs w:val="16"/>
+                  </w:rPr>
+                  <m:t>-</m:t>
+                </m:r>
+                <m:r>
+                  <w:rPr>
+                    <w:rFonts w:ascii="Cambria Math" w:eastAsiaTheme="minorEastAsia" w:hAnsi="Cambria Math"/>
+                    <w:sz w:val="16"/>
+                    <w:szCs w:val="16"/>
+                  </w:rPr>
+                  <m:t>1</m:t>
                 </m:r>
               </m:den>
             </m:f>
@@ -4333,7 +4463,27 @@
           <w:sz w:val="16"/>
           <w:szCs w:val="16"/>
         </w:rPr>
-        <w:t xml:space="preserve"> or AIC =</w:t>
+        <w:t xml:space="preserve"> </w:t>
+      </w:r>
+      <w:proofErr w:type="gramStart"/>
+      <w:r>
+        <w:rPr>
+          <w:rFonts w:eastAsiaTheme="minorEastAsia"/>
+          <w:bCs/>
+          <w:sz w:val="16"/>
+          <w:szCs w:val="16"/>
+        </w:rPr>
+        <w:t>or</w:t>
+      </w:r>
+      <w:proofErr w:type="gramEnd"/>
+      <w:r>
+        <w:rPr>
+          <w:rFonts w:eastAsiaTheme="minorEastAsia"/>
+          <w:bCs/>
+          <w:sz w:val="16"/>
+          <w:szCs w:val="16"/>
+        </w:rPr>
+        <w:t xml:space="preserve"> AIC =</w:t>
       </w:r>
       <w:r>
         <w:rPr>
@@ -4516,7 +4666,27 @@
           <w:sz w:val="16"/>
           <w:szCs w:val="16"/>
         </w:rPr>
-        <w:t>Used to select model hyperparameters (or use K-fold cross validation if you are data poor)</w:t>
+        <w:t xml:space="preserve">Used to select model </w:t>
+      </w:r>
+      <w:proofErr w:type="spellStart"/>
+      <w:r>
+        <w:rPr>
+          <w:rFonts w:eastAsiaTheme="minorEastAsia"/>
+          <w:bCs/>
+          <w:sz w:val="16"/>
+          <w:szCs w:val="16"/>
+        </w:rPr>
+        <w:t>hyperparameters</w:t>
+      </w:r>
+      <w:proofErr w:type="spellEnd"/>
+      <w:r>
+        <w:rPr>
+          <w:rFonts w:eastAsiaTheme="minorEastAsia"/>
+          <w:bCs/>
+          <w:sz w:val="16"/>
+          <w:szCs w:val="16"/>
+        </w:rPr>
+        <w:t xml:space="preserve"> (or use K-fold cross validation if you are data poor)</w:t>
       </w:r>
     </w:p>
     <w:p>
@@ -4707,7 +4877,27 @@
           <w:sz w:val="16"/>
           <w:szCs w:val="16"/>
         </w:rPr>
-        <w:t>Begin with no vars. Add var the yields greatest significant improvement in SSE</w:t>
+        <w:t xml:space="preserve">Begin with no vars. Add </w:t>
+      </w:r>
+      <w:proofErr w:type="spellStart"/>
+      <w:r>
+        <w:rPr>
+          <w:rFonts w:eastAsiaTheme="minorEastAsia"/>
+          <w:bCs/>
+          <w:sz w:val="16"/>
+          <w:szCs w:val="16"/>
+        </w:rPr>
+        <w:t>var</w:t>
+      </w:r>
+      <w:proofErr w:type="spellEnd"/>
+      <w:r>
+        <w:rPr>
+          <w:rFonts w:eastAsiaTheme="minorEastAsia"/>
+          <w:bCs/>
+          <w:sz w:val="16"/>
+          <w:szCs w:val="16"/>
+        </w:rPr>
+        <w:t xml:space="preserve"> the yields greatest significant improvement in SSE</w:t>
       </w:r>
       <w:r>
         <w:rPr>
@@ -4774,7 +4964,27 @@
           <w:sz w:val="16"/>
           <w:szCs w:val="16"/>
         </w:rPr>
-        <w:t xml:space="preserve">(Usually) begin with no vars. Drop var that causes smallest </w:t>
+        <w:t xml:space="preserve">(Usually) begin with no vars. Drop </w:t>
+      </w:r>
+      <w:proofErr w:type="spellStart"/>
+      <w:r>
+        <w:rPr>
+          <w:rFonts w:eastAsiaTheme="minorEastAsia"/>
+          <w:bCs/>
+          <w:sz w:val="16"/>
+          <w:szCs w:val="16"/>
+        </w:rPr>
+        <w:t>var</w:t>
+      </w:r>
+      <w:proofErr w:type="spellEnd"/>
+      <w:r>
+        <w:rPr>
+          <w:rFonts w:eastAsiaTheme="minorEastAsia"/>
+          <w:bCs/>
+          <w:sz w:val="16"/>
+          <w:szCs w:val="16"/>
+        </w:rPr>
+        <w:t xml:space="preserve"> that causes smallest </w:t>
       </w:r>
       <w:r>
         <w:rPr>
@@ -5234,7 +5444,7 @@
       <w:pPr>
         <w:spacing w:line="240" w:lineRule="auto"/>
         <w:rPr>
-          <w:rFonts w:ascii="Cambria Math" w:eastAsiaTheme="minorEastAsia" w:hAnsi="Cambria Math"/>
+          <w:rFonts w:eastAsiaTheme="minorEastAsia" w:cstheme="minorHAnsi"/>
           <w:bCs/>
           <w:sz w:val="16"/>
           <w:szCs w:val="16"/>
@@ -5248,15 +5458,7 @@
             <w:sz w:val="16"/>
             <w:szCs w:val="16"/>
           </w:rPr>
-          <m:t>λ≥</m:t>
-        </m:r>
-        <m:r>
-          <w:rPr>
-            <w:rFonts w:ascii="Cambria Math" w:eastAsiaTheme="minorEastAsia" w:hAnsi="Cambria Math"/>
-            <w:sz w:val="16"/>
-            <w:szCs w:val="16"/>
-          </w:rPr>
-          <m:t>0</m:t>
+          <m:t>λ≥0</m:t>
         </m:r>
       </m:oMath>
       <w:r>
@@ -5269,14 +5471,25 @@
         <w:t xml:space="preserve"> </w:t>
       </w:r>
       <w:bookmarkEnd w:id="0"/>
-      <w:r>
-        <w:rPr>
-          <w:rFonts w:eastAsiaTheme="minorEastAsia"/>
-          <w:bCs/>
-          <w:sz w:val="16"/>
-          <w:szCs w:val="16"/>
-        </w:rPr>
-        <w:t xml:space="preserve">is a constant, which determines how much to penalize large regression coefficients. When </w:t>
+      <w:proofErr w:type="gramStart"/>
+      <w:r>
+        <w:rPr>
+          <w:rFonts w:eastAsiaTheme="minorEastAsia"/>
+          <w:bCs/>
+          <w:sz w:val="16"/>
+          <w:szCs w:val="16"/>
+        </w:rPr>
+        <w:t>is</w:t>
+      </w:r>
+      <w:proofErr w:type="gramEnd"/>
+      <w:r>
+        <w:rPr>
+          <w:rFonts w:eastAsiaTheme="minorEastAsia"/>
+          <w:bCs/>
+          <w:sz w:val="16"/>
+          <w:szCs w:val="16"/>
+        </w:rPr>
+        <w:t xml:space="preserve"> a constant, which determines how much to penalize large regression coefficients. When </w:t>
       </w:r>
       <w:r>
         <w:rPr>
@@ -5295,23 +5508,7 @@
             <w:sz w:val="16"/>
             <w:szCs w:val="16"/>
           </w:rPr>
-          <m:t>λ</m:t>
-        </m:r>
-        <m:r>
-          <w:rPr>
-            <w:rFonts w:ascii="Cambria Math" w:eastAsiaTheme="minorEastAsia" w:hAnsi="Cambria Math"/>
-            <w:sz w:val="16"/>
-            <w:szCs w:val="16"/>
-          </w:rPr>
-          <m:t>=</m:t>
-        </m:r>
-        <m:r>
-          <w:rPr>
-            <w:rFonts w:ascii="Cambria Math" w:eastAsiaTheme="minorEastAsia" w:hAnsi="Cambria Math"/>
-            <w:sz w:val="16"/>
-            <w:szCs w:val="16"/>
-          </w:rPr>
-          <m:t>0</m:t>
+          <m:t>λ=0</m:t>
         </m:r>
       </m:oMath>
       <w:r>
@@ -5351,23 +5548,32 @@
           <w:sz w:val="16"/>
           <w:szCs w:val="16"/>
         </w:rPr>
-        <w:t xml:space="preserve"> is big the penalty is great and the coeffects will be close to 0</w:t>
-      </w:r>
-    </w:p>
-    <w:p>
-      <w:pPr>
-        <w:spacing w:line="240" w:lineRule="auto"/>
-        <w:rPr>
-          <w:rFonts w:ascii="Cambria Math" w:eastAsiaTheme="minorEastAsia" w:hAnsi="Cambria Math"/>
-          <w:bCs/>
-          <w:iCs/>
-          <w:sz w:val="16"/>
-          <w:szCs w:val="16"/>
-        </w:rPr>
-      </w:pPr>
-      <w:r>
-        <w:rPr>
-          <w:rFonts w:ascii="Cambria Math" w:eastAsiaTheme="minorEastAsia" w:hAnsi="Cambria Math"/>
+        <w:t xml:space="preserve"> is big the penalty is </w:t>
+      </w:r>
+      <w:r>
+        <w:rPr>
+          <w:rFonts w:eastAsiaTheme="minorEastAsia" w:cstheme="minorHAnsi"/>
+          <w:bCs/>
+          <w:sz w:val="16"/>
+          <w:szCs w:val="16"/>
+        </w:rPr>
+        <w:t>great and the coeffects will be close to 0</w:t>
+      </w:r>
+    </w:p>
+    <w:p>
+      <w:pPr>
+        <w:spacing w:line="240" w:lineRule="auto"/>
+        <w:rPr>
+          <w:rFonts w:eastAsiaTheme="minorEastAsia" w:cstheme="minorHAnsi"/>
+          <w:bCs/>
+          <w:iCs/>
+          <w:sz w:val="16"/>
+          <w:szCs w:val="16"/>
+        </w:rPr>
+      </w:pPr>
+      <w:r>
+        <w:rPr>
+          <w:rFonts w:eastAsiaTheme="minorEastAsia" w:cstheme="minorHAnsi"/>
           <w:b/>
           <w:sz w:val="16"/>
           <w:szCs w:val="16"/>
@@ -5376,7 +5582,7 @@
       </w:r>
       <w:r>
         <w:rPr>
-          <w:rFonts w:ascii="Cambria Math" w:eastAsiaTheme="minorEastAsia" w:hAnsi="Cambria Math"/>
+          <w:rFonts w:eastAsiaTheme="minorEastAsia" w:cstheme="minorHAnsi"/>
           <w:bCs/>
           <w:sz w:val="16"/>
           <w:szCs w:val="16"/>
@@ -5386,7 +5592,7 @@
       <m:oMath>
         <m:r>
           <w:rPr>
-            <w:rFonts w:ascii="Cambria Math" w:eastAsiaTheme="minorEastAsia" w:hAnsi="Cambria Math"/>
+            <w:rFonts w:ascii="Cambria Math" w:eastAsiaTheme="minorEastAsia" w:hAnsi="Cambria Math" w:cstheme="minorHAnsi"/>
             <w:sz w:val="16"/>
             <w:szCs w:val="16"/>
           </w:rPr>
@@ -5395,7 +5601,7 @@
       </m:oMath>
       <w:r>
         <w:rPr>
-          <w:rFonts w:ascii="Cambria Math" w:eastAsiaTheme="minorEastAsia" w:hAnsi="Cambria Math"/>
+          <w:rFonts w:eastAsiaTheme="minorEastAsia" w:cstheme="minorHAnsi"/>
           <w:bCs/>
           <w:sz w:val="16"/>
           <w:szCs w:val="16"/>
@@ -5407,7 +5613,7 @@
           <m:sSubPr>
             <m:ctrlPr>
               <w:rPr>
-                <w:rFonts w:ascii="Cambria Math" w:eastAsiaTheme="minorEastAsia" w:hAnsi="Cambria Math"/>
+                <w:rFonts w:ascii="Cambria Math" w:eastAsiaTheme="minorEastAsia" w:hAnsi="Cambria Math" w:cstheme="minorHAnsi"/>
                 <w:bCs/>
                 <w:i/>
                 <w:iCs/>
@@ -5421,7 +5627,7 @@
               <m:accPr>
                 <m:ctrlPr>
                   <w:rPr>
-                    <w:rFonts w:ascii="Cambria Math" w:eastAsiaTheme="minorEastAsia" w:hAnsi="Cambria Math"/>
+                    <w:rFonts w:ascii="Cambria Math" w:eastAsiaTheme="minorEastAsia" w:hAnsi="Cambria Math" w:cstheme="minorHAnsi"/>
                     <w:bCs/>
                     <w:i/>
                     <w:sz w:val="16"/>
@@ -5432,7 +5638,7 @@
               <m:e>
                 <m:r>
                   <w:rPr>
-                    <w:rFonts w:ascii="Cambria Math" w:eastAsiaTheme="minorEastAsia" w:hAnsi="Cambria Math"/>
+                    <w:rFonts w:ascii="Cambria Math" w:eastAsiaTheme="minorEastAsia" w:hAnsi="Cambria Math" w:cstheme="minorHAnsi"/>
                     <w:sz w:val="16"/>
                     <w:szCs w:val="16"/>
                   </w:rPr>
@@ -5440,7 +5646,7 @@
                 </m:r>
                 <m:ctrlPr>
                   <w:rPr>
-                    <w:rFonts w:ascii="Cambria Math" w:eastAsiaTheme="minorEastAsia" w:hAnsi="Cambria Math"/>
+                    <w:rFonts w:ascii="Cambria Math" w:eastAsiaTheme="minorEastAsia" w:hAnsi="Cambria Math" w:cstheme="minorHAnsi"/>
                     <w:bCs/>
                     <w:i/>
                     <w:iCs/>
@@ -5454,7 +5660,7 @@
           <m:sub>
             <m:r>
               <w:rPr>
-                <w:rFonts w:ascii="Cambria Math" w:eastAsiaTheme="minorEastAsia" w:hAnsi="Cambria Math"/>
+                <w:rFonts w:ascii="Cambria Math" w:eastAsiaTheme="minorEastAsia" w:hAnsi="Cambria Math" w:cstheme="minorHAnsi"/>
                 <w:sz w:val="16"/>
                 <w:szCs w:val="16"/>
               </w:rPr>
@@ -5465,7 +5671,7 @@
       </m:oMath>
       <w:r>
         <w:rPr>
-          <w:rFonts w:ascii="Cambria Math" w:eastAsiaTheme="minorEastAsia" w:hAnsi="Cambria Math"/>
+          <w:rFonts w:eastAsiaTheme="minorEastAsia" w:cstheme="minorHAnsi"/>
           <w:bCs/>
           <w:iCs/>
           <w:sz w:val="16"/>
@@ -5475,7 +5681,7 @@
       </w:r>
       <w:r>
         <w:rPr>
-          <w:rFonts w:ascii="Cambria Math" w:eastAsiaTheme="minorEastAsia" w:hAnsi="Cambria Math"/>
+          <w:rFonts w:eastAsiaTheme="minorEastAsia" w:cstheme="minorHAnsi"/>
           <w:bCs/>
           <w:iCs/>
           <w:sz w:val="16"/>
@@ -5488,16 +5694,16 @@
       <w:pPr>
         <w:spacing w:line="240" w:lineRule="auto"/>
         <w:rPr>
-          <w:rFonts w:ascii="Cambria Math" w:eastAsiaTheme="minorEastAsia" w:hAnsi="Cambria Math"/>
-          <w:bCs/>
-          <w:iCs/>
-          <w:sz w:val="16"/>
-          <w:szCs w:val="16"/>
-        </w:rPr>
-      </w:pPr>
-      <w:r>
-        <w:rPr>
-          <w:rFonts w:ascii="Cambria Math" w:eastAsiaTheme="minorEastAsia" w:hAnsi="Cambria Math"/>
+          <w:rFonts w:eastAsiaTheme="minorEastAsia" w:cstheme="minorHAnsi"/>
+          <w:bCs/>
+          <w:iCs/>
+          <w:sz w:val="16"/>
+          <w:szCs w:val="16"/>
+        </w:rPr>
+      </w:pPr>
+      <w:r>
+        <w:rPr>
+          <w:rFonts w:eastAsiaTheme="minorEastAsia" w:cstheme="minorHAnsi"/>
           <w:bCs/>
           <w:iCs/>
           <w:sz w:val="16"/>
@@ -5510,7 +5716,7 @@
           <m:accPr>
             <m:ctrlPr>
               <w:rPr>
-                <w:rFonts w:ascii="Cambria Math" w:eastAsiaTheme="minorEastAsia" w:hAnsi="Cambria Math"/>
+                <w:rFonts w:ascii="Cambria Math" w:eastAsiaTheme="minorEastAsia" w:hAnsi="Cambria Math" w:cstheme="minorHAnsi"/>
                 <w:bCs/>
                 <w:i/>
                 <w:iCs/>
@@ -5522,7 +5728,7 @@
           <m:e>
             <m:r>
               <w:rPr>
-                <w:rFonts w:ascii="Cambria Math" w:eastAsiaTheme="minorEastAsia" w:hAnsi="Cambria Math"/>
+                <w:rFonts w:ascii="Cambria Math" w:eastAsiaTheme="minorEastAsia" w:hAnsi="Cambria Math" w:cstheme="minorHAnsi"/>
                 <w:sz w:val="16"/>
                 <w:szCs w:val="16"/>
               </w:rPr>
@@ -5533,7 +5739,7 @@
       </m:oMath>
       <w:r>
         <w:rPr>
-          <w:rFonts w:ascii="Cambria Math" w:eastAsiaTheme="minorEastAsia" w:hAnsi="Cambria Math"/>
+          <w:rFonts w:eastAsiaTheme="minorEastAsia" w:cstheme="minorHAnsi"/>
           <w:bCs/>
           <w:iCs/>
           <w:sz w:val="16"/>
@@ -5546,16 +5752,16 @@
       <w:pPr>
         <w:spacing w:line="240" w:lineRule="auto"/>
         <w:rPr>
-          <w:rFonts w:ascii="Cambria Math" w:eastAsiaTheme="minorEastAsia" w:hAnsi="Cambria Math"/>
-          <w:bCs/>
-          <w:iCs/>
-          <w:sz w:val="16"/>
-          <w:szCs w:val="16"/>
-        </w:rPr>
-      </w:pPr>
-      <w:r>
-        <w:rPr>
-          <w:rFonts w:ascii="Cambria Math" w:eastAsiaTheme="minorEastAsia" w:hAnsi="Cambria Math"/>
+          <w:rFonts w:eastAsiaTheme="minorEastAsia" w:cstheme="minorHAnsi"/>
+          <w:bCs/>
+          <w:iCs/>
+          <w:sz w:val="16"/>
+          <w:szCs w:val="16"/>
+        </w:rPr>
+      </w:pPr>
+      <w:r>
+        <w:rPr>
+          <w:rFonts w:eastAsiaTheme="minorEastAsia" w:cstheme="minorHAnsi"/>
           <w:bCs/>
           <w:iCs/>
           <w:sz w:val="16"/>
@@ -5565,7 +5771,7 @@
       </w:r>
       <w:r>
         <w:rPr>
-          <w:rFonts w:ascii="Cambria Math" w:eastAsiaTheme="minorEastAsia" w:hAnsi="Cambria Math"/>
+          <w:rFonts w:eastAsiaTheme="minorEastAsia" w:cstheme="minorHAnsi"/>
           <w:bCs/>
           <w:i/>
           <w:sz w:val="16"/>
@@ -5575,60 +5781,72 @@
       </w:r>
       <w:r>
         <w:rPr>
-          <w:rFonts w:ascii="Cambria Math" w:eastAsiaTheme="minorEastAsia" w:hAnsi="Cambria Math"/>
-          <w:bCs/>
-          <w:iCs/>
-          <w:sz w:val="16"/>
-          <w:szCs w:val="16"/>
-        </w:rPr>
-        <w:t>variables: standardize when units are incommensurate (glmnet does this by default)</w:t>
-      </w:r>
-    </w:p>
-    <w:p>
-      <w:pPr>
-        <w:spacing w:line="240" w:lineRule="auto"/>
-        <w:rPr>
-          <w:rFonts w:ascii="Cambria Math" w:eastAsiaTheme="minorEastAsia" w:hAnsi="Cambria Math"/>
-          <w:bCs/>
-          <w:iCs/>
-          <w:sz w:val="16"/>
-          <w:szCs w:val="16"/>
-        </w:rPr>
-      </w:pPr>
-      <w:r>
-        <w:rPr>
-          <w:rFonts w:ascii="Cambria Math" w:eastAsiaTheme="minorEastAsia" w:hAnsi="Cambria Math"/>
-          <w:b/>
-          <w:iCs/>
-          <w:sz w:val="16"/>
-          <w:szCs w:val="16"/>
-        </w:rPr>
-        <w:t>Criticisms of ridge:</w:t>
-      </w:r>
-      <w:r>
-        <w:rPr>
-          <w:rFonts w:ascii="Cambria Math" w:eastAsiaTheme="minorEastAsia" w:hAnsi="Cambria Math"/>
-          <w:b/>
-          <w:iCs/>
-          <w:sz w:val="16"/>
-          <w:szCs w:val="16"/>
-        </w:rPr>
-        <w:t xml:space="preserve"> </w:t>
-      </w:r>
-    </w:p>
-    <w:p>
-      <w:pPr>
-        <w:spacing w:line="240" w:lineRule="auto"/>
-        <w:rPr>
-          <w:rFonts w:eastAsiaTheme="minorEastAsia"/>
-          <w:bCs/>
-          <w:sz w:val="16"/>
-          <w:szCs w:val="16"/>
-        </w:rPr>
-      </w:pPr>
-      <w:r>
-        <w:rPr>
-          <w:rFonts w:eastAsiaTheme="minorEastAsia"/>
+          <w:rFonts w:eastAsiaTheme="minorEastAsia" w:cstheme="minorHAnsi"/>
+          <w:bCs/>
+          <w:iCs/>
+          <w:sz w:val="16"/>
+          <w:szCs w:val="16"/>
+        </w:rPr>
+        <w:t>variables: standardize when units are incommensurate (</w:t>
+      </w:r>
+      <w:proofErr w:type="spellStart"/>
+      <w:r>
+        <w:rPr>
+          <w:rFonts w:eastAsiaTheme="minorEastAsia" w:cstheme="minorHAnsi"/>
+          <w:bCs/>
+          <w:iCs/>
+          <w:sz w:val="16"/>
+          <w:szCs w:val="16"/>
+        </w:rPr>
+        <w:t>glmnet</w:t>
+      </w:r>
+      <w:proofErr w:type="spellEnd"/>
+      <w:r>
+        <w:rPr>
+          <w:rFonts w:eastAsiaTheme="minorEastAsia" w:cstheme="minorHAnsi"/>
+          <w:bCs/>
+          <w:iCs/>
+          <w:sz w:val="16"/>
+          <w:szCs w:val="16"/>
+        </w:rPr>
+        <w:t xml:space="preserve"> does this by default)</w:t>
+      </w:r>
+    </w:p>
+    <w:p>
+      <w:pPr>
+        <w:spacing w:line="240" w:lineRule="auto"/>
+        <w:rPr>
+          <w:rFonts w:eastAsiaTheme="minorEastAsia" w:cstheme="minorHAnsi"/>
+          <w:bCs/>
+          <w:iCs/>
+          <w:sz w:val="16"/>
+          <w:szCs w:val="16"/>
+        </w:rPr>
+      </w:pPr>
+      <w:r>
+        <w:rPr>
+          <w:rFonts w:eastAsiaTheme="minorEastAsia" w:cstheme="minorHAnsi"/>
+          <w:b/>
+          <w:iCs/>
+          <w:sz w:val="16"/>
+          <w:szCs w:val="16"/>
+        </w:rPr>
+        <w:t xml:space="preserve">Criticisms of ridge: </w:t>
+      </w:r>
+    </w:p>
+    <w:p>
+      <w:pPr>
+        <w:spacing w:line="240" w:lineRule="auto"/>
+        <w:rPr>
+          <w:rFonts w:eastAsiaTheme="minorEastAsia" w:cstheme="minorHAnsi"/>
+          <w:bCs/>
+          <w:sz w:val="16"/>
+          <w:szCs w:val="16"/>
+        </w:rPr>
+      </w:pPr>
+      <w:r>
+        <w:rPr>
+          <w:rFonts w:eastAsiaTheme="minorEastAsia" w:cstheme="minorHAnsi"/>
           <w:bCs/>
           <w:iCs/>
           <w:sz w:val="16"/>
@@ -5639,7 +5857,7 @@
       <m:oMath>
         <m:r>
           <w:rPr>
-            <w:rFonts w:ascii="Cambria Math" w:eastAsiaTheme="minorEastAsia" w:hAnsi="Cambria Math"/>
+            <w:rFonts w:ascii="Cambria Math" w:eastAsiaTheme="minorEastAsia" w:hAnsi="Cambria Math" w:cstheme="minorHAnsi"/>
             <w:sz w:val="16"/>
             <w:szCs w:val="16"/>
           </w:rPr>
@@ -5648,7 +5866,7 @@
       </m:oMath>
       <w:r>
         <w:rPr>
-          <w:rFonts w:eastAsiaTheme="minorEastAsia"/>
+          <w:rFonts w:eastAsiaTheme="minorEastAsia" w:cstheme="minorHAnsi"/>
           <w:bCs/>
           <w:sz w:val="16"/>
           <w:szCs w:val="16"/>
@@ -5658,7 +5876,7 @@
       <m:oMath>
         <m:r>
           <w:rPr>
-            <w:rFonts w:ascii="Cambria Math" w:eastAsiaTheme="minorEastAsia" w:hAnsi="Cambria Math"/>
+            <w:rFonts w:ascii="Cambria Math" w:eastAsiaTheme="minorEastAsia" w:hAnsi="Cambria Math" w:cstheme="minorHAnsi"/>
             <w:sz w:val="16"/>
             <w:szCs w:val="16"/>
           </w:rPr>
@@ -5667,7 +5885,7 @@
       </m:oMath>
       <w:r>
         <w:rPr>
-          <w:rFonts w:eastAsiaTheme="minorEastAsia"/>
+          <w:rFonts w:eastAsiaTheme="minorEastAsia" w:cstheme="minorHAnsi"/>
           <w:bCs/>
           <w:sz w:val="16"/>
           <w:szCs w:val="16"/>
@@ -5679,7 +5897,7 @@
           <m:sSupPr>
             <m:ctrlPr>
               <w:rPr>
-                <w:rFonts w:ascii="Cambria Math" w:eastAsiaTheme="minorEastAsia" w:hAnsi="Cambria Math"/>
+                <w:rFonts w:ascii="Cambria Math" w:eastAsiaTheme="minorEastAsia" w:hAnsi="Cambria Math" w:cstheme="minorHAnsi"/>
                 <w:bCs/>
                 <w:i/>
                 <w:sz w:val="16"/>
@@ -5690,7 +5908,7 @@
           <m:e>
             <m:r>
               <w:rPr>
-                <w:rFonts w:ascii="Cambria Math" w:eastAsiaTheme="minorEastAsia" w:hAnsi="Cambria Math"/>
+                <w:rFonts w:ascii="Cambria Math" w:eastAsiaTheme="minorEastAsia" w:hAnsi="Cambria Math" w:cstheme="minorHAnsi"/>
                 <w:sz w:val="16"/>
                 <w:szCs w:val="16"/>
               </w:rPr>
@@ -5700,7 +5918,7 @@
           <m:sup>
             <m:r>
               <w:rPr>
-                <w:rFonts w:ascii="Cambria Math" w:eastAsiaTheme="minorEastAsia" w:hAnsi="Cambria Math"/>
+                <w:rFonts w:ascii="Cambria Math" w:eastAsiaTheme="minorEastAsia" w:hAnsi="Cambria Math" w:cstheme="minorHAnsi"/>
                 <w:sz w:val="16"/>
                 <w:szCs w:val="16"/>
               </w:rPr>
@@ -5711,7 +5929,7 @@
       </m:oMath>
       <w:r>
         <w:rPr>
-          <w:rFonts w:eastAsiaTheme="minorEastAsia"/>
+          <w:rFonts w:eastAsiaTheme="minorEastAsia" w:cstheme="minorHAnsi"/>
           <w:bCs/>
           <w:sz w:val="16"/>
           <w:szCs w:val="16"/>
@@ -5731,12 +5949,21 @@
       </w:pPr>
       <w:r>
         <w:rPr>
-          <w:rFonts w:eastAsiaTheme="minorEastAsia"/>
-          <w:bCs/>
-          <w:sz w:val="16"/>
-          <w:szCs w:val="16"/>
-        </w:rPr>
-        <w:t>- Lack of theoretical justification for particular penalty term. Why unweighted sum of squares?</w:t>
+          <w:rFonts w:eastAsiaTheme="minorEastAsia" w:cstheme="minorHAnsi"/>
+          <w:bCs/>
+          <w:sz w:val="16"/>
+          <w:szCs w:val="16"/>
+        </w:rPr>
+        <w:t>- Lack of theoretical justification</w:t>
+      </w:r>
+      <w:r>
+        <w:rPr>
+          <w:rFonts w:eastAsiaTheme="minorEastAsia"/>
+          <w:bCs/>
+          <w:sz w:val="16"/>
+          <w:szCs w:val="16"/>
+        </w:rPr>
+        <w:t xml:space="preserve"> for particular penalty term. Why unweighted sum of squares?</w:t>
       </w:r>
     </w:p>
     <w:p>
@@ -5778,16 +6005,7 @@
           <w:sz w:val="16"/>
           <w:szCs w:val="16"/>
         </w:rPr>
-        <w:t>Lasso</w:t>
-      </w:r>
-      <w:r>
-        <w:rPr>
-          <w:rFonts w:eastAsiaTheme="minorEastAsia"/>
-          <w:bCs/>
-          <w:sz w:val="16"/>
-          <w:szCs w:val="16"/>
-        </w:rPr>
-        <w:t xml:space="preserve"> penalizes </w:t>
+        <w:t xml:space="preserve">Lasso penalizes </w:t>
       </w:r>
       <m:oMath>
         <m:sSub>
@@ -6923,8 +7141,20 @@
           <w:sz w:val="16"/>
           <w:szCs w:val="16"/>
         </w:rPr>
-        <w:t>MSE vs Log(</w:t>
-      </w:r>
+        <w:t xml:space="preserve">MSE vs </w:t>
+      </w:r>
+      <w:proofErr w:type="gramStart"/>
+      <w:r>
+        <w:rPr>
+          <w:rFonts w:eastAsiaTheme="minorEastAsia"/>
+          <w:b/>
+          <w:iCs/>
+          <w:sz w:val="16"/>
+          <w:szCs w:val="16"/>
+        </w:rPr>
+        <w:t>Log(</w:t>
+      </w:r>
+      <w:proofErr w:type="gramEnd"/>
       <m:oMath>
         <m:r>
           <m:rPr>
@@ -7043,7 +7273,29 @@
           <w:sz w:val="16"/>
           <w:szCs w:val="16"/>
         </w:rPr>
-        <w:t>Vertical lines show lambda.min and lambda.1se</w:t>
+        <w:t xml:space="preserve">Vertical lines show </w:t>
+      </w:r>
+      <w:proofErr w:type="spellStart"/>
+      <w:r>
+        <w:rPr>
+          <w:rFonts w:eastAsiaTheme="minorEastAsia"/>
+          <w:bCs/>
+          <w:iCs/>
+          <w:sz w:val="16"/>
+          <w:szCs w:val="16"/>
+        </w:rPr>
+        <w:t>lambda.min</w:t>
+      </w:r>
+      <w:proofErr w:type="spellEnd"/>
+      <w:r>
+        <w:rPr>
+          <w:rFonts w:eastAsiaTheme="minorEastAsia"/>
+          <w:bCs/>
+          <w:iCs/>
+          <w:sz w:val="16"/>
+          <w:szCs w:val="16"/>
+        </w:rPr>
+        <w:t xml:space="preserve"> and lambda.1se</w:t>
       </w:r>
     </w:p>
     <w:p>
@@ -7162,8 +7414,20 @@
           <w:sz w:val="16"/>
           <w:szCs w:val="16"/>
         </w:rPr>
-        <w:t>MSE vs Log(</w:t>
-      </w:r>
+        <w:t xml:space="preserve">MSE vs </w:t>
+      </w:r>
+      <w:proofErr w:type="gramStart"/>
+      <w:r>
+        <w:rPr>
+          <w:rFonts w:eastAsiaTheme="minorEastAsia"/>
+          <w:b/>
+          <w:iCs/>
+          <w:sz w:val="16"/>
+          <w:szCs w:val="16"/>
+        </w:rPr>
+        <w:t>Log(</w:t>
+      </w:r>
+      <w:proofErr w:type="gramEnd"/>
       <m:oMath>
         <m:r>
           <m:rPr>
@@ -7353,7 +7617,27 @@
           <w:sz w:val="16"/>
           <w:szCs w:val="16"/>
         </w:rPr>
-        <w:t xml:space="preserve">; big punishment for non 0 </w:t>
+        <w:t xml:space="preserve">; </w:t>
+      </w:r>
+      <w:proofErr w:type="gramStart"/>
+      <w:r>
+        <w:rPr>
+          <w:rFonts w:eastAsiaTheme="minorEastAsia"/>
+          <w:bCs/>
+          <w:sz w:val="16"/>
+          <w:szCs w:val="16"/>
+        </w:rPr>
+        <w:t>big</w:t>
+      </w:r>
+      <w:proofErr w:type="gramEnd"/>
+      <w:r>
+        <w:rPr>
+          <w:rFonts w:eastAsiaTheme="minorEastAsia"/>
+          <w:bCs/>
+          <w:sz w:val="16"/>
+          <w:szCs w:val="16"/>
+        </w:rPr>
+        <w:t xml:space="preserve"> punishment for non 0 </w:t>
       </w:r>
       <m:oMath>
         <m:r>
@@ -7449,14 +7733,25 @@
         </w:rPr>
         <w:t xml:space="preserve">; </w:t>
       </w:r>
-      <w:r>
-        <w:rPr>
-          <w:rFonts w:eastAsiaTheme="minorEastAsia"/>
-          <w:bCs/>
-          <w:sz w:val="16"/>
-          <w:szCs w:val="16"/>
-        </w:rPr>
-        <w:t>max strength model</w:t>
+      <w:proofErr w:type="gramStart"/>
+      <w:r>
+        <w:rPr>
+          <w:rFonts w:eastAsiaTheme="minorEastAsia"/>
+          <w:bCs/>
+          <w:sz w:val="16"/>
+          <w:szCs w:val="16"/>
+        </w:rPr>
+        <w:t>max</w:t>
+      </w:r>
+      <w:proofErr w:type="gramEnd"/>
+      <w:r>
+        <w:rPr>
+          <w:rFonts w:eastAsiaTheme="minorEastAsia"/>
+          <w:bCs/>
+          <w:sz w:val="16"/>
+          <w:szCs w:val="16"/>
+        </w:rPr>
+        <w:t xml:space="preserve"> strength model</w:t>
       </w:r>
       <w:r>
         <w:rPr>
@@ -7572,8 +7867,19 @@
           <w:sz w:val="16"/>
           <w:szCs w:val="16"/>
         </w:rPr>
-        <w:t xml:space="preserve"> e.g., </w:t>
-      </w:r>
+        <w:t xml:space="preserve"> e.g.</w:t>
+      </w:r>
+      <w:proofErr w:type="gramStart"/>
+      <w:r>
+        <w:rPr>
+          <w:rFonts w:eastAsiaTheme="minorEastAsia"/>
+          <w:bCs/>
+          <w:sz w:val="16"/>
+          <w:szCs w:val="16"/>
+        </w:rPr>
+        <w:t xml:space="preserve">, </w:t>
+      </w:r>
+      <w:proofErr w:type="gramEnd"/>
       <m:oMath>
         <m:sSub>
           <m:sSubPr>
@@ -7808,8 +8114,19 @@
           <w:sz w:val="16"/>
           <w:szCs w:val="16"/>
         </w:rPr>
-        <w:t xml:space="preserve">, e.g., </w:t>
-      </w:r>
+        <w:t>, e.g.</w:t>
+      </w:r>
+      <w:proofErr w:type="gramStart"/>
+      <w:r>
+        <w:rPr>
+          <w:rFonts w:eastAsiaTheme="minorEastAsia"/>
+          <w:bCs/>
+          <w:sz w:val="16"/>
+          <w:szCs w:val="16"/>
+        </w:rPr>
+        <w:t xml:space="preserve">, </w:t>
+      </w:r>
+      <w:proofErr w:type="gramEnd"/>
       <m:oMath>
         <m:r>
           <w:rPr>
@@ -8222,8 +8539,20 @@
           <w:sz w:val="16"/>
           <w:szCs w:val="16"/>
         </w:rPr>
-        <w:t xml:space="preserve"> and </w:t>
-      </w:r>
+        <w:t xml:space="preserve"> </w:t>
+      </w:r>
+      <w:proofErr w:type="gramStart"/>
+      <w:r>
+        <w:rPr>
+          <w:rFonts w:eastAsiaTheme="minorEastAsia"/>
+          <w:bCs/>
+          <w:iCs/>
+          <w:sz w:val="16"/>
+          <w:szCs w:val="16"/>
+        </w:rPr>
+        <w:t xml:space="preserve">and </w:t>
+      </w:r>
+      <w:proofErr w:type="gramEnd"/>
       <m:oMath>
         <m:r>
           <w:rPr>
@@ -8294,27 +8623,7 @@
           <w:sz w:val="16"/>
           <w:szCs w:val="16"/>
         </w:rPr>
-        <w:t>------------------------------------</w:t>
-      </w:r>
-      <w:r>
-        <w:rPr>
-          <w:rFonts w:eastAsiaTheme="minorEastAsia"/>
-          <w:b/>
-          <w:iCs/>
-          <w:sz w:val="16"/>
-          <w:szCs w:val="16"/>
-        </w:rPr>
-        <w:t>-----------------------------</w:t>
-      </w:r>
-      <w:r>
-        <w:rPr>
-          <w:rFonts w:eastAsiaTheme="minorEastAsia"/>
-          <w:b/>
-          <w:iCs/>
-          <w:sz w:val="16"/>
-          <w:szCs w:val="16"/>
-        </w:rPr>
-        <w:t>---</w:t>
+        <w:t>--------------------------------------------------------------------</w:t>
       </w:r>
     </w:p>
     <w:p>
@@ -8352,8 +8661,17 @@
           <w:sz w:val="16"/>
           <w:szCs w:val="16"/>
         </w:rPr>
-        <w:t xml:space="preserve">F = </w:t>
-      </w:r>
+        <w:t xml:space="preserve">F </w:t>
+      </w:r>
+      <w:proofErr w:type="gramStart"/>
+      <w:r>
+        <w:rPr>
+          <w:sz w:val="16"/>
+          <w:szCs w:val="16"/>
+        </w:rPr>
+        <w:t xml:space="preserve">= </w:t>
+      </w:r>
+      <w:proofErr w:type="gramEnd"/>
       <m:oMath>
         <m:f>
           <m:fPr>
@@ -8601,6 +8919,35 @@
           <w:sz w:val="16"/>
           <w:szCs w:val="16"/>
         </w:rPr>
+        <w:t xml:space="preserve"> other events that happened in between pre and post measures</w:t>
+      </w:r>
+    </w:p>
+    <w:p>
+      <w:pPr>
+        <w:spacing w:line="240" w:lineRule="auto"/>
+        <w:rPr>
+          <w:b/>
+          <w:bCs/>
+          <w:sz w:val="16"/>
+          <w:szCs w:val="16"/>
+        </w:rPr>
+      </w:pPr>
+      <w:r>
+        <w:rPr>
+          <w:b/>
+          <w:bCs/>
+          <w:sz w:val="16"/>
+          <w:szCs w:val="16"/>
+        </w:rPr>
+        <w:t>Maturation:</w:t>
+      </w:r>
+      <w:r>
+        <w:rPr>
+          <w:b/>
+          <w:bCs/>
+          <w:sz w:val="16"/>
+          <w:szCs w:val="16"/>
+        </w:rPr>
         <w:t xml:space="preserve"> </w:t>
       </w:r>
       <w:r>
@@ -8608,49 +8955,6 @@
           <w:sz w:val="16"/>
           <w:szCs w:val="16"/>
         </w:rPr>
-        <w:t>other events that happened</w:t>
-      </w:r>
-      <w:r>
-        <w:rPr>
-          <w:sz w:val="16"/>
-          <w:szCs w:val="16"/>
-        </w:rPr>
-        <w:t xml:space="preserve"> in between pre and post measures</w:t>
-      </w:r>
-    </w:p>
-    <w:p>
-      <w:pPr>
-        <w:spacing w:line="240" w:lineRule="auto"/>
-        <w:rPr>
-          <w:b/>
-          <w:bCs/>
-          <w:sz w:val="16"/>
-          <w:szCs w:val="16"/>
-        </w:rPr>
-      </w:pPr>
-      <w:r>
-        <w:rPr>
-          <w:b/>
-          <w:bCs/>
-          <w:sz w:val="16"/>
-          <w:szCs w:val="16"/>
-        </w:rPr>
-        <w:t>Maturation:</w:t>
-      </w:r>
-      <w:r>
-        <w:rPr>
-          <w:b/>
-          <w:bCs/>
-          <w:sz w:val="16"/>
-          <w:szCs w:val="16"/>
-        </w:rPr>
-        <w:t xml:space="preserve"> </w:t>
-      </w:r>
-      <w:r>
-        <w:rPr>
-          <w:sz w:val="16"/>
-          <w:szCs w:val="16"/>
-        </w:rPr>
         <w:t>the possibility that mental or physical changes occur within the participants themselves that could account for the evaluation results</w:t>
       </w:r>
     </w:p>
@@ -8676,14 +8980,16 @@
           <w:sz w:val="16"/>
           <w:szCs w:val="16"/>
         </w:rPr>
-        <w:t xml:space="preserve"> when </w:t>
-      </w:r>
-      <w:r>
-        <w:rPr>
-          <w:sz w:val="16"/>
-          <w:szCs w:val="16"/>
-        </w:rPr>
-        <w:t>an exposure and outcome each influence a common third variable</w:t>
+        <w:t xml:space="preserve"> w</w:t>
+      </w:r>
+      <w:bookmarkStart w:id="1" w:name="_GoBack"/>
+      <w:bookmarkEnd w:id="1"/>
+      <w:r>
+        <w:rPr>
+          <w:sz w:val="16"/>
+          <w:szCs w:val="16"/>
+        </w:rPr>
+        <w:t>hen an exposure and outcome each influence a common third variable</w:t>
       </w:r>
       <w:r>
         <w:rPr>
@@ -8789,7 +9095,7 @@
 </file>
 
 <file path=word/numbering.xml><?xml version="1.0" encoding="utf-8"?>
-<w:numbering xmlns:wpc="http://schemas.microsoft.com/office/word/2010/wordprocessingCanvas" xmlns:cx="http://schemas.microsoft.com/office/drawing/2014/chartex" xmlns:cx1="http://schemas.microsoft.com/office/drawing/2015/9/8/chartex" xmlns:cx2="http://schemas.microsoft.com/office/drawing/2015/10/21/chartex" xmlns:cx3="http://schemas.microsoft.com/office/drawing/2016/5/9/chartex" xmlns:cx4="http://schemas.microsoft.com/office/drawing/2016/5/10/chartex" xmlns:cx5="http://schemas.microsoft.com/office/drawing/2016/5/11/chartex" xmlns:cx6="http://schemas.microsoft.com/office/drawing/2016/5/12/chartex" xmlns:cx7="http://schemas.microsoft.com/office/drawing/2016/5/13/chartex" xmlns:cx8="http://schemas.microsoft.com/office/drawing/2016/5/14/chartex" xmlns:mc="http://schemas.openxmlformats.org/markup-compatibility/2006" xmlns:aink="http://schemas.microsoft.com/office/drawing/2016/ink" xmlns:am3d="http://schemas.microsoft.com/office/drawing/2017/model3d" xmlns:o="urn:schemas-microsoft-com:office:office" xmlns:oel="http://schemas.microsoft.com/office/2019/extlst" xmlns:r="http://schemas.openxmlformats.org/officeDocument/2006/relationships" xmlns:m="http://schemas.openxmlformats.org/officeDocument/2006/math" xmlns:v="urn:schemas-microsoft-com:vml" xmlns:wp14="http://schemas.microsoft.com/office/word/2010/wordprocessingDrawing" xmlns:wp="http://schemas.openxmlformats.org/drawingml/2006/wordprocessingDrawing" xmlns:w10="urn:schemas-microsoft-com:office:word" xmlns:w="http://schemas.openxmlformats.org/wordprocessingml/2006/main" xmlns:w14="http://schemas.microsoft.com/office/word/2010/wordml" xmlns:w15="http://schemas.microsoft.com/office/word/2012/wordml" xmlns:w16cex="http://schemas.microsoft.com/office/word/2018/wordml/cex" xmlns:w16cid="http://schemas.microsoft.com/office/word/2016/wordml/cid" xmlns:w16="http://schemas.microsoft.com/office/word/2018/wordml" xmlns:w16sdtdh="http://schemas.microsoft.com/office/word/2020/wordml/sdtdatahash" xmlns:w16se="http://schemas.microsoft.com/office/word/2015/wordml/symex" xmlns:wpg="http://schemas.microsoft.com/office/word/2010/wordprocessingGroup" xmlns:wpi="http://schemas.microsoft.com/office/word/2010/wordprocessingInk" xmlns:wne="http://schemas.microsoft.com/office/word/2006/wordml" xmlns:wps="http://schemas.microsoft.com/office/word/2010/wordprocessingShape" mc:Ignorable="w14 w15 w16se w16cid w16 w16cex w16sdtdh wp14">
+<w:numbering xmlns:wpc="http://schemas.microsoft.com/office/word/2010/wordprocessingCanvas" xmlns:mc="http://schemas.openxmlformats.org/markup-compatibility/2006" xmlns:o="urn:schemas-microsoft-com:office:office" xmlns:r="http://schemas.openxmlformats.org/officeDocument/2006/relationships" xmlns:m="http://schemas.openxmlformats.org/officeDocument/2006/math" xmlns:v="urn:schemas-microsoft-com:vml" xmlns:wp14="http://schemas.microsoft.com/office/word/2010/wordprocessingDrawing" xmlns:wp="http://schemas.openxmlformats.org/drawingml/2006/wordprocessingDrawing" xmlns:w10="urn:schemas-microsoft-com:office:word" xmlns:w="http://schemas.openxmlformats.org/wordprocessingml/2006/main" xmlns:w14="http://schemas.microsoft.com/office/word/2010/wordml" xmlns:w15="http://schemas.microsoft.com/office/word/2012/wordml" xmlns:wpg="http://schemas.microsoft.com/office/word/2010/wordprocessingGroup" xmlns:wpi="http://schemas.microsoft.com/office/word/2010/wordprocessingInk" xmlns:wne="http://schemas.microsoft.com/office/word/2006/wordml" xmlns:wps="http://schemas.microsoft.com/office/word/2010/wordprocessingShape" mc:Ignorable="w14 w15 wp14">
   <w:abstractNum w:abstractNumId="0" w15:restartNumberingAfterBreak="0">
     <w:nsid w:val="2DA266F6"/>
     <w:multiLevelType w:val="hybridMultilevel"/>
@@ -9105,20 +9411,20 @@
       </w:rPr>
     </w:lvl>
   </w:abstractNum>
-  <w:num w:numId="1" w16cid:durableId="1632009873">
+  <w:num w:numId="1">
     <w:abstractNumId w:val="1"/>
   </w:num>
-  <w:num w:numId="2" w16cid:durableId="701980187">
+  <w:num w:numId="2">
     <w:abstractNumId w:val="2"/>
   </w:num>
-  <w:num w:numId="3" w16cid:durableId="1942712808">
+  <w:num w:numId="3">
     <w:abstractNumId w:val="0"/>
   </w:num>
 </w:numbering>
 </file>
 
 <file path=word/styles.xml><?xml version="1.0" encoding="utf-8"?>
-<w:styles xmlns:mc="http://schemas.openxmlformats.org/markup-compatibility/2006" xmlns:r="http://schemas.openxmlformats.org/officeDocument/2006/relationships" xmlns:w="http://schemas.openxmlformats.org/wordprocessingml/2006/main" xmlns:w14="http://schemas.microsoft.com/office/word/2010/wordml" xmlns:w15="http://schemas.microsoft.com/office/word/2012/wordml" xmlns:w16cex="http://schemas.microsoft.com/office/word/2018/wordml/cex" xmlns:w16cid="http://schemas.microsoft.com/office/word/2016/wordml/cid" xmlns:w16="http://schemas.microsoft.com/office/word/2018/wordml" xmlns:w16sdtdh="http://schemas.microsoft.com/office/word/2020/wordml/sdtdatahash" xmlns:w16se="http://schemas.microsoft.com/office/word/2015/wordml/symex" mc:Ignorable="w14 w15 w16se w16cid w16 w16cex w16sdtdh">
+<w:styles xmlns:mc="http://schemas.openxmlformats.org/markup-compatibility/2006" xmlns:r="http://schemas.openxmlformats.org/officeDocument/2006/relationships" xmlns:w="http://schemas.openxmlformats.org/wordprocessingml/2006/main" xmlns:w14="http://schemas.microsoft.com/office/word/2010/wordml" xmlns:w15="http://schemas.microsoft.com/office/word/2012/wordml" mc:Ignorable="w14 w15">
   <w:docDefaults>
     <w:rPrDefault>
       <w:rPr>
@@ -9134,7 +9440,7 @@
       </w:pPr>
     </w:pPrDefault>
   </w:docDefaults>
-  <w:latentStyles w:defLockedState="0" w:defUIPriority="99" w:defSemiHidden="0" w:defUnhideWhenUsed="0" w:defQFormat="0" w:count="376">
+  <w:latentStyles w:defLockedState="0" w:defUIPriority="99" w:defSemiHidden="0" w:defUnhideWhenUsed="0" w:defQFormat="0" w:count="371">
     <w:lsdException w:name="Normal" w:uiPriority="0" w:qFormat="1"/>
     <w:lsdException w:name="heading 1" w:uiPriority="9" w:qFormat="1"/>
     <w:lsdException w:name="heading 2" w:semiHidden="1" w:uiPriority="9" w:unhideWhenUsed="1" w:qFormat="1"/>
@@ -9506,11 +9812,6 @@
     <w:lsdException w:name="List Table 5 Dark Accent 6" w:uiPriority="50"/>
     <w:lsdException w:name="List Table 6 Colorful Accent 6" w:uiPriority="51"/>
     <w:lsdException w:name="List Table 7 Colorful Accent 6" w:uiPriority="52"/>
-    <w:lsdException w:name="Mention" w:semiHidden="1" w:unhideWhenUsed="1"/>
-    <w:lsdException w:name="Smart Hyperlink" w:semiHidden="1" w:unhideWhenUsed="1"/>
-    <w:lsdException w:name="Hashtag" w:semiHidden="1" w:unhideWhenUsed="1"/>
-    <w:lsdException w:name="Unresolved Mention" w:semiHidden="1" w:unhideWhenUsed="1"/>
-    <w:lsdException w:name="Smart Link" w:semiHidden="1" w:unhideWhenUsed="1"/>
   </w:latentStyles>
   <w:style w:type="paragraph" w:default="1" w:styleId="Normal">
     <w:name w:val="Normal"/>
